--- a/LangtonsAnt/ProgDoc.docx
+++ b/LangtonsAnt/ProgDoc.docx
@@ -593,6 +593,297 @@
       <w:pPr>
         <w:pStyle w:val="Cmsor2"/>
       </w:pPr>
+      <w:proofErr w:type="spellStart"/>
+      <w:r>
+        <w:t>SDL_Rect</w:t>
+      </w:r>
+      <w:proofErr w:type="spellEnd"/>
+      <w:r>
+        <w:t xml:space="preserve"> SCREEN</w:t>
+      </w:r>
+    </w:p>
+    <w:p>
+      <w:r>
+        <w:t>Az ablak méreteit tartalmazza.</w:t>
+      </w:r>
+    </w:p>
+    <w:p>
+      <w:pPr>
+        <w:pStyle w:val="Cmsor3"/>
+      </w:pPr>
+      <w:proofErr w:type="spellStart"/>
+      <w:r>
+        <w:t>SCREEN.w</w:t>
+      </w:r>
+      <w:proofErr w:type="spellEnd"/>
+    </w:p>
+    <w:p>
+      <w:r>
+        <w:t>Az ablak szélessége.</w:t>
+      </w:r>
+      <w:r>
+        <w:br/>
+        <w:t>Legalább 1</w:t>
+      </w:r>
+    </w:p>
+    <w:p>
+      <w:pPr>
+        <w:pStyle w:val="Cmsor3"/>
+      </w:pPr>
+      <w:proofErr w:type="spellStart"/>
+      <w:r>
+        <w:t>SCREEN.h</w:t>
+      </w:r>
+      <w:proofErr w:type="spellEnd"/>
+    </w:p>
+    <w:p>
+      <w:r>
+        <w:t>Az ablak magassága.</w:t>
+      </w:r>
+      <w:r>
+        <w:br/>
+        <w:t>Legalább 1</w:t>
+      </w:r>
+    </w:p>
+    <w:p>
+      <w:pPr>
+        <w:pStyle w:val="Cmsor2"/>
+      </w:pPr>
+      <w:r>
+        <w:t>int SCALE</w:t>
+      </w:r>
+    </w:p>
+    <w:p>
+      <w:r>
+        <w:t>A kirajzolt négyzetek mérete pixelben.</w:t>
+      </w:r>
+      <w:r>
+        <w:br/>
+        <w:t>Legalább 1</w:t>
+      </w:r>
+    </w:p>
+    <w:p>
+      <w:pPr>
+        <w:pStyle w:val="Cmsor2"/>
+      </w:pPr>
+      <w:r>
+        <w:lastRenderedPageBreak/>
+        <w:t>int SPACING</w:t>
+      </w:r>
+    </w:p>
+    <w:p>
+      <w:r>
+        <w:t>A négyzetrácsozás mérete.</w:t>
+      </w:r>
+      <w:r>
+        <w:br/>
+        <w:t>Legalább 0</w:t>
+      </w:r>
+    </w:p>
+    <w:p>
+      <w:pPr>
+        <w:pStyle w:val="Cmsor2"/>
+      </w:pPr>
+      <w:r>
+        <w:t xml:space="preserve">int ANTMARGIN </w:t>
+      </w:r>
+    </w:p>
+    <w:p>
+      <w:r>
+        <w:t xml:space="preserve">A hangya ennyi pixel * 2 </w:t>
+      </w:r>
+      <w:proofErr w:type="spellStart"/>
+      <w:r>
+        <w:t>ször</w:t>
+      </w:r>
+      <w:proofErr w:type="spellEnd"/>
+      <w:r>
+        <w:t xml:space="preserve"> </w:t>
+      </w:r>
+      <w:r>
+        <w:t>kisebb,</w:t>
+      </w:r>
+      <w:r>
+        <w:t xml:space="preserve"> mint a SCALE</w:t>
+      </w:r>
+      <w:r>
+        <w:br/>
+        <w:t>Legalább 1</w:t>
+      </w:r>
+    </w:p>
+    <w:p>
+      <w:pPr>
+        <w:pStyle w:val="Cmsor2"/>
+      </w:pPr>
+      <w:r>
+        <w:t>int MSTICK</w:t>
+      </w:r>
+    </w:p>
+    <w:p>
+      <w:r>
+        <w:t xml:space="preserve">A szimuláció ennyi </w:t>
+      </w:r>
+      <w:proofErr w:type="spellStart"/>
+      <w:r>
+        <w:t>milliszekundumonként</w:t>
+      </w:r>
+      <w:proofErr w:type="spellEnd"/>
+      <w:r>
+        <w:t xml:space="preserve"> fut.</w:t>
+      </w:r>
+      <w:r>
+        <w:br/>
+        <w:t>Erőforrás mennyiségétől függően legalább 8, inkább 16.</w:t>
+      </w:r>
+    </w:p>
+    <w:p>
+      <w:pPr>
+        <w:pStyle w:val="Cmsor2"/>
+      </w:pPr>
+      <w:proofErr w:type="spellStart"/>
+      <w:r>
+        <w:t>char</w:t>
+      </w:r>
+      <w:proofErr w:type="spellEnd"/>
+      <w:r>
+        <w:t xml:space="preserve"> </w:t>
+      </w:r>
+      <w:proofErr w:type="spellStart"/>
+      <w:proofErr w:type="gramStart"/>
+      <w:r>
+        <w:t>instructionset</w:t>
+      </w:r>
+      <w:proofErr w:type="spellEnd"/>
+      <w:r>
+        <w:t>[</w:t>
+      </w:r>
+      <w:proofErr w:type="gramEnd"/>
+      <w:r>
+        <w:t>19]</w:t>
+      </w:r>
+    </w:p>
+    <w:p>
+      <w:r>
+        <w:t>A hangya utasításkészlete amit a színekhez rendel</w:t>
+      </w:r>
+      <w:r>
+        <w:t>.</w:t>
+      </w:r>
+      <w:r>
+        <w:br/>
+        <w:t xml:space="preserve">Csak R, L, N és U t tartalmazhat, de </w:t>
+      </w:r>
+      <w:proofErr w:type="gramStart"/>
+      <w:r>
+        <w:t>mindegy</w:t>
+      </w:r>
+      <w:proofErr w:type="gramEnd"/>
+      <w:r>
+        <w:t xml:space="preserve"> hogy kis vagy nagybetű.</w:t>
+      </w:r>
+    </w:p>
+    <w:p>
+      <w:pPr>
+        <w:pStyle w:val="Cmsor2"/>
+      </w:pPr>
+      <w:r>
+        <w:t xml:space="preserve">int </w:t>
+      </w:r>
+      <w:proofErr w:type="spellStart"/>
+      <w:r>
+        <w:t>lepes</w:t>
+      </w:r>
+      <w:proofErr w:type="spellEnd"/>
+    </w:p>
+    <w:p>
+      <w:r>
+        <w:t xml:space="preserve">A hangya </w:t>
+      </w:r>
+      <w:r>
+        <w:t>elvégzett lépéseinek a számát tárolja.</w:t>
+      </w:r>
+    </w:p>
+    <w:p>
+      <w:pPr>
+        <w:pStyle w:val="Cmsor2"/>
+      </w:pPr>
+      <w:r>
+        <w:t xml:space="preserve">int </w:t>
+      </w:r>
+      <w:proofErr w:type="spellStart"/>
+      <w:r>
+        <w:t>instructnum</w:t>
+      </w:r>
+      <w:proofErr w:type="spellEnd"/>
+    </w:p>
+    <w:p>
+      <w:r>
+        <w:t>Az utasításkészletben lévő utasítások számát tárolja</w:t>
+      </w:r>
+    </w:p>
+    <w:p>
+      <w:pPr>
+        <w:pStyle w:val="Cmsor2"/>
+      </w:pPr>
+      <w:r>
+        <w:t>Uint32 *</w:t>
+      </w:r>
+      <w:proofErr w:type="spellStart"/>
+      <w:r>
+        <w:t>pixels</w:t>
+      </w:r>
+      <w:proofErr w:type="spellEnd"/>
+    </w:p>
+    <w:p>
+      <w:r>
+        <w:t xml:space="preserve">A pixelek színét tárolja abban a </w:t>
+      </w:r>
+      <w:proofErr w:type="gramStart"/>
+      <w:r>
+        <w:t>formátumban</w:t>
+      </w:r>
+      <w:proofErr w:type="gramEnd"/>
+      <w:r>
+        <w:t xml:space="preserve"> amelyben az SDL kezeli</w:t>
+      </w:r>
+    </w:p>
+    <w:p>
+      <w:pPr>
+        <w:pStyle w:val="Cmsor2"/>
+      </w:pPr>
+      <w:r>
+        <w:t>Uint32 **</w:t>
+      </w:r>
+      <w:proofErr w:type="spellStart"/>
+      <w:r>
+        <w:t>pixelTex</w:t>
+      </w:r>
+      <w:proofErr w:type="spellEnd"/>
+    </w:p>
+    <w:p>
+      <w:r>
+        <w:t>A pixelek színét tárolja emberek számára könnyebben kezelhető formátumban</w:t>
+      </w:r>
+    </w:p>
+    <w:p>
+      <w:pPr>
+        <w:pStyle w:val="Cmsor2"/>
+      </w:pPr>
+      <w:r>
+        <w:t xml:space="preserve">int </w:t>
+      </w:r>
+      <w:proofErr w:type="spellStart"/>
+      <w:r>
+        <w:t>num</w:t>
+      </w:r>
+      <w:proofErr w:type="spellEnd"/>
+    </w:p>
+    <w:p>
+      <w:r>
+        <w:t>A program a menübe való visszatéréseinek a számát tárolja</w:t>
+      </w:r>
+    </w:p>
+    <w:p>
       <w:bookmarkStart w:id="0" w:name="_GoBack"/>
       <w:bookmarkEnd w:id="0"/>
     </w:p>
@@ -1171,6 +1462,28 @@
       <w:szCs w:val="26"/>
     </w:rPr>
   </w:style>
+  <w:style w:type="paragraph" w:styleId="Cmsor3">
+    <w:name w:val="heading 3"/>
+    <w:basedOn w:val="Norml"/>
+    <w:next w:val="Norml"/>
+    <w:link w:val="Cmsor3Char"/>
+    <w:uiPriority w:val="9"/>
+    <w:unhideWhenUsed/>
+    <w:qFormat/>
+    <w:rsid w:val="004D0E7D"/>
+    <w:pPr>
+      <w:keepNext/>
+      <w:keepLines/>
+      <w:spacing w:before="40" w:after="0"/>
+      <w:outlineLvl w:val="2"/>
+    </w:pPr>
+    <w:rPr>
+      <w:rFonts w:asciiTheme="majorHAnsi" w:eastAsiaTheme="majorEastAsia" w:hAnsiTheme="majorHAnsi" w:cstheme="majorBidi"/>
+      <w:color w:val="1F3763" w:themeColor="accent1" w:themeShade="7F"/>
+      <w:sz w:val="24"/>
+      <w:szCs w:val="24"/>
+    </w:rPr>
+  </w:style>
   <w:style w:type="character" w:default="1" w:styleId="Bekezdsalapbettpusa">
     <w:name w:val="Default Paragraph Font"/>
     <w:uiPriority w:val="1"/>
@@ -1269,6 +1582,20 @@
       <w:color w:val="2F5496" w:themeColor="accent1" w:themeShade="BF"/>
       <w:sz w:val="26"/>
       <w:szCs w:val="26"/>
+      <w:lang w:val="hu-HU"/>
+    </w:rPr>
+  </w:style>
+  <w:style w:type="character" w:customStyle="1" w:styleId="Cmsor3Char">
+    <w:name w:val="Címsor 3 Char"/>
+    <w:basedOn w:val="Bekezdsalapbettpusa"/>
+    <w:link w:val="Cmsor3"/>
+    <w:uiPriority w:val="9"/>
+    <w:rsid w:val="004D0E7D"/>
+    <w:rPr>
+      <w:rFonts w:asciiTheme="majorHAnsi" w:eastAsiaTheme="majorEastAsia" w:hAnsiTheme="majorHAnsi" w:cstheme="majorBidi"/>
+      <w:color w:val="1F3763" w:themeColor="accent1" w:themeShade="7F"/>
+      <w:sz w:val="24"/>
+      <w:szCs w:val="24"/>
       <w:lang w:val="hu-HU"/>
     </w:rPr>
   </w:style>

--- a/LangtonsAnt/ProgDoc.docx
+++ b/LangtonsAnt/ProgDoc.docx
@@ -504,6 +504,19 @@
       <w:pPr>
         <w:pStyle w:val="Cmsor1"/>
       </w:pPr>
+      <w:proofErr w:type="spellStart"/>
+      <w:r>
+        <w:t>main.c</w:t>
+      </w:r>
+      <w:proofErr w:type="spellEnd"/>
+    </w:p>
+    <w:p>
+      <w:pPr>
+        <w:pStyle w:val="Cmsor2"/>
+      </w:pPr>
+      <w:r>
+        <w:t xml:space="preserve">int </w:t>
+      </w:r>
       <w:proofErr w:type="gramStart"/>
       <w:r>
         <w:t>main(</w:t>
@@ -552,7 +565,7 @@
     </w:p>
     <w:p>
       <w:pPr>
-        <w:pStyle w:val="Cmsor2"/>
+        <w:pStyle w:val="Cmsor3"/>
       </w:pPr>
       <w:proofErr w:type="spellStart"/>
       <w:r>
@@ -591,7 +604,7 @@
     </w:p>
     <w:p>
       <w:pPr>
-        <w:pStyle w:val="Cmsor2"/>
+        <w:pStyle w:val="Cmsor3"/>
       </w:pPr>
       <w:proofErr w:type="spellStart"/>
       <w:r>
@@ -609,8 +622,11 @@
     </w:p>
     <w:p>
       <w:pPr>
-        <w:pStyle w:val="Cmsor3"/>
-      </w:pPr>
+        <w:pStyle w:val="Cmsor4"/>
+      </w:pPr>
+      <w:r>
+        <w:t xml:space="preserve">int </w:t>
+      </w:r>
       <w:proofErr w:type="spellStart"/>
       <w:r>
         <w:t>SCREEN.w</w:t>
@@ -628,8 +644,11 @@
     </w:p>
     <w:p>
       <w:pPr>
-        <w:pStyle w:val="Cmsor3"/>
-      </w:pPr>
+        <w:pStyle w:val="Cmsor4"/>
+      </w:pPr>
+      <w:r>
+        <w:t xml:space="preserve">int </w:t>
+      </w:r>
       <w:proofErr w:type="spellStart"/>
       <w:r>
         <w:t>SCREEN.h</w:t>
@@ -647,9 +666,10 @@
     </w:p>
     <w:p>
       <w:pPr>
-        <w:pStyle w:val="Cmsor2"/>
-      </w:pPr>
-      <w:r>
+        <w:pStyle w:val="Cmsor3"/>
+      </w:pPr>
+      <w:r>
+        <w:lastRenderedPageBreak/>
         <w:t>int SCALE</w:t>
       </w:r>
     </w:p>
@@ -664,10 +684,9 @@
     </w:p>
     <w:p>
       <w:pPr>
-        <w:pStyle w:val="Cmsor2"/>
-      </w:pPr>
-      <w:r>
-        <w:lastRenderedPageBreak/>
+        <w:pStyle w:val="Cmsor3"/>
+      </w:pPr>
+      <w:r>
         <w:t>int SPACING</w:t>
       </w:r>
     </w:p>
@@ -682,7 +701,7 @@
     </w:p>
     <w:p>
       <w:pPr>
-        <w:pStyle w:val="Cmsor2"/>
+        <w:pStyle w:val="Cmsor3"/>
       </w:pPr>
       <w:r>
         <w:t xml:space="preserve">int ANTMARGIN </w:t>
@@ -713,7 +732,7 @@
     </w:p>
     <w:p>
       <w:pPr>
-        <w:pStyle w:val="Cmsor2"/>
+        <w:pStyle w:val="Cmsor3"/>
       </w:pPr>
       <w:r>
         <w:t>int MSTICK</w:t>
@@ -738,7 +757,7 @@
     </w:p>
     <w:p>
       <w:pPr>
-        <w:pStyle w:val="Cmsor2"/>
+        <w:pStyle w:val="Cmsor3"/>
       </w:pPr>
       <w:proofErr w:type="spellStart"/>
       <w:r>
@@ -784,108 +803,1587 @@
     </w:p>
     <w:p>
       <w:pPr>
+        <w:pStyle w:val="Cmsor3"/>
+      </w:pPr>
+      <w:r>
+        <w:t xml:space="preserve">int </w:t>
+      </w:r>
+      <w:proofErr w:type="spellStart"/>
+      <w:r>
+        <w:t>lepes</w:t>
+      </w:r>
+      <w:proofErr w:type="spellEnd"/>
+    </w:p>
+    <w:p>
+      <w:r>
+        <w:t xml:space="preserve">A hangya </w:t>
+      </w:r>
+      <w:r>
+        <w:t>elvégzett lépéseinek a számát tárolja.</w:t>
+      </w:r>
+    </w:p>
+    <w:p>
+      <w:pPr>
+        <w:pStyle w:val="Cmsor3"/>
+      </w:pPr>
+      <w:r>
+        <w:t xml:space="preserve">int </w:t>
+      </w:r>
+      <w:proofErr w:type="spellStart"/>
+      <w:r>
+        <w:t>instructnum</w:t>
+      </w:r>
+      <w:proofErr w:type="spellEnd"/>
+    </w:p>
+    <w:p>
+      <w:r>
+        <w:t>Az utasításkészletben lévő utasítások számát tárolja</w:t>
+      </w:r>
+    </w:p>
+    <w:p>
+      <w:pPr>
+        <w:pStyle w:val="Cmsor3"/>
+      </w:pPr>
+      <w:r>
+        <w:t>Uint32 *</w:t>
+      </w:r>
+      <w:proofErr w:type="spellStart"/>
+      <w:r>
+        <w:t>pixels</w:t>
+      </w:r>
+      <w:proofErr w:type="spellEnd"/>
+    </w:p>
+    <w:p>
+      <w:r>
+        <w:t xml:space="preserve">A pixelek színét tárolja abban a </w:t>
+      </w:r>
+      <w:proofErr w:type="gramStart"/>
+      <w:r>
+        <w:t>formátumban</w:t>
+      </w:r>
+      <w:proofErr w:type="gramEnd"/>
+      <w:r>
+        <w:t xml:space="preserve"> amelyben az SDL kezeli</w:t>
+      </w:r>
+    </w:p>
+    <w:p>
+      <w:pPr>
+        <w:pStyle w:val="Cmsor3"/>
+      </w:pPr>
+      <w:r>
+        <w:t>Uint32 **</w:t>
+      </w:r>
+      <w:proofErr w:type="spellStart"/>
+      <w:r>
+        <w:t>pixelTex</w:t>
+      </w:r>
+      <w:proofErr w:type="spellEnd"/>
+    </w:p>
+    <w:p>
+      <w:r>
+        <w:t>A pixelek színét tárolja emberek számára könnyebben kezelhető formátumban</w:t>
+      </w:r>
+    </w:p>
+    <w:p>
+      <w:pPr>
+        <w:pStyle w:val="Cmsor3"/>
+      </w:pPr>
+      <w:r>
+        <w:t xml:space="preserve">int </w:t>
+      </w:r>
+      <w:proofErr w:type="spellStart"/>
+      <w:r>
+        <w:t>num</w:t>
+      </w:r>
+      <w:proofErr w:type="spellEnd"/>
+    </w:p>
+    <w:p>
+      <w:r>
+        <w:t>A program a menübe való visszatéréseinek a számát tárolja</w:t>
+      </w:r>
+    </w:p>
+    <w:p>
+      <w:pPr>
+        <w:pStyle w:val="Cmsor1"/>
+      </w:pPr>
+      <w:proofErr w:type="spellStart"/>
+      <w:r>
+        <w:t>ant.c</w:t>
+      </w:r>
+      <w:proofErr w:type="spellEnd"/>
+      <w:r>
+        <w:t>/h</w:t>
+      </w:r>
+    </w:p>
+    <w:p>
+      <w:pPr>
         <w:pStyle w:val="Cmsor2"/>
       </w:pPr>
+      <w:proofErr w:type="spellStart"/>
+      <w:r>
+        <w:t>struct</w:t>
+      </w:r>
+      <w:proofErr w:type="spellEnd"/>
+      <w:r>
+        <w:t xml:space="preserve"> </w:t>
+      </w:r>
+      <w:proofErr w:type="spellStart"/>
+      <w:r>
+        <w:t>Ant</w:t>
+      </w:r>
+      <w:proofErr w:type="spellEnd"/>
+    </w:p>
+    <w:p>
+      <w:r>
+        <w:t>A hangya adatait tartalmazza</w:t>
+      </w:r>
+      <w:r>
+        <w:t>.</w:t>
+      </w:r>
+    </w:p>
+    <w:p>
+      <w:pPr>
+        <w:pStyle w:val="Cmsor3"/>
+      </w:pPr>
       <w:r>
         <w:t xml:space="preserve">int </w:t>
       </w:r>
       <w:proofErr w:type="spellStart"/>
       <w:r>
+        <w:t>Ant.x</w:t>
+      </w:r>
+      <w:proofErr w:type="spellEnd"/>
+      <w:r>
+        <w:t xml:space="preserve"> </w:t>
+      </w:r>
+    </w:p>
+    <w:p>
+      <w:r>
+        <w:t>A hangya pozíciója vízszintesen</w:t>
+      </w:r>
+    </w:p>
+    <w:p>
+      <w:pPr>
+        <w:pStyle w:val="Cmsor3"/>
+      </w:pPr>
+      <w:r>
+        <w:t xml:space="preserve">int </w:t>
+      </w:r>
+      <w:proofErr w:type="spellStart"/>
+      <w:r>
+        <w:t>Ant.y</w:t>
+      </w:r>
+      <w:proofErr w:type="spellEnd"/>
+    </w:p>
+    <w:p>
+      <w:r>
+        <w:t>A hangya pozíciója függőlegesen</w:t>
+      </w:r>
+    </w:p>
+    <w:p>
+      <w:pPr>
+        <w:pStyle w:val="Cmsor3"/>
+      </w:pPr>
+      <w:r>
+        <w:t>int</w:t>
+      </w:r>
+      <w:r>
+        <w:t xml:space="preserve"> </w:t>
+      </w:r>
+      <w:proofErr w:type="spellStart"/>
+      <w:r>
+        <w:t>Ant.heading</w:t>
+      </w:r>
+      <w:proofErr w:type="spellEnd"/>
+    </w:p>
+    <w:p>
+      <w:r>
+        <w:t>A hangya iránya, merre néz a hangya</w:t>
+      </w:r>
+      <w:r>
+        <w:br/>
+        <w:t>0: fel</w:t>
+      </w:r>
+      <w:r>
+        <w:br/>
+      </w:r>
+      <w:r>
+        <w:lastRenderedPageBreak/>
+        <w:t>90: jobbra</w:t>
+      </w:r>
+      <w:r>
+        <w:br/>
+        <w:t>180: le</w:t>
+      </w:r>
+      <w:r>
+        <w:br/>
+        <w:t>270: balra</w:t>
+      </w:r>
+    </w:p>
+    <w:p>
+      <w:pPr>
+        <w:pStyle w:val="Cmsor3"/>
+      </w:pPr>
+      <w:r>
+        <w:t xml:space="preserve">int </w:t>
+      </w:r>
+      <w:proofErr w:type="spellStart"/>
+      <w:r>
+        <w:t>Ant.lasttile</w:t>
+      </w:r>
+      <w:proofErr w:type="spellEnd"/>
+    </w:p>
+    <w:p>
+      <w:r>
+        <w:t>Azon négyzet színe, amin a hangya a mozgása előtt állt.</w:t>
+      </w:r>
+    </w:p>
+    <w:p>
+      <w:pPr>
+        <w:pStyle w:val="Cmsor3"/>
+      </w:pPr>
+      <w:r>
+        <w:t xml:space="preserve">int </w:t>
+      </w:r>
+      <w:proofErr w:type="spellStart"/>
+      <w:r>
+        <w:t>Ant.turn</w:t>
+      </w:r>
+      <w:proofErr w:type="spellEnd"/>
+      <w:r>
+        <w:t xml:space="preserve"> [18]</w:t>
+      </w:r>
+    </w:p>
+    <w:p>
+      <w:r>
+        <w:t>A megadott utasításkészlet átkonvertálva a hangyának forgatási mennyiségekre</w:t>
+      </w:r>
+      <w:r>
+        <w:br/>
+        <w:t>90: jobbra</w:t>
+      </w:r>
+      <w:r>
+        <w:br/>
+        <w:t>-90: balra</w:t>
+      </w:r>
+      <w:r>
+        <w:br/>
+        <w:t>0: előre</w:t>
+      </w:r>
+      <w:r>
+        <w:br/>
+        <w:t>180: hátra</w:t>
+      </w:r>
+    </w:p>
+    <w:p>
+      <w:pPr>
+        <w:pStyle w:val="Cmsor2"/>
+      </w:pPr>
+      <w:proofErr w:type="spellStart"/>
+      <w:r>
+        <w:t>b</w:t>
+      </w:r>
+      <w:r>
+        <w:t>ool</w:t>
+      </w:r>
+      <w:proofErr w:type="spellEnd"/>
+      <w:r>
+        <w:t xml:space="preserve"> </w:t>
+      </w:r>
+      <w:proofErr w:type="spellStart"/>
+      <w:proofErr w:type="gramStart"/>
+      <w:r>
+        <w:t>moveAnt</w:t>
+      </w:r>
+      <w:proofErr w:type="spellEnd"/>
+      <w:r>
+        <w:t>(</w:t>
+      </w:r>
+      <w:proofErr w:type="gramEnd"/>
+      <w:r>
+        <w:t xml:space="preserve">Uint32*** </w:t>
+      </w:r>
+      <w:proofErr w:type="spellStart"/>
+      <w:r>
+        <w:t>pixelTex</w:t>
+      </w:r>
+      <w:proofErr w:type="spellEnd"/>
+      <w:r>
+        <w:t xml:space="preserve">, </w:t>
+      </w:r>
+      <w:proofErr w:type="spellStart"/>
+      <w:r>
+        <w:t>Ant</w:t>
+      </w:r>
+      <w:proofErr w:type="spellEnd"/>
+      <w:r>
+        <w:t xml:space="preserve">* </w:t>
+      </w:r>
+      <w:proofErr w:type="spellStart"/>
+      <w:r>
+        <w:t>ant</w:t>
+      </w:r>
+      <w:proofErr w:type="spellEnd"/>
+      <w:r>
+        <w:t xml:space="preserve">, int* </w:t>
+      </w:r>
+      <w:proofErr w:type="spellStart"/>
+      <w:r>
         <w:t>lepes</w:t>
       </w:r>
       <w:proofErr w:type="spellEnd"/>
-    </w:p>
-    <w:p>
-      <w:r>
-        <w:t xml:space="preserve">A hangya </w:t>
-      </w:r>
-      <w:r>
-        <w:t>elvégzett lépéseinek a számát tárolja.</w:t>
+      <w:r>
+        <w:t xml:space="preserve">, </w:t>
+      </w:r>
+      <w:proofErr w:type="spellStart"/>
+      <w:r>
+        <w:t>Settings</w:t>
+      </w:r>
+      <w:proofErr w:type="spellEnd"/>
+      <w:r>
+        <w:t xml:space="preserve"> </w:t>
+      </w:r>
+      <w:proofErr w:type="spellStart"/>
+      <w:r>
+        <w:t>settings</w:t>
+      </w:r>
+      <w:proofErr w:type="spellEnd"/>
+      <w:r>
+        <w:t xml:space="preserve">, int </w:t>
+      </w:r>
+      <w:proofErr w:type="spellStart"/>
+      <w:r>
+        <w:t>instructnum</w:t>
+      </w:r>
+      <w:proofErr w:type="spellEnd"/>
+      <w:r>
+        <w:t xml:space="preserve">, FILE* </w:t>
+      </w:r>
+      <w:proofErr w:type="spellStart"/>
+      <w:r>
+        <w:t>fAntOut</w:t>
+      </w:r>
+      <w:proofErr w:type="spellEnd"/>
+      <w:r>
+        <w:t>)</w:t>
+      </w:r>
+    </w:p>
+    <w:p>
+      <w:r>
+        <w:t xml:space="preserve">(a </w:t>
+      </w:r>
+      <w:proofErr w:type="gramStart"/>
+      <w:r>
+        <w:t>textúra</w:t>
+      </w:r>
+      <w:proofErr w:type="gramEnd"/>
+      <w:r>
+        <w:t xml:space="preserve"> amibe a hangyát és a négyzeteket lehet rajzolni, </w:t>
+      </w:r>
+      <w:r>
+        <w:br/>
+        <w:t xml:space="preserve">a hangya, </w:t>
+      </w:r>
+      <w:r>
+        <w:br/>
+        <w:t xml:space="preserve">a lépésszámláló, </w:t>
+      </w:r>
+      <w:r>
+        <w:br/>
+      </w:r>
+      <w:r>
+        <w:t>a beállításokat tároló struktúra,</w:t>
+      </w:r>
+      <w:r>
+        <w:br/>
+        <w:t>az utasításk</w:t>
+      </w:r>
+      <w:r>
+        <w:t>észletben lévő utasítások száma,</w:t>
+      </w:r>
+      <w:r>
+        <w:br/>
+      </w:r>
+      <w:bookmarkStart w:id="0" w:name="_Hlk530854592"/>
+      <w:r>
+        <w:t>a fájl amibe írni szeretnénk a hangya elvégzett utasításait</w:t>
+      </w:r>
+      <w:r>
+        <w:t>)</w:t>
+      </w:r>
+    </w:p>
+    <w:bookmarkEnd w:id="0"/>
+    <w:p>
+      <w:pPr>
+        <w:rPr>
+          <w:rStyle w:val="Kiemels2"/>
+        </w:rPr>
+      </w:pPr>
+      <w:r>
+        <w:rPr>
+          <w:rStyle w:val="Kiemels2"/>
+        </w:rPr>
+        <w:t>A hangyát mozgatja és színezi a hangya helyét és az előző négyzet helyét.</w:t>
+      </w:r>
+    </w:p>
+    <w:p>
+      <w:pPr>
+        <w:pStyle w:val="Cmsor3"/>
+      </w:pPr>
+      <w:proofErr w:type="spellStart"/>
+      <w:r>
+        <w:t>if</w:t>
+      </w:r>
+      <w:proofErr w:type="spellEnd"/>
+      <w:r>
+        <w:t xml:space="preserve"> (</w:t>
+      </w:r>
+      <w:proofErr w:type="spellStart"/>
+      <w:r>
+        <w:t>ant</w:t>
+      </w:r>
+      <w:proofErr w:type="spellEnd"/>
+      <w:r>
+        <w:t>-&gt;</w:t>
+      </w:r>
+      <w:proofErr w:type="spellStart"/>
+      <w:r>
+        <w:t>lasttile</w:t>
+      </w:r>
+      <w:proofErr w:type="spellEnd"/>
+      <w:r>
+        <w:t xml:space="preserve"> == instructnum-</w:t>
+      </w:r>
+      <w:proofErr w:type="gramStart"/>
+      <w:r>
+        <w:t>1)</w:t>
+      </w:r>
+      <w:proofErr w:type="spellStart"/>
+      <w:r>
+        <w:t>ant</w:t>
+      </w:r>
+      <w:proofErr w:type="spellEnd"/>
+      <w:proofErr w:type="gramEnd"/>
+      <w:r>
+        <w:t>-&gt;</w:t>
+      </w:r>
+      <w:proofErr w:type="spellStart"/>
+      <w:r>
+        <w:t>lasttile</w:t>
+      </w:r>
+      <w:proofErr w:type="spellEnd"/>
+      <w:r>
+        <w:t xml:space="preserve"> = 18;</w:t>
+      </w:r>
+    </w:p>
+    <w:p>
+      <w:pPr>
+        <w:rPr>
+          <w:rStyle w:val="Kiemels2"/>
+          <w:b w:val="0"/>
+        </w:rPr>
+      </w:pPr>
+      <w:r>
+        <w:rPr>
+          <w:rStyle w:val="Kiemels2"/>
+          <w:b w:val="0"/>
+        </w:rPr>
+        <w:t>Csak annyi szín használata ahány kell.</w:t>
       </w:r>
     </w:p>
     <w:p>
       <w:pPr>
         <w:pStyle w:val="Cmsor2"/>
       </w:pPr>
-      <w:r>
+      <w:proofErr w:type="spellStart"/>
+      <w:r>
+        <w:t>bool</w:t>
+      </w:r>
+      <w:proofErr w:type="spellEnd"/>
+      <w:r>
+        <w:t xml:space="preserve"> </w:t>
+      </w:r>
+      <w:proofErr w:type="spellStart"/>
+      <w:proofErr w:type="gramStart"/>
+      <w:r>
+        <w:t>turnAnt</w:t>
+      </w:r>
+      <w:proofErr w:type="spellEnd"/>
+      <w:r>
+        <w:t>(</w:t>
+      </w:r>
+      <w:proofErr w:type="spellStart"/>
+      <w:proofErr w:type="gramEnd"/>
+      <w:r>
+        <w:t>Ant</w:t>
+      </w:r>
+      <w:proofErr w:type="spellEnd"/>
+      <w:r>
+        <w:t xml:space="preserve">* </w:t>
+      </w:r>
+      <w:proofErr w:type="spellStart"/>
+      <w:r>
+        <w:t>ant</w:t>
+      </w:r>
+      <w:proofErr w:type="spellEnd"/>
+      <w:r>
+        <w:t xml:space="preserve">, int </w:t>
+      </w:r>
+      <w:proofErr w:type="spellStart"/>
+      <w:r>
+        <w:t>tile</w:t>
+      </w:r>
+      <w:proofErr w:type="spellEnd"/>
+      <w:r>
+        <w:t xml:space="preserve">, FILE* </w:t>
+      </w:r>
+      <w:proofErr w:type="spellStart"/>
+      <w:r>
+        <w:t>fAntOut</w:t>
+      </w:r>
+      <w:proofErr w:type="spellEnd"/>
+      <w:r>
+        <w:t>)</w:t>
+      </w:r>
+    </w:p>
+    <w:p>
+      <w:r>
+        <w:t>(a hangya,</w:t>
+      </w:r>
+      <w:r>
+        <w:br/>
+        <w:t>a négyzet színe,</w:t>
+      </w:r>
+      <w:r>
+        <w:br/>
+      </w:r>
+      <w:r>
+        <w:t xml:space="preserve">a </w:t>
+      </w:r>
+      <w:proofErr w:type="gramStart"/>
+      <w:r>
+        <w:t>fájl</w:t>
+      </w:r>
+      <w:proofErr w:type="gramEnd"/>
+      <w:r>
+        <w:t xml:space="preserve"> amibe írni szeretnénk a hangya elvégzett utasításait)</w:t>
+      </w:r>
+    </w:p>
+    <w:p>
+      <w:pPr>
+        <w:rPr>
+          <w:rStyle w:val="Kiemels2"/>
+        </w:rPr>
+      </w:pPr>
+      <w:r>
+        <w:rPr>
+          <w:rStyle w:val="Kiemels2"/>
+        </w:rPr>
+        <w:t>A hangyát a megfelelő irányba fordítja és ezt kiírja a fájlba.</w:t>
+      </w:r>
+    </w:p>
+    <w:p>
+      <w:pPr>
+        <w:pStyle w:val="Cmsor2"/>
+      </w:pPr>
+      <w:proofErr w:type="spellStart"/>
+      <w:r>
+        <w:t>bool</w:t>
+      </w:r>
+      <w:proofErr w:type="spellEnd"/>
+      <w:r>
+        <w:t xml:space="preserve"> </w:t>
+      </w:r>
+      <w:proofErr w:type="spellStart"/>
+      <w:proofErr w:type="gramStart"/>
+      <w:r>
+        <w:t>antgorithm</w:t>
+      </w:r>
+      <w:proofErr w:type="spellEnd"/>
+      <w:r>
+        <w:t>(</w:t>
+      </w:r>
+      <w:proofErr w:type="gramEnd"/>
+      <w:r>
+        <w:t xml:space="preserve">Uint32*** </w:t>
+      </w:r>
+      <w:proofErr w:type="spellStart"/>
+      <w:r>
+        <w:t>pixelTex</w:t>
+      </w:r>
+      <w:proofErr w:type="spellEnd"/>
+      <w:r>
+        <w:t xml:space="preserve">, </w:t>
+      </w:r>
+      <w:proofErr w:type="spellStart"/>
+      <w:r>
+        <w:t>Ant</w:t>
+      </w:r>
+      <w:proofErr w:type="spellEnd"/>
+      <w:r>
+        <w:t xml:space="preserve">* </w:t>
+      </w:r>
+      <w:proofErr w:type="spellStart"/>
+      <w:r>
+        <w:t>ant</w:t>
+      </w:r>
+      <w:proofErr w:type="spellEnd"/>
+      <w:r>
+        <w:t xml:space="preserve">, </w:t>
+      </w:r>
+      <w:proofErr w:type="spellStart"/>
+      <w:r>
+        <w:t>Settings</w:t>
+      </w:r>
+      <w:proofErr w:type="spellEnd"/>
+      <w:r>
+        <w:t xml:space="preserve"> </w:t>
+      </w:r>
+      <w:proofErr w:type="spellStart"/>
+      <w:r>
+        <w:t>settings</w:t>
+      </w:r>
+      <w:proofErr w:type="spellEnd"/>
+      <w:r>
+        <w:t xml:space="preserve">, FILE* </w:t>
+      </w:r>
+      <w:proofErr w:type="spellStart"/>
+      <w:r>
+        <w:t>fAntOut</w:t>
+      </w:r>
+      <w:proofErr w:type="spellEnd"/>
+      <w:r>
+        <w:t>)</w:t>
+      </w:r>
+    </w:p>
+    <w:p>
+      <w:r>
+        <w:t>(</w:t>
+      </w:r>
+      <w:r>
+        <w:t xml:space="preserve">a </w:t>
+      </w:r>
+      <w:proofErr w:type="gramStart"/>
+      <w:r>
+        <w:t>textúra</w:t>
+      </w:r>
+      <w:proofErr w:type="gramEnd"/>
+      <w:r>
+        <w:t xml:space="preserve"> amibe a hangyát és a négyzeteket lehet rajzolni,</w:t>
+      </w:r>
+      <w:r>
+        <w:br/>
+        <w:t>a hangya,</w:t>
+      </w:r>
+      <w:r>
+        <w:br/>
+        <w:t xml:space="preserve">a beállításokat tároló struktúra, </w:t>
+      </w:r>
+      <w:r>
+        <w:br/>
+      </w:r>
+      <w:r>
+        <w:t>a fájl amibe írni szeretnénk a hangya elvégzett utasításait)</w:t>
+      </w:r>
+    </w:p>
+    <w:p>
+      <w:pPr>
+        <w:rPr>
+          <w:rStyle w:val="Kiemels2"/>
+        </w:rPr>
+      </w:pPr>
+      <w:r>
+        <w:rPr>
+          <w:rStyle w:val="Kiemels2"/>
+        </w:rPr>
+        <w:t>Meghívja a hangyát irányba forgató függvényt a hangya alatt lévő négyzet színe alapján.</w:t>
+      </w:r>
+    </w:p>
+    <w:p>
+      <w:pPr>
+        <w:rPr>
+          <w:rStyle w:val="Kiemels"/>
+          <w:i w:val="0"/>
+        </w:rPr>
+      </w:pPr>
+      <w:r>
+        <w:rPr>
+          <w:rStyle w:val="Kiemels"/>
+          <w:i w:val="0"/>
+        </w:rPr>
         <w:t xml:space="preserve">int </w:t>
       </w:r>
       <w:proofErr w:type="spellStart"/>
       <w:r>
-        <w:t>instructnum</w:t>
-      </w:r>
-      <w:proofErr w:type="spellEnd"/>
-    </w:p>
-    <w:p>
-      <w:r>
-        <w:t>Az utasításkészletben lévő utasítások számát tárolja</w:t>
+        <w:rPr>
+          <w:rStyle w:val="Kiemels"/>
+          <w:i w:val="0"/>
+        </w:rPr>
+        <w:t>xpos</w:t>
+      </w:r>
+      <w:proofErr w:type="spellEnd"/>
+      <w:r>
+        <w:rPr>
+          <w:rStyle w:val="Kiemels"/>
+          <w:i w:val="0"/>
+        </w:rPr>
+        <w:t xml:space="preserve"> = (</w:t>
+      </w:r>
+      <w:proofErr w:type="spellStart"/>
+      <w:r>
+        <w:rPr>
+          <w:rStyle w:val="Kiemels"/>
+          <w:i w:val="0"/>
+        </w:rPr>
+        <w:t>ant</w:t>
+      </w:r>
+      <w:proofErr w:type="spellEnd"/>
+      <w:r>
+        <w:rPr>
+          <w:rStyle w:val="Kiemels"/>
+          <w:i w:val="0"/>
+        </w:rPr>
+        <w:t xml:space="preserve">-&gt;x - </w:t>
+      </w:r>
+      <w:proofErr w:type="spellStart"/>
+      <w:proofErr w:type="gramStart"/>
+      <w:r>
+        <w:rPr>
+          <w:rStyle w:val="Kiemels"/>
+          <w:i w:val="0"/>
+        </w:rPr>
+        <w:t>settings.SCALE</w:t>
+      </w:r>
+      <w:proofErr w:type="spellEnd"/>
+      <w:proofErr w:type="gramEnd"/>
+      <w:r>
+        <w:rPr>
+          <w:rStyle w:val="Kiemels"/>
+          <w:i w:val="0"/>
+        </w:rPr>
+        <w:t xml:space="preserve"> - </w:t>
+      </w:r>
+      <w:proofErr w:type="spellStart"/>
+      <w:r>
+        <w:rPr>
+          <w:rStyle w:val="Kiemels"/>
+          <w:i w:val="0"/>
+        </w:rPr>
+        <w:t>settings.SPACING</w:t>
+      </w:r>
+      <w:proofErr w:type="spellEnd"/>
+      <w:r>
+        <w:rPr>
+          <w:rStyle w:val="Kiemels"/>
+          <w:i w:val="0"/>
+        </w:rPr>
+        <w:t xml:space="preserve"> + </w:t>
+      </w:r>
+      <w:proofErr w:type="spellStart"/>
+      <w:r>
+        <w:rPr>
+          <w:rStyle w:val="Kiemels"/>
+          <w:i w:val="0"/>
+        </w:rPr>
+        <w:t>settings.ANTMARGIN</w:t>
+      </w:r>
+      <w:proofErr w:type="spellEnd"/>
+      <w:r>
+        <w:rPr>
+          <w:rStyle w:val="Kiemels"/>
+          <w:i w:val="0"/>
+        </w:rPr>
+        <w:t>);</w:t>
+      </w:r>
+      <w:r>
+        <w:rPr>
+          <w:rStyle w:val="Kiemels"/>
+          <w:i w:val="0"/>
+        </w:rPr>
+        <w:br/>
+        <w:t>A hangya alatt lévő négyzet pozíciója</w:t>
       </w:r>
     </w:p>
     <w:p>
       <w:pPr>
         <w:pStyle w:val="Cmsor2"/>
       </w:pPr>
-      <w:r>
-        <w:t>Uint32 *</w:t>
-      </w:r>
-      <w:proofErr w:type="spellStart"/>
-      <w:r>
-        <w:t>pixels</w:t>
-      </w:r>
-      <w:proofErr w:type="spellEnd"/>
-    </w:p>
-    <w:p>
-      <w:r>
-        <w:t xml:space="preserve">A pixelek színét tárolja abban a </w:t>
-      </w:r>
+      <w:proofErr w:type="spellStart"/>
+      <w:r>
+        <w:lastRenderedPageBreak/>
+        <w:t>void</w:t>
+      </w:r>
+      <w:proofErr w:type="spellEnd"/>
+      <w:r>
+        <w:t xml:space="preserve"> </w:t>
+      </w:r>
+      <w:proofErr w:type="spellStart"/>
       <w:proofErr w:type="gramStart"/>
       <w:r>
-        <w:t>formátumban</w:t>
-      </w:r>
+        <w:t>convertToTurns</w:t>
+      </w:r>
+      <w:proofErr w:type="spellEnd"/>
+      <w:r>
+        <w:t>(</w:t>
+      </w:r>
+      <w:proofErr w:type="spellStart"/>
       <w:proofErr w:type="gramEnd"/>
       <w:r>
-        <w:t xml:space="preserve"> amelyben az SDL kezeli</w:t>
+        <w:t>char</w:t>
+      </w:r>
+      <w:proofErr w:type="spellEnd"/>
+      <w:r>
+        <w:t xml:space="preserve">* </w:t>
+      </w:r>
+      <w:proofErr w:type="spellStart"/>
+      <w:r>
+        <w:t>instructionset</w:t>
+      </w:r>
+      <w:proofErr w:type="spellEnd"/>
+      <w:r>
+        <w:t xml:space="preserve">, </w:t>
+      </w:r>
+      <w:proofErr w:type="spellStart"/>
+      <w:r>
+        <w:t>Ant</w:t>
+      </w:r>
+      <w:proofErr w:type="spellEnd"/>
+      <w:r>
+        <w:t xml:space="preserve">* </w:t>
+      </w:r>
+      <w:proofErr w:type="spellStart"/>
+      <w:r>
+        <w:t>ant</w:t>
+      </w:r>
+      <w:proofErr w:type="spellEnd"/>
+      <w:r>
+        <w:t>)</w:t>
+      </w:r>
+    </w:p>
+    <w:p>
+      <w:r>
+        <w:t>(a hangya utasításkészlete,</w:t>
+      </w:r>
+      <w:r>
+        <w:br/>
+        <w:t>a hangya)</w:t>
+      </w:r>
+    </w:p>
+    <w:p>
+      <w:pPr>
+        <w:rPr>
+          <w:rStyle w:val="Kiemels2"/>
+        </w:rPr>
+      </w:pPr>
+      <w:r>
+        <w:rPr>
+          <w:rStyle w:val="Kiemels2"/>
+        </w:rPr>
+        <w:t>Átkonvertálja a megadott utasításkészletet a hangyának forgatási mennyiségekre.</w:t>
+      </w:r>
+    </w:p>
+    <w:p>
+      <w:pPr>
+        <w:pStyle w:val="Cmsor1"/>
+      </w:pPr>
+      <w:proofErr w:type="spellStart"/>
+      <w:r>
+        <w:t>menu.c</w:t>
+      </w:r>
+      <w:proofErr w:type="spellEnd"/>
+      <w:r>
+        <w:t>/h</w:t>
       </w:r>
     </w:p>
     <w:p>
       <w:pPr>
         <w:pStyle w:val="Cmsor2"/>
       </w:pPr>
-      <w:r>
-        <w:t>Uint32 **</w:t>
-      </w:r>
-      <w:proofErr w:type="spellStart"/>
-      <w:r>
-        <w:t>pixelTex</w:t>
-      </w:r>
-      <w:proofErr w:type="spellEnd"/>
-    </w:p>
-    <w:p>
-      <w:r>
-        <w:t>A pixelek színét tárolja emberek számára könnyebben kezelhető formátumban</w:t>
+      <w:proofErr w:type="spellStart"/>
+      <w:r>
+        <w:t>void</w:t>
+      </w:r>
+      <w:proofErr w:type="spellEnd"/>
+      <w:r>
+        <w:t xml:space="preserve"> </w:t>
+      </w:r>
+      <w:proofErr w:type="spellStart"/>
+      <w:r>
+        <w:t>drawMenu</w:t>
+      </w:r>
+      <w:proofErr w:type="spellEnd"/>
+      <w:r>
+        <w:t>(</w:t>
+      </w:r>
+      <w:proofErr w:type="spellStart"/>
+      <w:r>
+        <w:t>TTF_Font</w:t>
+      </w:r>
+      <w:proofErr w:type="spellEnd"/>
+      <w:r>
+        <w:t xml:space="preserve">** </w:t>
+      </w:r>
+      <w:proofErr w:type="spellStart"/>
+      <w:r>
+        <w:t>StartFont</w:t>
+      </w:r>
+      <w:proofErr w:type="spellEnd"/>
+      <w:r>
+        <w:t xml:space="preserve">, </w:t>
+      </w:r>
+      <w:proofErr w:type="spellStart"/>
+      <w:r>
+        <w:t>TTF_Font</w:t>
+      </w:r>
+      <w:proofErr w:type="spellEnd"/>
+      <w:r>
+        <w:t xml:space="preserve">** </w:t>
+      </w:r>
+      <w:proofErr w:type="spellStart"/>
+      <w:r>
+        <w:t>MenuFont</w:t>
+      </w:r>
+      <w:proofErr w:type="spellEnd"/>
+      <w:r>
+        <w:t xml:space="preserve">, </w:t>
+      </w:r>
+      <w:proofErr w:type="spellStart"/>
+      <w:r>
+        <w:t>TTF_Font</w:t>
+      </w:r>
+      <w:proofErr w:type="spellEnd"/>
+      <w:r>
+        <w:t xml:space="preserve">** </w:t>
+      </w:r>
+      <w:proofErr w:type="spellStart"/>
+      <w:r>
+        <w:t>InstructFont</w:t>
+      </w:r>
+      <w:proofErr w:type="spellEnd"/>
+      <w:r>
+        <w:t xml:space="preserve">, </w:t>
+      </w:r>
+      <w:proofErr w:type="spellStart"/>
+      <w:r>
+        <w:t>TTF_Font</w:t>
+      </w:r>
+      <w:proofErr w:type="spellEnd"/>
+      <w:r>
+        <w:t xml:space="preserve">** </w:t>
+      </w:r>
+      <w:proofErr w:type="spellStart"/>
+      <w:r>
+        <w:t>HelpFont</w:t>
+      </w:r>
+      <w:proofErr w:type="spellEnd"/>
+      <w:r>
+        <w:t xml:space="preserve">, </w:t>
+      </w:r>
+      <w:proofErr w:type="spellStart"/>
+      <w:r>
+        <w:t>SDL_Texture</w:t>
+      </w:r>
+      <w:proofErr w:type="spellEnd"/>
+      <w:r>
+        <w:t xml:space="preserve">** </w:t>
+      </w:r>
+      <w:proofErr w:type="spellStart"/>
+      <w:r>
+        <w:t>tStrings</w:t>
+      </w:r>
+      <w:proofErr w:type="spellEnd"/>
+      <w:r>
+        <w:t xml:space="preserve">, </w:t>
+      </w:r>
+      <w:proofErr w:type="spellStart"/>
+      <w:r>
+        <w:t>SDL_Rect</w:t>
+      </w:r>
+      <w:proofErr w:type="spellEnd"/>
+      <w:r>
+        <w:t xml:space="preserve">* </w:t>
+      </w:r>
+      <w:proofErr w:type="spellStart"/>
+      <w:r>
+        <w:t>lStrings</w:t>
+      </w:r>
+      <w:proofErr w:type="spellEnd"/>
+      <w:r>
+        <w:t>,</w:t>
+      </w:r>
+      <w:r>
+        <w:t xml:space="preserve"> </w:t>
+      </w:r>
+      <w:proofErr w:type="spellStart"/>
+      <w:r>
+        <w:t>SDL_Window</w:t>
+      </w:r>
+      <w:proofErr w:type="spellEnd"/>
+      <w:r>
+        <w:t xml:space="preserve">** </w:t>
+      </w:r>
+      <w:proofErr w:type="spellStart"/>
+      <w:r>
+        <w:t>gWindow</w:t>
+      </w:r>
+      <w:proofErr w:type="spellEnd"/>
+      <w:r>
+        <w:t xml:space="preserve">, </w:t>
+      </w:r>
+      <w:proofErr w:type="spellStart"/>
+      <w:r>
+        <w:t>SDL_Renderer</w:t>
+      </w:r>
+      <w:proofErr w:type="spellEnd"/>
+      <w:r>
+        <w:t xml:space="preserve">** </w:t>
+      </w:r>
+      <w:proofErr w:type="spellStart"/>
+      <w:r>
+        <w:t>gRenderer</w:t>
+      </w:r>
+      <w:proofErr w:type="spellEnd"/>
+      <w:r>
+        <w:t xml:space="preserve">, </w:t>
+      </w:r>
+      <w:proofErr w:type="spellStart"/>
+      <w:r>
+        <w:t>SDL_Texture</w:t>
+      </w:r>
+      <w:proofErr w:type="spellEnd"/>
+      <w:r>
+        <w:t xml:space="preserve">** </w:t>
+      </w:r>
+      <w:proofErr w:type="spellStart"/>
+      <w:r>
+        <w:t>tPixelTexture</w:t>
+      </w:r>
+      <w:proofErr w:type="spellEnd"/>
+      <w:r>
+        <w:t xml:space="preserve">, </w:t>
+      </w:r>
+      <w:proofErr w:type="spellStart"/>
+      <w:r>
+        <w:t>SDL_Texture</w:t>
+      </w:r>
+      <w:proofErr w:type="spellEnd"/>
+      <w:r>
+        <w:t xml:space="preserve">** </w:t>
+      </w:r>
+      <w:proofErr w:type="spellStart"/>
+      <w:r>
+        <w:t>tMainMenu</w:t>
+      </w:r>
+      <w:proofErr w:type="spellEnd"/>
+      <w:r>
+        <w:t xml:space="preserve">, </w:t>
+      </w:r>
+      <w:proofErr w:type="spellStart"/>
+      <w:r>
+        <w:t>Settings</w:t>
+      </w:r>
+      <w:proofErr w:type="spellEnd"/>
+      <w:r>
+        <w:t xml:space="preserve"> </w:t>
+      </w:r>
+      <w:proofErr w:type="spellStart"/>
+      <w:r>
+        <w:t>settings</w:t>
+      </w:r>
+      <w:proofErr w:type="spellEnd"/>
+      <w:r>
+        <w:t xml:space="preserve">, </w:t>
+      </w:r>
+      <w:proofErr w:type="spellStart"/>
+      <w:r>
+        <w:t>SDL_Rect</w:t>
+      </w:r>
+      <w:proofErr w:type="spellEnd"/>
+      <w:r>
+        <w:t xml:space="preserve"> HelpButton1, </w:t>
+      </w:r>
+      <w:proofErr w:type="spellStart"/>
+      <w:r>
+        <w:t>char</w:t>
+      </w:r>
+      <w:proofErr w:type="spellEnd"/>
+      <w:r>
+        <w:t xml:space="preserve"> </w:t>
+      </w:r>
+      <w:proofErr w:type="spellStart"/>
+      <w:r>
+        <w:t>help</w:t>
+      </w:r>
+      <w:proofErr w:type="spellEnd"/>
+      <w:r>
+        <w:t>[5][14],</w:t>
+      </w:r>
+      <w:r>
+        <w:t xml:space="preserve"> </w:t>
+      </w:r>
+      <w:proofErr w:type="spellStart"/>
+      <w:r>
+        <w:t>SDL_Rect</w:t>
+      </w:r>
+      <w:proofErr w:type="spellEnd"/>
+      <w:r>
+        <w:t xml:space="preserve"> StartButton, </w:t>
+      </w:r>
+      <w:proofErr w:type="spellStart"/>
+      <w:r>
+        <w:t>SDL_Rect</w:t>
+      </w:r>
+      <w:proofErr w:type="spellEnd"/>
+      <w:r>
+        <w:t xml:space="preserve"> </w:t>
+      </w:r>
+      <w:proofErr w:type="spellStart"/>
+      <w:r>
+        <w:t>StartButtonStroke</w:t>
+      </w:r>
+      <w:proofErr w:type="spellEnd"/>
+      <w:r>
+        <w:t xml:space="preserve">, </w:t>
+      </w:r>
+      <w:proofErr w:type="spellStart"/>
+      <w:r>
+        <w:t>SDL_Rect</w:t>
+      </w:r>
+      <w:proofErr w:type="spellEnd"/>
+      <w:r>
+        <w:t xml:space="preserve"> </w:t>
+      </w:r>
+      <w:proofErr w:type="spellStart"/>
+      <w:r>
+        <w:t>ResButton</w:t>
+      </w:r>
+      <w:proofErr w:type="spellEnd"/>
+      <w:r>
+        <w:t xml:space="preserve">, </w:t>
+      </w:r>
+      <w:proofErr w:type="spellStart"/>
+      <w:r>
+        <w:t>SDL_Rect</w:t>
+      </w:r>
+      <w:proofErr w:type="spellEnd"/>
+      <w:r>
+        <w:t xml:space="preserve"> </w:t>
+      </w:r>
+      <w:proofErr w:type="spellStart"/>
+      <w:r>
+        <w:t>ResUp</w:t>
+      </w:r>
+      <w:proofErr w:type="spellEnd"/>
+      <w:r>
+        <w:t xml:space="preserve">, </w:t>
+      </w:r>
+      <w:proofErr w:type="spellStart"/>
+      <w:r>
+        <w:t>SDL_Rect</w:t>
+      </w:r>
+      <w:proofErr w:type="spellEnd"/>
+      <w:r>
+        <w:t xml:space="preserve"> </w:t>
+      </w:r>
+      <w:proofErr w:type="spellStart"/>
+      <w:r>
+        <w:t>ResDown</w:t>
+      </w:r>
+      <w:proofErr w:type="spellEnd"/>
+      <w:r>
+        <w:t xml:space="preserve">, </w:t>
+      </w:r>
+      <w:proofErr w:type="spellStart"/>
+      <w:r>
+        <w:t>SDL_Rect</w:t>
+      </w:r>
+      <w:proofErr w:type="spellEnd"/>
+      <w:r>
+        <w:t xml:space="preserve"> </w:t>
+      </w:r>
+      <w:proofErr w:type="spellStart"/>
+      <w:r>
+        <w:t>ScaleButton</w:t>
+      </w:r>
+      <w:proofErr w:type="spellEnd"/>
+      <w:r>
+        <w:t xml:space="preserve">, </w:t>
+      </w:r>
+      <w:proofErr w:type="spellStart"/>
+      <w:r>
+        <w:t>SDL_Rect</w:t>
+      </w:r>
+      <w:proofErr w:type="spellEnd"/>
+      <w:r>
+        <w:t xml:space="preserve"> </w:t>
+      </w:r>
+      <w:proofErr w:type="spellStart"/>
+      <w:r>
+        <w:t>InstructButton</w:t>
+      </w:r>
+      <w:proofErr w:type="spellEnd"/>
+      <w:r>
+        <w:t>);</w:t>
+      </w:r>
+    </w:p>
+    <w:p>
+      <w:r>
+        <w:t>A menüt rajzolja ki.</w:t>
       </w:r>
     </w:p>
     <w:p>
       <w:pPr>
         <w:pStyle w:val="Cmsor2"/>
       </w:pPr>
-      <w:r>
-        <w:t xml:space="preserve">int </w:t>
-      </w:r>
-      <w:proofErr w:type="spellStart"/>
-      <w:r>
-        <w:t>num</w:t>
-      </w:r>
-      <w:proofErr w:type="spellEnd"/>
-    </w:p>
-    <w:p>
-      <w:r>
-        <w:t>A program a menübe való visszatéréseinek a számát tárolja</w:t>
-      </w:r>
-    </w:p>
-    <w:p>
-      <w:bookmarkStart w:id="0" w:name="_GoBack"/>
-      <w:bookmarkEnd w:id="0"/>
+      <w:proofErr w:type="spellStart"/>
+      <w:r>
+        <w:t>void</w:t>
+      </w:r>
+      <w:proofErr w:type="spellEnd"/>
+      <w:r>
+        <w:t xml:space="preserve"> </w:t>
+      </w:r>
+      <w:proofErr w:type="spellStart"/>
+      <w:proofErr w:type="gramStart"/>
+      <w:r>
+        <w:t>refreshMenu</w:t>
+      </w:r>
+      <w:proofErr w:type="spellEnd"/>
+      <w:r>
+        <w:t>(</w:t>
+      </w:r>
+      <w:proofErr w:type="spellStart"/>
+      <w:proofErr w:type="gramEnd"/>
+      <w:r>
+        <w:t>SDL_Window</w:t>
+      </w:r>
+      <w:proofErr w:type="spellEnd"/>
+      <w:r>
+        <w:t xml:space="preserve">** </w:t>
+      </w:r>
+      <w:proofErr w:type="spellStart"/>
+      <w:r>
+        <w:t>gWindow</w:t>
+      </w:r>
+      <w:proofErr w:type="spellEnd"/>
+      <w:r>
+        <w:t xml:space="preserve">, </w:t>
+      </w:r>
+      <w:proofErr w:type="spellStart"/>
+      <w:r>
+        <w:t>SDL_Renderer</w:t>
+      </w:r>
+      <w:proofErr w:type="spellEnd"/>
+      <w:r>
+        <w:t xml:space="preserve">** </w:t>
+      </w:r>
+      <w:proofErr w:type="spellStart"/>
+      <w:r>
+        <w:t>gRenderer</w:t>
+      </w:r>
+      <w:proofErr w:type="spellEnd"/>
+      <w:r>
+        <w:t xml:space="preserve">, </w:t>
+      </w:r>
+      <w:proofErr w:type="spellStart"/>
+      <w:r>
+        <w:t>SDL_Texture</w:t>
+      </w:r>
+      <w:proofErr w:type="spellEnd"/>
+      <w:r>
+        <w:t xml:space="preserve">** </w:t>
+      </w:r>
+      <w:proofErr w:type="spellStart"/>
+      <w:r>
+        <w:t>tPixelTexture</w:t>
+      </w:r>
+      <w:proofErr w:type="spellEnd"/>
+      <w:r>
+        <w:t xml:space="preserve">, </w:t>
+      </w:r>
+      <w:proofErr w:type="spellStart"/>
+      <w:r>
+        <w:t>SDL_Texture</w:t>
+      </w:r>
+      <w:proofErr w:type="spellEnd"/>
+      <w:r>
+        <w:t xml:space="preserve">** </w:t>
+      </w:r>
+      <w:proofErr w:type="spellStart"/>
+      <w:r>
+        <w:t>tMainMenu</w:t>
+      </w:r>
+      <w:proofErr w:type="spellEnd"/>
+      <w:r>
+        <w:t xml:space="preserve">, </w:t>
+      </w:r>
+      <w:proofErr w:type="spellStart"/>
+      <w:r>
+        <w:t>SDL_Rect</w:t>
+      </w:r>
+      <w:proofErr w:type="spellEnd"/>
+      <w:r>
+        <w:t xml:space="preserve"> SCREEN, int </w:t>
+      </w:r>
+      <w:proofErr w:type="spellStart"/>
+      <w:r>
+        <w:t>Strokesize,SDL_Rect</w:t>
+      </w:r>
+      <w:proofErr w:type="spellEnd"/>
+      <w:r>
+        <w:t xml:space="preserve">* StartButton, </w:t>
+      </w:r>
+      <w:proofErr w:type="spellStart"/>
+      <w:r>
+        <w:t>SDL_Rect</w:t>
+      </w:r>
+      <w:proofErr w:type="spellEnd"/>
+      <w:r>
+        <w:t xml:space="preserve">* </w:t>
+      </w:r>
+      <w:proofErr w:type="spellStart"/>
+      <w:r>
+        <w:t>StartButtonStroke</w:t>
+      </w:r>
+      <w:proofErr w:type="spellEnd"/>
+      <w:r>
+        <w:t xml:space="preserve">, </w:t>
+      </w:r>
+      <w:proofErr w:type="spellStart"/>
+      <w:r>
+        <w:t>SDL_Rect</w:t>
+      </w:r>
+      <w:proofErr w:type="spellEnd"/>
+      <w:r>
+        <w:t xml:space="preserve">* </w:t>
+      </w:r>
+      <w:proofErr w:type="spellStart"/>
+      <w:r>
+        <w:t>ResButton</w:t>
+      </w:r>
+      <w:proofErr w:type="spellEnd"/>
+      <w:r>
+        <w:t xml:space="preserve">, </w:t>
+      </w:r>
+      <w:proofErr w:type="spellStart"/>
+      <w:r>
+        <w:t>SDL_Rect</w:t>
+      </w:r>
+      <w:proofErr w:type="spellEnd"/>
+      <w:r>
+        <w:t xml:space="preserve">* </w:t>
+      </w:r>
+      <w:proofErr w:type="spellStart"/>
+      <w:r>
+        <w:t>ResUp</w:t>
+      </w:r>
+      <w:proofErr w:type="spellEnd"/>
+      <w:r>
+        <w:t xml:space="preserve">, </w:t>
+      </w:r>
+      <w:proofErr w:type="spellStart"/>
+      <w:r>
+        <w:t>SDL_Rect</w:t>
+      </w:r>
+      <w:proofErr w:type="spellEnd"/>
+      <w:r>
+        <w:t xml:space="preserve">* </w:t>
+      </w:r>
+      <w:proofErr w:type="spellStart"/>
+      <w:r>
+        <w:t>ResDown</w:t>
+      </w:r>
+      <w:proofErr w:type="spellEnd"/>
+      <w:r>
+        <w:t xml:space="preserve">, </w:t>
+      </w:r>
+      <w:proofErr w:type="spellStart"/>
+      <w:r>
+        <w:t>SDL_Rect</w:t>
+      </w:r>
+      <w:proofErr w:type="spellEnd"/>
+      <w:r>
+        <w:t xml:space="preserve">* </w:t>
+      </w:r>
+      <w:proofErr w:type="spellStart"/>
+      <w:r>
+        <w:t>ScaleButton</w:t>
+      </w:r>
+      <w:proofErr w:type="spellEnd"/>
+      <w:r>
+        <w:t xml:space="preserve">, </w:t>
+      </w:r>
+      <w:proofErr w:type="spellStart"/>
+      <w:r>
+        <w:t>SDL_Rect</w:t>
+      </w:r>
+      <w:proofErr w:type="spellEnd"/>
+      <w:r>
+        <w:t xml:space="preserve">* </w:t>
+      </w:r>
+      <w:proofErr w:type="spellStart"/>
+      <w:r>
+        <w:t>InstructButton</w:t>
+      </w:r>
+      <w:proofErr w:type="spellEnd"/>
+      <w:r>
+        <w:t>);</w:t>
+      </w:r>
+    </w:p>
+    <w:p>
+      <w:r>
+        <w:t xml:space="preserve">Átméretezi az ablakot az új felbontáshoz és a gombok helyét is </w:t>
+      </w:r>
+      <w:proofErr w:type="gramStart"/>
+      <w:r>
+        <w:t>frissíti</w:t>
+      </w:r>
+      <w:proofErr w:type="gramEnd"/>
+      <w:r>
+        <w:t xml:space="preserve"> hogy jó helyen legyenek az új ablakban.</w:t>
+      </w:r>
+    </w:p>
+    <w:p>
+      <w:pPr>
+        <w:pStyle w:val="Cmsor2"/>
+      </w:pPr>
+      <w:proofErr w:type="spellStart"/>
+      <w:r>
+        <w:t>void</w:t>
+      </w:r>
+      <w:proofErr w:type="spellEnd"/>
+      <w:r>
+        <w:t xml:space="preserve"> </w:t>
+      </w:r>
+      <w:proofErr w:type="spellStart"/>
+      <w:proofErr w:type="gramStart"/>
+      <w:r>
+        <w:t>setButtons</w:t>
+      </w:r>
+      <w:proofErr w:type="spellEnd"/>
+      <w:r>
+        <w:t>(</w:t>
+      </w:r>
+      <w:proofErr w:type="spellStart"/>
+      <w:proofErr w:type="gramEnd"/>
+      <w:r>
+        <w:t>SDL_Rect</w:t>
+      </w:r>
+      <w:proofErr w:type="spellEnd"/>
+      <w:r>
+        <w:t xml:space="preserve"> SCREEN, int </w:t>
+      </w:r>
+      <w:proofErr w:type="spellStart"/>
+      <w:r>
+        <w:t>Strokesize</w:t>
+      </w:r>
+      <w:proofErr w:type="spellEnd"/>
+      <w:r>
+        <w:t xml:space="preserve">, </w:t>
+      </w:r>
+      <w:proofErr w:type="spellStart"/>
+      <w:r>
+        <w:t>SDL_Rect</w:t>
+      </w:r>
+      <w:proofErr w:type="spellEnd"/>
+      <w:r>
+        <w:t xml:space="preserve">* StartButton, </w:t>
+      </w:r>
+      <w:proofErr w:type="spellStart"/>
+      <w:r>
+        <w:t>SDL_Rect</w:t>
+      </w:r>
+      <w:proofErr w:type="spellEnd"/>
+      <w:r>
+        <w:t xml:space="preserve">* </w:t>
+      </w:r>
+      <w:proofErr w:type="spellStart"/>
+      <w:r>
+        <w:t>StartButtonStroke,SDL_Rect</w:t>
+      </w:r>
+      <w:proofErr w:type="spellEnd"/>
+      <w:r>
+        <w:t xml:space="preserve">* </w:t>
+      </w:r>
+      <w:proofErr w:type="spellStart"/>
+      <w:r>
+        <w:t>ResButton</w:t>
+      </w:r>
+      <w:proofErr w:type="spellEnd"/>
+      <w:r>
+        <w:t xml:space="preserve">, </w:t>
+      </w:r>
+      <w:proofErr w:type="spellStart"/>
+      <w:r>
+        <w:t>SDL_Rect</w:t>
+      </w:r>
+      <w:proofErr w:type="spellEnd"/>
+      <w:r>
+        <w:t xml:space="preserve">* </w:t>
+      </w:r>
+      <w:proofErr w:type="spellStart"/>
+      <w:r>
+        <w:t>ResUp</w:t>
+      </w:r>
+      <w:proofErr w:type="spellEnd"/>
+      <w:r>
+        <w:t xml:space="preserve">, </w:t>
+      </w:r>
+      <w:proofErr w:type="spellStart"/>
+      <w:r>
+        <w:t>SDL_Rect</w:t>
+      </w:r>
+      <w:proofErr w:type="spellEnd"/>
+      <w:r>
+        <w:t xml:space="preserve">* </w:t>
+      </w:r>
+      <w:proofErr w:type="spellStart"/>
+      <w:r>
+        <w:t>ResDown</w:t>
+      </w:r>
+      <w:proofErr w:type="spellEnd"/>
+      <w:r>
+        <w:t xml:space="preserve">, </w:t>
+      </w:r>
+      <w:proofErr w:type="spellStart"/>
+      <w:r>
+        <w:t>SDL_Rect</w:t>
+      </w:r>
+      <w:proofErr w:type="spellEnd"/>
+      <w:r>
+        <w:t xml:space="preserve">* </w:t>
+      </w:r>
+      <w:proofErr w:type="spellStart"/>
+      <w:r>
+        <w:t>ScaleButton</w:t>
+      </w:r>
+      <w:proofErr w:type="spellEnd"/>
+      <w:r>
+        <w:t xml:space="preserve">, </w:t>
+      </w:r>
+      <w:proofErr w:type="spellStart"/>
+      <w:r>
+        <w:t>SDL_Rect</w:t>
+      </w:r>
+      <w:proofErr w:type="spellEnd"/>
+      <w:r>
+        <w:t xml:space="preserve">* </w:t>
+      </w:r>
+      <w:proofErr w:type="spellStart"/>
+      <w:r>
+        <w:t>InstructButton</w:t>
+      </w:r>
+      <w:proofErr w:type="spellEnd"/>
+      <w:r>
+        <w:t>);</w:t>
+      </w:r>
+    </w:p>
+    <w:p>
+      <w:r>
+        <w:t>Frissíti minden gomb helyét a felbontásnak megfelelően</w:t>
+      </w:r>
+      <w:bookmarkStart w:id="1" w:name="_GoBack"/>
+      <w:bookmarkEnd w:id="1"/>
     </w:p>
     <w:sectPr>
       <w:pgSz w:w="12240" w:h="15840"/>
@@ -1484,10 +2982,31 @@
       <w:szCs w:val="24"/>
     </w:rPr>
   </w:style>
+  <w:style w:type="paragraph" w:styleId="Cmsor4">
+    <w:name w:val="heading 4"/>
+    <w:basedOn w:val="Norml"/>
+    <w:next w:val="Norml"/>
+    <w:link w:val="Cmsor4Char"/>
+    <w:uiPriority w:val="9"/>
+    <w:unhideWhenUsed/>
+    <w:qFormat/>
+    <w:rsid w:val="00E30E43"/>
+    <w:pPr>
+      <w:keepNext/>
+      <w:keepLines/>
+      <w:spacing w:before="40" w:after="0"/>
+      <w:outlineLvl w:val="3"/>
+    </w:pPr>
+    <w:rPr>
+      <w:rFonts w:asciiTheme="majorHAnsi" w:eastAsiaTheme="majorEastAsia" w:hAnsiTheme="majorHAnsi" w:cstheme="majorBidi"/>
+      <w:i/>
+      <w:iCs/>
+      <w:color w:val="2F5496" w:themeColor="accent1" w:themeShade="BF"/>
+    </w:rPr>
+  </w:style>
   <w:style w:type="character" w:default="1" w:styleId="Bekezdsalapbettpusa">
     <w:name w:val="Default Paragraph Font"/>
     <w:uiPriority w:val="1"/>
-    <w:semiHidden/>
     <w:unhideWhenUsed/>
   </w:style>
   <w:style w:type="table" w:default="1" w:styleId="Normltblzat">
@@ -1599,6 +3118,74 @@
       <w:lang w:val="hu-HU"/>
     </w:rPr>
   </w:style>
+  <w:style w:type="character" w:customStyle="1" w:styleId="Cmsor4Char">
+    <w:name w:val="Címsor 4 Char"/>
+    <w:basedOn w:val="Bekezdsalapbettpusa"/>
+    <w:link w:val="Cmsor4"/>
+    <w:uiPriority w:val="9"/>
+    <w:rsid w:val="00E30E43"/>
+    <w:rPr>
+      <w:rFonts w:asciiTheme="majorHAnsi" w:eastAsiaTheme="majorEastAsia" w:hAnsiTheme="majorHAnsi" w:cstheme="majorBidi"/>
+      <w:i/>
+      <w:iCs/>
+      <w:color w:val="2F5496" w:themeColor="accent1" w:themeShade="BF"/>
+      <w:lang w:val="hu-HU"/>
+    </w:rPr>
+  </w:style>
+  <w:style w:type="character" w:styleId="Kiemels">
+    <w:name w:val="Emphasis"/>
+    <w:basedOn w:val="Bekezdsalapbettpusa"/>
+    <w:uiPriority w:val="20"/>
+    <w:qFormat/>
+    <w:rsid w:val="00544717"/>
+    <w:rPr>
+      <w:i/>
+      <w:iCs/>
+    </w:rPr>
+  </w:style>
+  <w:style w:type="character" w:styleId="Kiemels2">
+    <w:name w:val="Strong"/>
+    <w:basedOn w:val="Bekezdsalapbettpusa"/>
+    <w:uiPriority w:val="22"/>
+    <w:qFormat/>
+    <w:rsid w:val="00544717"/>
+    <w:rPr>
+      <w:b/>
+      <w:bCs/>
+    </w:rPr>
+  </w:style>
+  <w:style w:type="paragraph" w:styleId="Idzet">
+    <w:name w:val="Quote"/>
+    <w:basedOn w:val="Norml"/>
+    <w:next w:val="Norml"/>
+    <w:link w:val="IdzetChar"/>
+    <w:uiPriority w:val="29"/>
+    <w:qFormat/>
+    <w:rsid w:val="00544717"/>
+    <w:pPr>
+      <w:spacing w:before="200"/>
+      <w:ind w:left="864" w:right="864"/>
+      <w:jc w:val="center"/>
+    </w:pPr>
+    <w:rPr>
+      <w:i/>
+      <w:iCs/>
+      <w:color w:val="CFCFCF" w:themeColor="text1" w:themeTint="BF"/>
+    </w:rPr>
+  </w:style>
+  <w:style w:type="character" w:customStyle="1" w:styleId="IdzetChar">
+    <w:name w:val="Idézet Char"/>
+    <w:basedOn w:val="Bekezdsalapbettpusa"/>
+    <w:link w:val="Idzet"/>
+    <w:uiPriority w:val="29"/>
+    <w:rsid w:val="00544717"/>
+    <w:rPr>
+      <w:i/>
+      <w:iCs/>
+      <w:color w:val="CFCFCF" w:themeColor="text1" w:themeTint="BF"/>
+      <w:lang w:val="hu-HU"/>
+    </w:rPr>
+  </w:style>
 </w:styles>
 </file>
 
@@ -1607,10 +3194,10 @@
   <a:themeElements>
     <a:clrScheme name="Office">
       <a:dk1>
-        <a:sysClr val="windowText" lastClr="6C6C6C"/>
+        <a:sysClr val="windowText" lastClr="C0C0C0"/>
       </a:dk1>
       <a:lt1>
-        <a:sysClr val="window" lastClr="FFFFFF"/>
+        <a:sysClr val="window" lastClr="212121"/>
       </a:lt1>
       <a:dk2>
         <a:srgbClr val="44546A"/>

--- a/LangtonsAnt/ProgDoc.docx
+++ b/LangtonsAnt/ProgDoc.docx
@@ -916,6 +916,14 @@
       </w:r>
     </w:p>
     <w:p>
+      <w:r>
+        <w:t>A hangya</w:t>
+      </w:r>
+      <w:r>
+        <w:t xml:space="preserve"> kezelését, mozgatását és rajzolását végző függvényeket tartalmazza</w:t>
+      </w:r>
+    </w:p>
+    <w:p>
       <w:pPr>
         <w:pStyle w:val="Cmsor2"/>
       </w:pPr>
@@ -985,6 +993,7 @@
         <w:pStyle w:val="Cmsor3"/>
       </w:pPr>
       <w:r>
+        <w:lastRenderedPageBreak/>
         <w:t>int</w:t>
       </w:r>
       <w:r>
@@ -1006,9 +1015,6 @@
       </w:r>
       <w:r>
         <w:br/>
-      </w:r>
-      <w:r>
-        <w:lastRenderedPageBreak/>
         <w:t>90: jobbra</w:t>
       </w:r>
       <w:r>
@@ -2023,7 +2029,7 @@
       </w:r>
       <w:proofErr w:type="spellEnd"/>
       <w:r>
-        <w:t>);</w:t>
+        <w:t>)</w:t>
       </w:r>
     </w:p>
     <w:p>
@@ -2227,7 +2233,7 @@
       </w:r>
       <w:proofErr w:type="spellEnd"/>
       <w:r>
-        <w:t>);</w:t>
+        <w:t>)</w:t>
       </w:r>
     </w:p>
     <w:p>
@@ -2375,17 +2381,1386 @@
       </w:r>
       <w:proofErr w:type="spellEnd"/>
       <w:r>
-        <w:t>);</w:t>
+        <w:t>)</w:t>
       </w:r>
     </w:p>
     <w:p>
       <w:r>
         <w:t>Frissíti minden gomb helyét a felbontásnak megfelelően</w:t>
+      </w:r>
+    </w:p>
+    <w:p>
+      <w:pPr>
+        <w:pStyle w:val="Cmsor1"/>
+      </w:pPr>
+      <w:proofErr w:type="spellStart"/>
+      <w:r>
+        <w:t>Utilities.c</w:t>
+      </w:r>
+      <w:proofErr w:type="spellEnd"/>
+      <w:r>
+        <w:t>/h</w:t>
+      </w:r>
+    </w:p>
+    <w:p>
+      <w:pPr>
+        <w:pStyle w:val="Cmsor2"/>
+      </w:pPr>
+      <w:proofErr w:type="spellStart"/>
+      <w:r>
+        <w:t>void</w:t>
+      </w:r>
+      <w:proofErr w:type="spellEnd"/>
+      <w:r>
+        <w:t xml:space="preserve"> memset32(</w:t>
+      </w:r>
+      <w:proofErr w:type="spellStart"/>
+      <w:r>
+        <w:t>void</w:t>
+      </w:r>
+      <w:proofErr w:type="spellEnd"/>
+      <w:r>
+        <w:t xml:space="preserve"> * </w:t>
+      </w:r>
+      <w:proofErr w:type="spellStart"/>
+      <w:r>
+        <w:t>dest</w:t>
+      </w:r>
+      <w:proofErr w:type="spellEnd"/>
+      <w:r>
+        <w:t xml:space="preserve">, Uint32 </w:t>
+      </w:r>
+      <w:proofErr w:type="spellStart"/>
+      <w:r>
+        <w:t>value</w:t>
+      </w:r>
+      <w:proofErr w:type="spellEnd"/>
+      <w:r>
+        <w:t xml:space="preserve">, </w:t>
+      </w:r>
+      <w:proofErr w:type="spellStart"/>
+      <w:r>
+        <w:t>uintptr_t</w:t>
+      </w:r>
+      <w:proofErr w:type="spellEnd"/>
+      <w:r>
+        <w:t xml:space="preserve"> </w:t>
+      </w:r>
+      <w:proofErr w:type="spellStart"/>
+      <w:r>
+        <w:t>size</w:t>
+      </w:r>
+      <w:proofErr w:type="spellEnd"/>
+      <w:r>
+        <w:t>)</w:t>
+      </w:r>
+    </w:p>
+    <w:p>
+      <w:proofErr w:type="spellStart"/>
+      <w:r>
+        <w:t>memset</w:t>
+      </w:r>
+      <w:proofErr w:type="spellEnd"/>
+      <w:r>
+        <w:t xml:space="preserve"> ami 32 bites </w:t>
+      </w:r>
+      <w:proofErr w:type="spellStart"/>
+      <w:r>
+        <w:t>unsigned</w:t>
+      </w:r>
+      <w:proofErr w:type="spellEnd"/>
+      <w:r>
+        <w:t xml:space="preserve"> integerrel dolgozik, hogy bármilyen színűre lehessen állítani a hátteret</w:t>
+      </w:r>
+    </w:p>
+    <w:p>
+      <w:pPr>
+        <w:pStyle w:val="Cmsor2"/>
+      </w:pPr>
+      <w:r>
+        <w:t xml:space="preserve">Uint32 </w:t>
+      </w:r>
+      <w:proofErr w:type="spellStart"/>
+      <w:proofErr w:type="gramStart"/>
+      <w:r>
+        <w:t>ftick</w:t>
+      </w:r>
+      <w:proofErr w:type="spellEnd"/>
+      <w:r>
+        <w:t>(</w:t>
+      </w:r>
+      <w:proofErr w:type="gramEnd"/>
+      <w:r>
+        <w:t xml:space="preserve">Uint32 </w:t>
+      </w:r>
+      <w:proofErr w:type="spellStart"/>
+      <w:r>
+        <w:t>ms</w:t>
+      </w:r>
+      <w:proofErr w:type="spellEnd"/>
+      <w:r>
+        <w:t xml:space="preserve">, </w:t>
+      </w:r>
+      <w:proofErr w:type="spellStart"/>
+      <w:r>
+        <w:t>void</w:t>
+      </w:r>
+      <w:proofErr w:type="spellEnd"/>
+      <w:r>
+        <w:t xml:space="preserve"> *</w:t>
+      </w:r>
+      <w:proofErr w:type="spellStart"/>
+      <w:r>
+        <w:t>param</w:t>
+      </w:r>
+      <w:proofErr w:type="spellEnd"/>
+      <w:r>
+        <w:t>)</w:t>
+      </w:r>
+    </w:p>
+    <w:p>
+      <w:r>
+        <w:t xml:space="preserve">A szimuláció alap </w:t>
+      </w:r>
+      <w:proofErr w:type="spellStart"/>
+      <w:r>
+        <w:t>tickrate</w:t>
+      </w:r>
+      <w:r>
+        <w:t>-jére</w:t>
+      </w:r>
+      <w:proofErr w:type="spellEnd"/>
+      <w:r>
+        <w:t xml:space="preserve"> generál egy SDL_USEREVENT </w:t>
+      </w:r>
+      <w:proofErr w:type="spellStart"/>
+      <w:r>
+        <w:t>et</w:t>
+      </w:r>
+      <w:proofErr w:type="spellEnd"/>
+      <w:r>
+        <w:t>, ez alapján fut a szimuláció.</w:t>
+      </w:r>
+    </w:p>
+    <w:p>
+      <w:pPr>
+        <w:pStyle w:val="Cmsor2"/>
+      </w:pPr>
+      <w:proofErr w:type="spellStart"/>
+      <w:r>
+        <w:t>void</w:t>
+      </w:r>
+      <w:proofErr w:type="spellEnd"/>
+      <w:r>
+        <w:t xml:space="preserve"> </w:t>
+      </w:r>
+      <w:proofErr w:type="spellStart"/>
+      <w:proofErr w:type="gramStart"/>
+      <w:r>
+        <w:t>convertPixels</w:t>
+      </w:r>
+      <w:proofErr w:type="spellEnd"/>
+      <w:r>
+        <w:t>(</w:t>
+      </w:r>
+      <w:proofErr w:type="gramEnd"/>
+      <w:r>
+        <w:t xml:space="preserve">Uint32** </w:t>
+      </w:r>
+      <w:proofErr w:type="spellStart"/>
+      <w:r>
+        <w:t>pixels</w:t>
+      </w:r>
+      <w:proofErr w:type="spellEnd"/>
+      <w:r>
+        <w:t xml:space="preserve">, Uint32*** </w:t>
+      </w:r>
+      <w:proofErr w:type="spellStart"/>
+      <w:r>
+        <w:t>pixelTex</w:t>
+      </w:r>
+      <w:proofErr w:type="spellEnd"/>
+      <w:r>
+        <w:t xml:space="preserve">, </w:t>
+      </w:r>
+      <w:proofErr w:type="spellStart"/>
+      <w:r>
+        <w:t>SDL_Rect</w:t>
+      </w:r>
+      <w:proofErr w:type="spellEnd"/>
+      <w:r>
+        <w:t xml:space="preserve"> SCREEN)</w:t>
+      </w:r>
+    </w:p>
+    <w:p>
+      <w:r>
+        <w:t>A kezelt</w:t>
+      </w:r>
+      <w:r>
+        <w:t xml:space="preserve"> Uint32*** által megadott </w:t>
+      </w:r>
+      <w:proofErr w:type="spellStart"/>
+      <w:r>
+        <w:t>pixelTex</w:t>
+      </w:r>
+      <w:proofErr w:type="spellEnd"/>
+      <w:r>
+        <w:t xml:space="preserve"> 2D s textúrát konvertálja át az SDL által kezelt</w:t>
+      </w:r>
+      <w:r>
+        <w:t xml:space="preserve"> Uint32** </w:t>
+      </w:r>
+      <w:proofErr w:type="spellStart"/>
+      <w:r>
+        <w:t>pixels</w:t>
+      </w:r>
+      <w:proofErr w:type="spellEnd"/>
+      <w:r>
+        <w:t xml:space="preserve"> által megadott</w:t>
       </w:r>
       <w:bookmarkStart w:id="1" w:name="_GoBack"/>
       <w:bookmarkEnd w:id="1"/>
+      <w:r>
+        <w:t xml:space="preserve"> 1D s tömbbé.</w:t>
+      </w:r>
+    </w:p>
+    <w:p>
+      <w:pPr>
+        <w:pStyle w:val="Cmsor2"/>
+      </w:pPr>
+      <w:proofErr w:type="spellStart"/>
+      <w:r>
+        <w:t>void</w:t>
+      </w:r>
+      <w:proofErr w:type="spellEnd"/>
+      <w:r>
+        <w:t xml:space="preserve"> </w:t>
+      </w:r>
+      <w:proofErr w:type="spellStart"/>
+      <w:proofErr w:type="gramStart"/>
+      <w:r>
+        <w:t>drawTextintoButton</w:t>
+      </w:r>
+      <w:proofErr w:type="spellEnd"/>
+      <w:r>
+        <w:t>(</w:t>
+      </w:r>
+      <w:proofErr w:type="spellStart"/>
+      <w:proofErr w:type="gramEnd"/>
+      <w:r>
+        <w:t>SDL_Renderer</w:t>
+      </w:r>
+      <w:proofErr w:type="spellEnd"/>
+      <w:r>
+        <w:t xml:space="preserve">* </w:t>
+      </w:r>
+      <w:proofErr w:type="spellStart"/>
+      <w:r>
+        <w:t>gRenderer</w:t>
+      </w:r>
+      <w:proofErr w:type="spellEnd"/>
+      <w:r>
+        <w:t xml:space="preserve">, </w:t>
+      </w:r>
+      <w:proofErr w:type="spellStart"/>
+      <w:r>
+        <w:t>TTF_Font</w:t>
+      </w:r>
+      <w:proofErr w:type="spellEnd"/>
+      <w:r>
+        <w:t xml:space="preserve">* font, </w:t>
+      </w:r>
+      <w:proofErr w:type="spellStart"/>
+      <w:r>
+        <w:t>SDL_Texture</w:t>
+      </w:r>
+      <w:proofErr w:type="spellEnd"/>
+      <w:r>
+        <w:t xml:space="preserve">** </w:t>
+      </w:r>
+      <w:proofErr w:type="spellStart"/>
+      <w:r>
+        <w:t>tStrings</w:t>
+      </w:r>
+      <w:proofErr w:type="spellEnd"/>
+      <w:r>
+        <w:t xml:space="preserve">, </w:t>
+      </w:r>
+      <w:proofErr w:type="spellStart"/>
+      <w:r>
+        <w:t>SDL_Rect</w:t>
+      </w:r>
+      <w:proofErr w:type="spellEnd"/>
+      <w:r>
+        <w:t xml:space="preserve">* </w:t>
+      </w:r>
+      <w:proofErr w:type="spellStart"/>
+      <w:r>
+        <w:t>lStrings</w:t>
+      </w:r>
+      <w:proofErr w:type="spellEnd"/>
+      <w:r>
+        <w:t xml:space="preserve">, </w:t>
+      </w:r>
+      <w:proofErr w:type="spellStart"/>
+      <w:r>
+        <w:t>SDL_Rect</w:t>
+      </w:r>
+      <w:proofErr w:type="spellEnd"/>
+      <w:r>
+        <w:t xml:space="preserve"> </w:t>
+      </w:r>
+      <w:proofErr w:type="spellStart"/>
+      <w:r>
+        <w:t>button</w:t>
+      </w:r>
+      <w:proofErr w:type="spellEnd"/>
+      <w:r>
+        <w:t xml:space="preserve">, </w:t>
+      </w:r>
+      <w:proofErr w:type="spellStart"/>
+      <w:r>
+        <w:t>char</w:t>
+      </w:r>
+      <w:proofErr w:type="spellEnd"/>
+      <w:r>
+        <w:t xml:space="preserve">* text, </w:t>
+      </w:r>
+      <w:proofErr w:type="spellStart"/>
+      <w:r>
+        <w:t>SDL_Color</w:t>
+      </w:r>
+      <w:proofErr w:type="spellEnd"/>
+      <w:r>
+        <w:t xml:space="preserve"> </w:t>
+      </w:r>
+      <w:proofErr w:type="spellStart"/>
+      <w:r>
+        <w:t>color</w:t>
+      </w:r>
+      <w:proofErr w:type="spellEnd"/>
+      <w:r>
+        <w:t>)</w:t>
+      </w:r>
+    </w:p>
+    <w:p>
+      <w:r>
+        <w:t xml:space="preserve">A </w:t>
+      </w:r>
+      <w:proofErr w:type="spellStart"/>
+      <w:r>
+        <w:t>char</w:t>
+      </w:r>
+      <w:proofErr w:type="spellEnd"/>
+      <w:r>
+        <w:t xml:space="preserve">* text által megadott </w:t>
+      </w:r>
+      <w:proofErr w:type="spellStart"/>
+      <w:r>
+        <w:t>string-et</w:t>
+      </w:r>
+      <w:proofErr w:type="spellEnd"/>
+      <w:r>
+        <w:t xml:space="preserve"> írja be az </w:t>
+      </w:r>
+      <w:proofErr w:type="spellStart"/>
+      <w:r>
+        <w:t>SDL_Rect</w:t>
+      </w:r>
+      <w:proofErr w:type="spellEnd"/>
+      <w:r>
+        <w:t xml:space="preserve"> </w:t>
+      </w:r>
+      <w:proofErr w:type="spellStart"/>
+      <w:r>
+        <w:t>button</w:t>
+      </w:r>
+      <w:proofErr w:type="spellEnd"/>
+      <w:r>
+        <w:t xml:space="preserve"> által megadott téglalap közepébe.</w:t>
+      </w:r>
+    </w:p>
+    <w:p>
+      <w:pPr>
+        <w:pStyle w:val="Cmsor2"/>
+      </w:pPr>
+      <w:proofErr w:type="spellStart"/>
+      <w:r>
+        <w:lastRenderedPageBreak/>
+        <w:t>void</w:t>
+      </w:r>
+      <w:proofErr w:type="spellEnd"/>
+      <w:r>
+        <w:t xml:space="preserve"> </w:t>
+      </w:r>
+      <w:proofErr w:type="spellStart"/>
+      <w:proofErr w:type="gramStart"/>
+      <w:r>
+        <w:t>loadintFromConfig</w:t>
+      </w:r>
+      <w:proofErr w:type="spellEnd"/>
+      <w:r>
+        <w:t>(</w:t>
+      </w:r>
+      <w:proofErr w:type="gramEnd"/>
+      <w:r>
+        <w:t xml:space="preserve">FILE* </w:t>
+      </w:r>
+      <w:proofErr w:type="spellStart"/>
+      <w:r>
+        <w:t>wDefConf</w:t>
+      </w:r>
+      <w:proofErr w:type="spellEnd"/>
+      <w:r>
+        <w:t xml:space="preserve">, </w:t>
+      </w:r>
+      <w:proofErr w:type="spellStart"/>
+      <w:r>
+        <w:t>char</w:t>
+      </w:r>
+      <w:proofErr w:type="spellEnd"/>
+      <w:r>
+        <w:t xml:space="preserve">* </w:t>
+      </w:r>
+      <w:proofErr w:type="spellStart"/>
+      <w:r>
+        <w:t>buffer</w:t>
+      </w:r>
+      <w:proofErr w:type="spellEnd"/>
+      <w:r>
+        <w:t xml:space="preserve">, int* </w:t>
+      </w:r>
+      <w:proofErr w:type="spellStart"/>
+      <w:r>
+        <w:t>variable</w:t>
+      </w:r>
+      <w:proofErr w:type="spellEnd"/>
+      <w:r>
+        <w:t xml:space="preserve">, </w:t>
+      </w:r>
+      <w:proofErr w:type="spellStart"/>
+      <w:r>
+        <w:t>char</w:t>
+      </w:r>
+      <w:proofErr w:type="spellEnd"/>
+      <w:r>
+        <w:t xml:space="preserve">* </w:t>
+      </w:r>
+      <w:proofErr w:type="spellStart"/>
+      <w:r>
+        <w:t>variableName</w:t>
+      </w:r>
+      <w:proofErr w:type="spellEnd"/>
+      <w:r>
+        <w:t>)</w:t>
+      </w:r>
+    </w:p>
+    <w:p>
+      <w:r>
+        <w:t xml:space="preserve">Egy integert tölt be a </w:t>
+      </w:r>
+      <w:proofErr w:type="spellStart"/>
+      <w:r>
+        <w:t>char</w:t>
+      </w:r>
+      <w:proofErr w:type="spellEnd"/>
+      <w:r>
+        <w:t xml:space="preserve">* </w:t>
+      </w:r>
+      <w:proofErr w:type="spellStart"/>
+      <w:r>
+        <w:t>variableName</w:t>
+      </w:r>
+      <w:proofErr w:type="spellEnd"/>
+      <w:r>
+        <w:t xml:space="preserve"> által megadott név alapján.</w:t>
+      </w:r>
+    </w:p>
+    <w:p>
+      <w:pPr>
+        <w:pStyle w:val="Cmsor2"/>
+      </w:pPr>
+      <w:proofErr w:type="spellStart"/>
+      <w:r>
+        <w:t>void</w:t>
+      </w:r>
+      <w:proofErr w:type="spellEnd"/>
+      <w:r>
+        <w:t xml:space="preserve"> </w:t>
+      </w:r>
+      <w:proofErr w:type="spellStart"/>
+      <w:proofErr w:type="gramStart"/>
+      <w:r>
+        <w:t>loadcharFromConfig</w:t>
+      </w:r>
+      <w:proofErr w:type="spellEnd"/>
+      <w:r>
+        <w:t>(</w:t>
+      </w:r>
+      <w:proofErr w:type="gramEnd"/>
+      <w:r>
+        <w:t xml:space="preserve">FILE* </w:t>
+      </w:r>
+      <w:proofErr w:type="spellStart"/>
+      <w:r>
+        <w:t>wDefConf</w:t>
+      </w:r>
+      <w:proofErr w:type="spellEnd"/>
+      <w:r>
+        <w:t xml:space="preserve">, </w:t>
+      </w:r>
+      <w:proofErr w:type="spellStart"/>
+      <w:r>
+        <w:t>char</w:t>
+      </w:r>
+      <w:proofErr w:type="spellEnd"/>
+      <w:r>
+        <w:t xml:space="preserve">* </w:t>
+      </w:r>
+      <w:proofErr w:type="spellStart"/>
+      <w:r>
+        <w:t>buffer</w:t>
+      </w:r>
+      <w:proofErr w:type="spellEnd"/>
+      <w:r>
+        <w:t xml:space="preserve">, </w:t>
+      </w:r>
+      <w:proofErr w:type="spellStart"/>
+      <w:r>
+        <w:t>char</w:t>
+      </w:r>
+      <w:proofErr w:type="spellEnd"/>
+      <w:r>
+        <w:t xml:space="preserve">* </w:t>
+      </w:r>
+      <w:proofErr w:type="spellStart"/>
+      <w:r>
+        <w:t>variable</w:t>
+      </w:r>
+      <w:proofErr w:type="spellEnd"/>
+      <w:r>
+        <w:t xml:space="preserve">, </w:t>
+      </w:r>
+      <w:proofErr w:type="spellStart"/>
+      <w:r>
+        <w:t>char</w:t>
+      </w:r>
+      <w:proofErr w:type="spellEnd"/>
+      <w:r>
+        <w:t xml:space="preserve">* </w:t>
+      </w:r>
+      <w:proofErr w:type="spellStart"/>
+      <w:r>
+        <w:t>variableName</w:t>
+      </w:r>
+      <w:proofErr w:type="spellEnd"/>
+      <w:r>
+        <w:t>)</w:t>
+      </w:r>
+    </w:p>
+    <w:p>
+      <w:r>
+        <w:t xml:space="preserve">Egy </w:t>
+      </w:r>
+      <w:proofErr w:type="spellStart"/>
+      <w:r>
+        <w:t>string</w:t>
+      </w:r>
+      <w:proofErr w:type="spellEnd"/>
+      <w:r>
+        <w:t xml:space="preserve"> </w:t>
+      </w:r>
+      <w:proofErr w:type="spellStart"/>
+      <w:r>
+        <w:t>et</w:t>
+      </w:r>
+      <w:proofErr w:type="spellEnd"/>
+      <w:r>
+        <w:t xml:space="preserve"> tölt </w:t>
+      </w:r>
+      <w:r>
+        <w:t xml:space="preserve">be a </w:t>
+      </w:r>
+      <w:proofErr w:type="spellStart"/>
+      <w:r>
+        <w:t>char</w:t>
+      </w:r>
+      <w:proofErr w:type="spellEnd"/>
+      <w:r>
+        <w:t xml:space="preserve">* </w:t>
+      </w:r>
+      <w:proofErr w:type="spellStart"/>
+      <w:r>
+        <w:t>variableName</w:t>
+      </w:r>
+      <w:proofErr w:type="spellEnd"/>
+      <w:r>
+        <w:t xml:space="preserve"> által megadott név alapján.</w:t>
+      </w:r>
+    </w:p>
+    <w:p>
+      <w:pPr>
+        <w:pStyle w:val="Cmsor2"/>
+      </w:pPr>
+      <w:proofErr w:type="spellStart"/>
+      <w:r>
+        <w:t>void</w:t>
+      </w:r>
+      <w:proofErr w:type="spellEnd"/>
+      <w:r>
+        <w:t xml:space="preserve"> </w:t>
+      </w:r>
+      <w:proofErr w:type="spellStart"/>
+      <w:proofErr w:type="gramStart"/>
+      <w:r>
+        <w:t>loadConfig</w:t>
+      </w:r>
+      <w:proofErr w:type="spellEnd"/>
+      <w:r>
+        <w:t>(</w:t>
+      </w:r>
+      <w:proofErr w:type="gramEnd"/>
+      <w:r>
+        <w:t xml:space="preserve">FILE* file, </w:t>
+      </w:r>
+      <w:proofErr w:type="spellStart"/>
+      <w:r>
+        <w:t>Settings</w:t>
+      </w:r>
+      <w:proofErr w:type="spellEnd"/>
+      <w:r>
+        <w:t xml:space="preserve">* </w:t>
+      </w:r>
+      <w:proofErr w:type="spellStart"/>
+      <w:r>
+        <w:t>settings</w:t>
+      </w:r>
+      <w:proofErr w:type="spellEnd"/>
+      <w:r>
+        <w:t xml:space="preserve">, int* </w:t>
+      </w:r>
+      <w:proofErr w:type="spellStart"/>
+      <w:r>
+        <w:t>instructnum</w:t>
+      </w:r>
+      <w:proofErr w:type="spellEnd"/>
+      <w:r>
+        <w:t>)</w:t>
+      </w:r>
+    </w:p>
+    <w:p>
+      <w:r>
+        <w:t xml:space="preserve">Betölti az összes értéket a </w:t>
+      </w:r>
+      <w:proofErr w:type="spellStart"/>
+      <w:r>
+        <w:t>config</w:t>
+      </w:r>
+      <w:proofErr w:type="spellEnd"/>
+      <w:r>
+        <w:t xml:space="preserve"> fájlból.</w:t>
+      </w:r>
+    </w:p>
+    <w:p>
+      <w:pPr>
+        <w:pStyle w:val="Cmsor1"/>
+      </w:pPr>
+      <w:proofErr w:type="spellStart"/>
+      <w:r>
+        <w:t>SDLHandler.c</w:t>
+      </w:r>
+      <w:proofErr w:type="spellEnd"/>
+      <w:r>
+        <w:t>/h</w:t>
+      </w:r>
+    </w:p>
+    <w:p>
+      <w:r>
+        <w:t>Az SDL és az ahhoz tartozó változók kezelését végző függvényeket tartalmazza</w:t>
+      </w:r>
+    </w:p>
+    <w:p>
+      <w:pPr>
+        <w:pStyle w:val="Cmsor2"/>
+      </w:pPr>
+      <w:proofErr w:type="spellStart"/>
+      <w:r>
+        <w:t>bool</w:t>
+      </w:r>
+      <w:proofErr w:type="spellEnd"/>
+      <w:r>
+        <w:t xml:space="preserve"> </w:t>
+      </w:r>
+      <w:proofErr w:type="spellStart"/>
+      <w:proofErr w:type="gramStart"/>
+      <w:r>
+        <w:t>initSDL</w:t>
+      </w:r>
+      <w:proofErr w:type="spellEnd"/>
+      <w:r>
+        <w:t>(</w:t>
+      </w:r>
+      <w:proofErr w:type="spellStart"/>
+      <w:proofErr w:type="gramEnd"/>
+      <w:r>
+        <w:t>SDL_Window</w:t>
+      </w:r>
+      <w:proofErr w:type="spellEnd"/>
+      <w:r>
+        <w:t xml:space="preserve">** </w:t>
+      </w:r>
+      <w:proofErr w:type="spellStart"/>
+      <w:r>
+        <w:t>gWindow</w:t>
+      </w:r>
+      <w:proofErr w:type="spellEnd"/>
+      <w:r>
+        <w:t xml:space="preserve">, </w:t>
+      </w:r>
+      <w:proofErr w:type="spellStart"/>
+      <w:r>
+        <w:t>SDL_Renderer</w:t>
+      </w:r>
+      <w:proofErr w:type="spellEnd"/>
+      <w:r>
+        <w:t xml:space="preserve">** </w:t>
+      </w:r>
+      <w:proofErr w:type="spellStart"/>
+      <w:r>
+        <w:t>gRenderer</w:t>
+      </w:r>
+      <w:proofErr w:type="spellEnd"/>
+      <w:r>
+        <w:t xml:space="preserve">, </w:t>
+      </w:r>
+      <w:proofErr w:type="spellStart"/>
+      <w:r>
+        <w:t>SDL_Texture</w:t>
+      </w:r>
+      <w:proofErr w:type="spellEnd"/>
+      <w:r>
+        <w:t xml:space="preserve">** </w:t>
+      </w:r>
+      <w:proofErr w:type="spellStart"/>
+      <w:r>
+        <w:t>tPixelTexture</w:t>
+      </w:r>
+      <w:proofErr w:type="spellEnd"/>
+      <w:r>
+        <w:t xml:space="preserve">, </w:t>
+      </w:r>
+      <w:proofErr w:type="spellStart"/>
+      <w:r>
+        <w:t>SDL_Texture</w:t>
+      </w:r>
+      <w:proofErr w:type="spellEnd"/>
+      <w:r>
+        <w:t xml:space="preserve">** </w:t>
+      </w:r>
+      <w:proofErr w:type="spellStart"/>
+      <w:r>
+        <w:t>tMainMenu</w:t>
+      </w:r>
+      <w:proofErr w:type="spellEnd"/>
+      <w:r>
+        <w:t xml:space="preserve">, </w:t>
+      </w:r>
+      <w:proofErr w:type="spellStart"/>
+      <w:r>
+        <w:t>SDL_Rect</w:t>
+      </w:r>
+      <w:proofErr w:type="spellEnd"/>
+      <w:r>
+        <w:t xml:space="preserve"> SCREEN)</w:t>
+      </w:r>
+    </w:p>
+    <w:p>
+      <w:r>
+        <w:t xml:space="preserve">Az </w:t>
+      </w:r>
+      <w:proofErr w:type="spellStart"/>
+      <w:r>
+        <w:t>SDLt</w:t>
+      </w:r>
+      <w:proofErr w:type="spellEnd"/>
+      <w:r>
+        <w:t xml:space="preserve"> és az alap változókat, mint az ablak és a </w:t>
+      </w:r>
+      <w:proofErr w:type="spellStart"/>
+      <w:r>
+        <w:t>renderer</w:t>
+      </w:r>
+      <w:proofErr w:type="spellEnd"/>
+      <w:r>
+        <w:t xml:space="preserve"> inicializálja.</w:t>
+      </w:r>
+    </w:p>
+    <w:p>
+      <w:pPr>
+        <w:pStyle w:val="Cmsor2"/>
+      </w:pPr>
+      <w:proofErr w:type="spellStart"/>
+      <w:r>
+        <w:t>void</w:t>
+      </w:r>
+      <w:proofErr w:type="spellEnd"/>
+      <w:r>
+        <w:t xml:space="preserve"> </w:t>
+      </w:r>
+      <w:proofErr w:type="spellStart"/>
+      <w:proofErr w:type="gramStart"/>
+      <w:r>
+        <w:t>initTexture</w:t>
+      </w:r>
+      <w:proofErr w:type="spellEnd"/>
+      <w:r>
+        <w:t>(</w:t>
+      </w:r>
+      <w:proofErr w:type="spellStart"/>
+      <w:proofErr w:type="gramEnd"/>
+      <w:r>
+        <w:t>SDL_Renderer</w:t>
+      </w:r>
+      <w:proofErr w:type="spellEnd"/>
+      <w:r>
+        <w:t xml:space="preserve">** </w:t>
+      </w:r>
+      <w:proofErr w:type="spellStart"/>
+      <w:r>
+        <w:t>gRenderer</w:t>
+      </w:r>
+      <w:proofErr w:type="spellEnd"/>
+      <w:r>
+        <w:t xml:space="preserve">, </w:t>
+      </w:r>
+      <w:proofErr w:type="spellStart"/>
+      <w:r>
+        <w:t>SDL_Texture</w:t>
+      </w:r>
+      <w:proofErr w:type="spellEnd"/>
+      <w:r>
+        <w:t xml:space="preserve">** </w:t>
+      </w:r>
+      <w:proofErr w:type="spellStart"/>
+      <w:r>
+        <w:t>tTexture</w:t>
+      </w:r>
+      <w:proofErr w:type="spellEnd"/>
+      <w:r>
+        <w:t xml:space="preserve">, </w:t>
+      </w:r>
+      <w:proofErr w:type="spellStart"/>
+      <w:r>
+        <w:t>SDL_Rect</w:t>
+      </w:r>
+      <w:proofErr w:type="spellEnd"/>
+      <w:r>
+        <w:t xml:space="preserve"> SCREEN)</w:t>
+      </w:r>
+    </w:p>
+    <w:p>
+      <w:r>
+        <w:t xml:space="preserve">Az </w:t>
+      </w:r>
+      <w:proofErr w:type="spellStart"/>
+      <w:r>
+        <w:t>SDL_Texture</w:t>
+      </w:r>
+      <w:proofErr w:type="spellEnd"/>
+      <w:r>
+        <w:t xml:space="preserve">** </w:t>
+      </w:r>
+      <w:proofErr w:type="spellStart"/>
+      <w:r>
+        <w:t>tTexture</w:t>
+      </w:r>
+      <w:proofErr w:type="spellEnd"/>
+      <w:r>
+        <w:t xml:space="preserve"> által megadott text</w:t>
+      </w:r>
+      <w:r>
+        <w:t>úrát inicializálja.</w:t>
+      </w:r>
+    </w:p>
+    <w:p>
+      <w:pPr>
+        <w:pStyle w:val="Cmsor2"/>
+      </w:pPr>
+      <w:proofErr w:type="spellStart"/>
+      <w:r>
+        <w:t>void</w:t>
+      </w:r>
+      <w:proofErr w:type="spellEnd"/>
+      <w:r>
+        <w:t xml:space="preserve"> </w:t>
+      </w:r>
+      <w:proofErr w:type="spellStart"/>
+      <w:proofErr w:type="gramStart"/>
+      <w:r>
+        <w:t>initPixels</w:t>
+      </w:r>
+      <w:proofErr w:type="spellEnd"/>
+      <w:r>
+        <w:t>(</w:t>
+      </w:r>
+      <w:proofErr w:type="gramEnd"/>
+      <w:r>
+        <w:t xml:space="preserve">Uint32** </w:t>
+      </w:r>
+      <w:proofErr w:type="spellStart"/>
+      <w:r>
+        <w:t>pixels</w:t>
+      </w:r>
+      <w:proofErr w:type="spellEnd"/>
+      <w:r>
+        <w:t xml:space="preserve">, Uint32*** </w:t>
+      </w:r>
+      <w:proofErr w:type="spellStart"/>
+      <w:r>
+        <w:t>pixelTex</w:t>
+      </w:r>
+      <w:proofErr w:type="spellEnd"/>
+      <w:r>
+        <w:t xml:space="preserve">, </w:t>
+      </w:r>
+      <w:proofErr w:type="spellStart"/>
+      <w:r>
+        <w:t>SDL_Rect</w:t>
+      </w:r>
+      <w:proofErr w:type="spellEnd"/>
+      <w:r>
+        <w:t xml:space="preserve"> SCREEN)</w:t>
+      </w:r>
+    </w:p>
+    <w:p>
+      <w:r>
+        <w:t>A hangya és az útvonala kirajzolásához használt tömböket inicializálja.</w:t>
+      </w:r>
+    </w:p>
+    <w:p>
+      <w:pPr>
+        <w:pStyle w:val="Cmsor2"/>
+      </w:pPr>
+      <w:proofErr w:type="spellStart"/>
+      <w:r>
+        <w:t>void</w:t>
+      </w:r>
+      <w:proofErr w:type="spellEnd"/>
+      <w:r>
+        <w:t xml:space="preserve"> </w:t>
+      </w:r>
+      <w:proofErr w:type="spellStart"/>
+      <w:proofErr w:type="gramStart"/>
+      <w:r>
+        <w:t>close</w:t>
+      </w:r>
+      <w:proofErr w:type="spellEnd"/>
+      <w:r>
+        <w:t>(</w:t>
+      </w:r>
+      <w:proofErr w:type="gramEnd"/>
+      <w:r>
+        <w:t xml:space="preserve">Uint32** </w:t>
+      </w:r>
+      <w:proofErr w:type="spellStart"/>
+      <w:r>
+        <w:t>pixels</w:t>
+      </w:r>
+      <w:proofErr w:type="spellEnd"/>
+      <w:r>
+        <w:t xml:space="preserve">, Uint32*** </w:t>
+      </w:r>
+      <w:proofErr w:type="spellStart"/>
+      <w:r>
+        <w:t>pixelTex</w:t>
+      </w:r>
+      <w:proofErr w:type="spellEnd"/>
+      <w:r>
+        <w:t xml:space="preserve">, </w:t>
+      </w:r>
+      <w:proofErr w:type="spellStart"/>
+      <w:r>
+        <w:t>SDL_Window</w:t>
+      </w:r>
+      <w:proofErr w:type="spellEnd"/>
+      <w:r>
+        <w:t xml:space="preserve">* </w:t>
+      </w:r>
+      <w:proofErr w:type="spellStart"/>
+      <w:r>
+        <w:t>gWindow</w:t>
+      </w:r>
+      <w:proofErr w:type="spellEnd"/>
+      <w:r>
+        <w:t xml:space="preserve">, </w:t>
+      </w:r>
+      <w:proofErr w:type="spellStart"/>
+      <w:r>
+        <w:t>SDL_Renderer</w:t>
+      </w:r>
+      <w:proofErr w:type="spellEnd"/>
+      <w:r>
+        <w:t xml:space="preserve">* </w:t>
+      </w:r>
+      <w:proofErr w:type="spellStart"/>
+      <w:r>
+        <w:t>gRenderer</w:t>
+      </w:r>
+      <w:proofErr w:type="spellEnd"/>
+      <w:r>
+        <w:t xml:space="preserve">, </w:t>
+      </w:r>
+      <w:proofErr w:type="spellStart"/>
+      <w:r>
+        <w:t>SDL_Texture</w:t>
+      </w:r>
+      <w:proofErr w:type="spellEnd"/>
+      <w:r>
+        <w:t xml:space="preserve">* </w:t>
+      </w:r>
+      <w:proofErr w:type="spellStart"/>
+      <w:r>
+        <w:t>tPixelTexture</w:t>
+      </w:r>
+      <w:proofErr w:type="spellEnd"/>
+      <w:r>
+        <w:t xml:space="preserve">, </w:t>
+      </w:r>
+      <w:proofErr w:type="spellStart"/>
+      <w:r>
+        <w:t>SDL_Texture</w:t>
+      </w:r>
+      <w:proofErr w:type="spellEnd"/>
+      <w:r>
+        <w:t xml:space="preserve">* </w:t>
+      </w:r>
+      <w:proofErr w:type="spellStart"/>
+      <w:r>
+        <w:t>tMainMenu</w:t>
+      </w:r>
+      <w:proofErr w:type="spellEnd"/>
+      <w:r>
+        <w:t xml:space="preserve">, </w:t>
+      </w:r>
+      <w:proofErr w:type="spellStart"/>
+      <w:r>
+        <w:t>SDL_Texture</w:t>
+      </w:r>
+      <w:proofErr w:type="spellEnd"/>
+      <w:r>
+        <w:t xml:space="preserve">* </w:t>
+      </w:r>
+      <w:proofErr w:type="spellStart"/>
+      <w:r>
+        <w:t>tStrings</w:t>
+      </w:r>
+      <w:proofErr w:type="spellEnd"/>
+      <w:r>
+        <w:t>)</w:t>
+      </w:r>
+    </w:p>
+    <w:p>
+      <w:r>
+        <w:t>Mindent felszabadít és bezárja az SDL t.</w:t>
+      </w:r>
+    </w:p>
+    <w:p>
+      <w:pPr>
+        <w:pStyle w:val="Cmsor2"/>
+      </w:pPr>
+      <w:proofErr w:type="spellStart"/>
+      <w:r>
+        <w:t>void</w:t>
+      </w:r>
+      <w:proofErr w:type="spellEnd"/>
+      <w:r>
+        <w:t xml:space="preserve"> </w:t>
+      </w:r>
+      <w:proofErr w:type="spellStart"/>
+      <w:r>
+        <w:t>save_</w:t>
+      </w:r>
+      <w:proofErr w:type="gramStart"/>
+      <w:r>
+        <w:t>texture</w:t>
+      </w:r>
+      <w:proofErr w:type="spellEnd"/>
+      <w:r>
+        <w:t>(</w:t>
+      </w:r>
+      <w:proofErr w:type="spellStart"/>
+      <w:proofErr w:type="gramEnd"/>
+      <w:r>
+        <w:t>SDL_Renderer</w:t>
+      </w:r>
+      <w:proofErr w:type="spellEnd"/>
+      <w:r>
+        <w:t xml:space="preserve">* </w:t>
+      </w:r>
+      <w:proofErr w:type="spellStart"/>
+      <w:r>
+        <w:t>gRenderer</w:t>
+      </w:r>
+      <w:proofErr w:type="spellEnd"/>
+      <w:r>
+        <w:t xml:space="preserve">, </w:t>
+      </w:r>
+      <w:proofErr w:type="spellStart"/>
+      <w:r>
+        <w:t>SDL_Texture</w:t>
+      </w:r>
+      <w:proofErr w:type="spellEnd"/>
+      <w:r>
+        <w:t xml:space="preserve">* </w:t>
+      </w:r>
+      <w:proofErr w:type="spellStart"/>
+      <w:r>
+        <w:t>tTexture</w:t>
+      </w:r>
+      <w:proofErr w:type="spellEnd"/>
+      <w:r>
+        <w:t xml:space="preserve">, const </w:t>
+      </w:r>
+      <w:proofErr w:type="spellStart"/>
+      <w:r>
+        <w:t>char</w:t>
+      </w:r>
+      <w:proofErr w:type="spellEnd"/>
+      <w:r>
+        <w:t xml:space="preserve"> *</w:t>
+      </w:r>
+      <w:proofErr w:type="spellStart"/>
+      <w:r>
+        <w:t>filename</w:t>
+      </w:r>
+      <w:proofErr w:type="spellEnd"/>
+      <w:r>
+        <w:t>)</w:t>
+      </w:r>
+    </w:p>
+    <w:p>
+      <w:r>
+        <w:t xml:space="preserve">A megadott </w:t>
+      </w:r>
+      <w:proofErr w:type="spellStart"/>
+      <w:r>
+        <w:t>SDL_Texture</w:t>
+      </w:r>
+      <w:proofErr w:type="spellEnd"/>
+      <w:r>
+        <w:t xml:space="preserve">* </w:t>
+      </w:r>
+      <w:proofErr w:type="spellStart"/>
+      <w:r>
+        <w:t>tTexture</w:t>
+      </w:r>
+      <w:proofErr w:type="spellEnd"/>
+      <w:r>
+        <w:t xml:space="preserve"> t menti el egy </w:t>
+      </w:r>
+      <w:proofErr w:type="spellStart"/>
+      <w:r>
+        <w:t>bmp</w:t>
+      </w:r>
+      <w:proofErr w:type="spellEnd"/>
+      <w:r>
+        <w:t xml:space="preserve"> fájlba.</w:t>
+      </w:r>
+    </w:p>
+    <w:p>
+      <w:pPr>
+        <w:pStyle w:val="Cmsor1"/>
+      </w:pPr>
+      <w:proofErr w:type="spellStart"/>
+      <w:r>
+        <w:t>colors.c</w:t>
+      </w:r>
+      <w:proofErr w:type="spellEnd"/>
+      <w:r>
+        <w:t>/h</w:t>
+      </w:r>
+    </w:p>
+    <w:p>
+      <w:r>
+        <w:t>A program által használt színeket tartalmazza</w:t>
+      </w:r>
+    </w:p>
+    <w:p>
+      <w:pPr>
+        <w:pStyle w:val="Cmsor2"/>
+      </w:pPr>
+      <w:proofErr w:type="spellStart"/>
+      <w:r>
+        <w:t>enum</w:t>
+      </w:r>
+      <w:proofErr w:type="spellEnd"/>
+      <w:r>
+        <w:t xml:space="preserve"> HEXARGB</w:t>
+      </w:r>
+    </w:p>
+    <w:p>
+      <w:r>
+        <w:t>A hangya által hagyott négyzetek kirajzolásához használt színek.</w:t>
+      </w:r>
+      <w:r>
+        <w:br/>
+        <w:t>Formátum: 0xAARRGGBB</w:t>
+      </w:r>
+      <w:r>
+        <w:br/>
+        <w:t xml:space="preserve">AA: </w:t>
+      </w:r>
+      <w:proofErr w:type="spellStart"/>
+      <w:r>
+        <w:t>alpha</w:t>
+      </w:r>
+      <w:proofErr w:type="spellEnd"/>
+      <w:r>
+        <w:t xml:space="preserve"> </w:t>
+      </w:r>
+      <w:proofErr w:type="spellStart"/>
+      <w:r>
+        <w:t>hex</w:t>
+      </w:r>
+      <w:proofErr w:type="spellEnd"/>
+      <w:r>
+        <w:t xml:space="preserve"> számként 0-256</w:t>
+      </w:r>
+      <w:r>
+        <w:br/>
+        <w:t xml:space="preserve">RR: piros </w:t>
+      </w:r>
+      <w:proofErr w:type="spellStart"/>
+      <w:r>
+        <w:t>hex</w:t>
+      </w:r>
+      <w:proofErr w:type="spellEnd"/>
+      <w:r>
+        <w:t xml:space="preserve"> számként 0-256</w:t>
+      </w:r>
+      <w:r>
+        <w:br/>
+        <w:t xml:space="preserve">GG: zöld </w:t>
+      </w:r>
+      <w:proofErr w:type="spellStart"/>
+      <w:r>
+        <w:t>hex</w:t>
+      </w:r>
+      <w:proofErr w:type="spellEnd"/>
+      <w:r>
+        <w:t xml:space="preserve"> számként 0-256</w:t>
+      </w:r>
+      <w:r>
+        <w:br/>
+        <w:t xml:space="preserve">BB: kék </w:t>
+      </w:r>
+      <w:proofErr w:type="spellStart"/>
+      <w:r>
+        <w:t>hex</w:t>
+      </w:r>
+      <w:proofErr w:type="spellEnd"/>
+      <w:r>
+        <w:t xml:space="preserve"> számként 0-256</w:t>
+      </w:r>
+    </w:p>
+    <w:p>
+      <w:pPr>
+        <w:pStyle w:val="Cmsor2"/>
+      </w:pPr>
+      <w:proofErr w:type="spellStart"/>
+      <w:r>
+        <w:lastRenderedPageBreak/>
+        <w:t>enum</w:t>
+      </w:r>
+      <w:proofErr w:type="spellEnd"/>
+      <w:r>
+        <w:t xml:space="preserve"> HEXRGBA</w:t>
+      </w:r>
+    </w:p>
+    <w:p>
+      <w:r>
+        <w:t>A menü kirajzolásához használt színek.</w:t>
+      </w:r>
+      <w:r>
+        <w:br/>
+        <w:t>Formátum: 0xRRGGBBAA</w:t>
+      </w:r>
+    </w:p>
+    <w:p>
+      <w:pPr>
+        <w:pStyle w:val="Cmsor2"/>
+      </w:pPr>
+      <w:proofErr w:type="spellStart"/>
+      <w:r>
+        <w:t>extern</w:t>
+      </w:r>
+      <w:proofErr w:type="spellEnd"/>
+      <w:r>
+        <w:t xml:space="preserve"> </w:t>
+      </w:r>
+      <w:proofErr w:type="spellStart"/>
+      <w:r>
+        <w:t>SDL_Color</w:t>
+      </w:r>
+      <w:proofErr w:type="spellEnd"/>
+      <w:r>
+        <w:t xml:space="preserve"> </w:t>
+      </w:r>
+      <w:proofErr w:type="spellStart"/>
+      <w:r>
+        <w:t>Text</w:t>
+      </w:r>
+      <w:r>
+        <w:t>Orange</w:t>
+      </w:r>
+      <w:proofErr w:type="spellEnd"/>
+      <w:r>
+        <w:t xml:space="preserve">, </w:t>
+      </w:r>
+      <w:proofErr w:type="spellStart"/>
+      <w:r>
+        <w:t>TextDarkOrange</w:t>
+      </w:r>
+      <w:proofErr w:type="spellEnd"/>
+    </w:p>
+    <w:p>
+      <w:r>
+        <w:t>A szövegek színei.</w:t>
+      </w:r>
+      <w:r>
+        <w:br/>
+        <w:t xml:space="preserve">Formátum: </w:t>
+      </w:r>
+      <w:proofErr w:type="gramStart"/>
+      <w:r>
+        <w:t>R,G</w:t>
+      </w:r>
+      <w:proofErr w:type="gramEnd"/>
+      <w:r>
+        <w:t>,B</w:t>
+      </w:r>
+      <w:r>
+        <w:br/>
+        <w:t>R: piros dec számként 0-256</w:t>
+      </w:r>
+      <w:r>
+        <w:br/>
+        <w:t xml:space="preserve">G: zöld </w:t>
+      </w:r>
+      <w:r>
+        <w:t>dec számként 0-256</w:t>
+      </w:r>
+      <w:r>
+        <w:br/>
+        <w:t xml:space="preserve">B: kék </w:t>
+      </w:r>
+      <w:r>
+        <w:t>dec számként 0-256</w:t>
+      </w:r>
     </w:p>
     <w:sectPr>
+      <w:headerReference w:type="default" r:id="rId7"/>
+      <w:footerReference w:type="default" r:id="rId8"/>
       <w:pgSz w:w="12240" w:h="15840"/>
       <w:pgMar w:top="1440" w:right="1440" w:bottom="1440" w:left="1440" w:header="708" w:footer="708" w:gutter="0"/>
       <w:cols w:space="708"/>
@@ -2393,6 +3768,147 @@
     </w:sectPr>
   </w:body>
 </w:document>
+</file>
+
+<file path=word/endnotes.xml><?xml version="1.0" encoding="utf-8"?>
+<w:endnotes xmlns:wpc="http://schemas.microsoft.com/office/word/2010/wordprocessingCanvas" xmlns:cx="http://schemas.microsoft.com/office/drawing/2014/chartex" xmlns:cx1="http://schemas.microsoft.com/office/drawing/2015/9/8/chartex" xmlns:cx2="http://schemas.microsoft.com/office/drawing/2015/10/21/chartex" xmlns:cx3="http://schemas.microsoft.com/office/drawing/2016/5/9/chartex" xmlns:cx4="http://schemas.microsoft.com/office/drawing/2016/5/10/chartex" xmlns:cx5="http://schemas.microsoft.com/office/drawing/2016/5/11/chartex" xmlns:cx6="http://schemas.microsoft.com/office/drawing/2016/5/12/chartex" xmlns:cx7="http://schemas.microsoft.com/office/drawing/2016/5/13/chartex" xmlns:cx8="http://schemas.microsoft.com/office/drawing/2016/5/14/chartex" xmlns:mc="http://schemas.openxmlformats.org/markup-compatibility/2006" xmlns:aink="http://schemas.microsoft.com/office/drawing/2016/ink" xmlns:am3d="http://schemas.microsoft.com/office/drawing/2017/model3d" xmlns:o="urn:schemas-microsoft-com:office:office" xmlns:r="http://schemas.openxmlformats.org/officeDocument/2006/relationships" xmlns:m="http://schemas.openxmlformats.org/officeDocument/2006/math" xmlns:v="urn:schemas-microsoft-com:vml" xmlns:wp14="http://schemas.microsoft.com/office/word/2010/wordprocessingDrawing" xmlns:wp="http://schemas.openxmlformats.org/drawingml/2006/wordprocessingDrawing" xmlns:w10="urn:schemas-microsoft-com:office:word" xmlns:w="http://schemas.openxmlformats.org/wordprocessingml/2006/main" xmlns:w14="http://schemas.microsoft.com/office/word/2010/wordml" xmlns:w15="http://schemas.microsoft.com/office/word/2012/wordml" xmlns:w16cid="http://schemas.microsoft.com/office/word/2016/wordml/cid" xmlns:w16se="http://schemas.microsoft.com/office/word/2015/wordml/symex" xmlns:wpg="http://schemas.microsoft.com/office/word/2010/wordprocessingGroup" xmlns:wpi="http://schemas.microsoft.com/office/word/2010/wordprocessingInk" xmlns:wne="http://schemas.microsoft.com/office/word/2006/wordml" xmlns:wps="http://schemas.microsoft.com/office/word/2010/wordprocessingShape" mc:Ignorable="w14 w15 w16se w16cid wp14">
+  <w:endnote w:type="separator" w:id="-1">
+    <w:p>
+      <w:pPr>
+        <w:spacing w:after="0" w:line="240" w:lineRule="auto"/>
+      </w:pPr>
+      <w:r>
+        <w:separator/>
+      </w:r>
+    </w:p>
+  </w:endnote>
+  <w:endnote w:type="continuationSeparator" w:id="0">
+    <w:p>
+      <w:pPr>
+        <w:spacing w:after="0" w:line="240" w:lineRule="auto"/>
+      </w:pPr>
+      <w:r>
+        <w:continuationSeparator/>
+      </w:r>
+    </w:p>
+  </w:endnote>
+</w:endnotes>
+</file>
+
+<file path=word/footer1.xml><?xml version="1.0" encoding="utf-8"?>
+<w:ftr xmlns:wpc="http://schemas.microsoft.com/office/word/2010/wordprocessingCanvas" xmlns:cx="http://schemas.microsoft.com/office/drawing/2014/chartex" xmlns:cx1="http://schemas.microsoft.com/office/drawing/2015/9/8/chartex" xmlns:cx2="http://schemas.microsoft.com/office/drawing/2015/10/21/chartex" xmlns:cx3="http://schemas.microsoft.com/office/drawing/2016/5/9/chartex" xmlns:cx4="http://schemas.microsoft.com/office/drawing/2016/5/10/chartex" xmlns:cx5="http://schemas.microsoft.com/office/drawing/2016/5/11/chartex" xmlns:cx6="http://schemas.microsoft.com/office/drawing/2016/5/12/chartex" xmlns:cx7="http://schemas.microsoft.com/office/drawing/2016/5/13/chartex" xmlns:cx8="http://schemas.microsoft.com/office/drawing/2016/5/14/chartex" xmlns:mc="http://schemas.openxmlformats.org/markup-compatibility/2006" xmlns:aink="http://schemas.microsoft.com/office/drawing/2016/ink" xmlns:am3d="http://schemas.microsoft.com/office/drawing/2017/model3d" xmlns:o="urn:schemas-microsoft-com:office:office" xmlns:r="http://schemas.openxmlformats.org/officeDocument/2006/relationships" xmlns:m="http://schemas.openxmlformats.org/officeDocument/2006/math" xmlns:v="urn:schemas-microsoft-com:vml" xmlns:wp14="http://schemas.microsoft.com/office/word/2010/wordprocessingDrawing" xmlns:wp="http://schemas.openxmlformats.org/drawingml/2006/wordprocessingDrawing" xmlns:w10="urn:schemas-microsoft-com:office:word" xmlns:w="http://schemas.openxmlformats.org/wordprocessingml/2006/main" xmlns:w14="http://schemas.microsoft.com/office/word/2010/wordml" xmlns:w15="http://schemas.microsoft.com/office/word/2012/wordml" xmlns:w16cid="http://schemas.microsoft.com/office/word/2016/wordml/cid" xmlns:w16se="http://schemas.microsoft.com/office/word/2015/wordml/symex" xmlns:wpg="http://schemas.microsoft.com/office/word/2010/wordprocessingGroup" xmlns:wpi="http://schemas.microsoft.com/office/word/2010/wordprocessingInk" xmlns:wne="http://schemas.microsoft.com/office/word/2006/wordml" xmlns:wps="http://schemas.microsoft.com/office/word/2010/wordprocessingShape" mc:Ignorable="w14 w15 w16se w16cid wp14">
+  <w:p>
+    <w:pPr>
+      <w:pStyle w:val="llb"/>
+      <w:jc w:val="center"/>
+      <w:rPr>
+        <w:caps/>
+        <w:color w:val="4472C4" w:themeColor="accent1"/>
+      </w:rPr>
+    </w:pPr>
+    <w:r>
+      <w:rPr>
+        <w:caps/>
+        <w:color w:val="4472C4" w:themeColor="accent1"/>
+      </w:rPr>
+      <w:fldChar w:fldCharType="begin"/>
+    </w:r>
+    <w:r>
+      <w:rPr>
+        <w:caps/>
+        <w:color w:val="4472C4" w:themeColor="accent1"/>
+      </w:rPr>
+      <w:instrText>PAGE   \* MERGEFORMAT</w:instrText>
+    </w:r>
+    <w:r>
+      <w:rPr>
+        <w:caps/>
+        <w:color w:val="4472C4" w:themeColor="accent1"/>
+      </w:rPr>
+      <w:fldChar w:fldCharType="separate"/>
+    </w:r>
+    <w:r>
+      <w:rPr>
+        <w:caps/>
+        <w:color w:val="4472C4" w:themeColor="accent1"/>
+      </w:rPr>
+      <w:t>2</w:t>
+    </w:r>
+    <w:r>
+      <w:rPr>
+        <w:caps/>
+        <w:color w:val="4472C4" w:themeColor="accent1"/>
+      </w:rPr>
+      <w:fldChar w:fldCharType="end"/>
+    </w:r>
+  </w:p>
+  <w:p>
+    <w:pPr>
+      <w:pStyle w:val="llb"/>
+    </w:pPr>
+  </w:p>
+</w:ftr>
+</file>
+
+<file path=word/footnotes.xml><?xml version="1.0" encoding="utf-8"?>
+<w:footnotes xmlns:wpc="http://schemas.microsoft.com/office/word/2010/wordprocessingCanvas" xmlns:cx="http://schemas.microsoft.com/office/drawing/2014/chartex" xmlns:cx1="http://schemas.microsoft.com/office/drawing/2015/9/8/chartex" xmlns:cx2="http://schemas.microsoft.com/office/drawing/2015/10/21/chartex" xmlns:cx3="http://schemas.microsoft.com/office/drawing/2016/5/9/chartex" xmlns:cx4="http://schemas.microsoft.com/office/drawing/2016/5/10/chartex" xmlns:cx5="http://schemas.microsoft.com/office/drawing/2016/5/11/chartex" xmlns:cx6="http://schemas.microsoft.com/office/drawing/2016/5/12/chartex" xmlns:cx7="http://schemas.microsoft.com/office/drawing/2016/5/13/chartex" xmlns:cx8="http://schemas.microsoft.com/office/drawing/2016/5/14/chartex" xmlns:mc="http://schemas.openxmlformats.org/markup-compatibility/2006" xmlns:aink="http://schemas.microsoft.com/office/drawing/2016/ink" xmlns:am3d="http://schemas.microsoft.com/office/drawing/2017/model3d" xmlns:o="urn:schemas-microsoft-com:office:office" xmlns:r="http://schemas.openxmlformats.org/officeDocument/2006/relationships" xmlns:m="http://schemas.openxmlformats.org/officeDocument/2006/math" xmlns:v="urn:schemas-microsoft-com:vml" xmlns:wp14="http://schemas.microsoft.com/office/word/2010/wordprocessingDrawing" xmlns:wp="http://schemas.openxmlformats.org/drawingml/2006/wordprocessingDrawing" xmlns:w10="urn:schemas-microsoft-com:office:word" xmlns:w="http://schemas.openxmlformats.org/wordprocessingml/2006/main" xmlns:w14="http://schemas.microsoft.com/office/word/2010/wordml" xmlns:w15="http://schemas.microsoft.com/office/word/2012/wordml" xmlns:w16cid="http://schemas.microsoft.com/office/word/2016/wordml/cid" xmlns:w16se="http://schemas.microsoft.com/office/word/2015/wordml/symex" xmlns:wpg="http://schemas.microsoft.com/office/word/2010/wordprocessingGroup" xmlns:wpi="http://schemas.microsoft.com/office/word/2010/wordprocessingInk" xmlns:wne="http://schemas.microsoft.com/office/word/2006/wordml" xmlns:wps="http://schemas.microsoft.com/office/word/2010/wordprocessingShape" mc:Ignorable="w14 w15 w16se w16cid wp14">
+  <w:footnote w:type="separator" w:id="-1">
+    <w:p>
+      <w:pPr>
+        <w:spacing w:after="0" w:line="240" w:lineRule="auto"/>
+      </w:pPr>
+      <w:r>
+        <w:separator/>
+      </w:r>
+    </w:p>
+  </w:footnote>
+  <w:footnote w:type="continuationSeparator" w:id="0">
+    <w:p>
+      <w:pPr>
+        <w:spacing w:after="0" w:line="240" w:lineRule="auto"/>
+      </w:pPr>
+      <w:r>
+        <w:continuationSeparator/>
+      </w:r>
+    </w:p>
+  </w:footnote>
+</w:footnotes>
+</file>
+
+<file path=word/header1.xml><?xml version="1.0" encoding="utf-8"?>
+<w:hdr xmlns:wpc="http://schemas.microsoft.com/office/word/2010/wordprocessingCanvas" xmlns:cx="http://schemas.microsoft.com/office/drawing/2014/chartex" xmlns:cx1="http://schemas.microsoft.com/office/drawing/2015/9/8/chartex" xmlns:cx2="http://schemas.microsoft.com/office/drawing/2015/10/21/chartex" xmlns:cx3="http://schemas.microsoft.com/office/drawing/2016/5/9/chartex" xmlns:cx4="http://schemas.microsoft.com/office/drawing/2016/5/10/chartex" xmlns:cx5="http://schemas.microsoft.com/office/drawing/2016/5/11/chartex" xmlns:cx6="http://schemas.microsoft.com/office/drawing/2016/5/12/chartex" xmlns:cx7="http://schemas.microsoft.com/office/drawing/2016/5/13/chartex" xmlns:cx8="http://schemas.microsoft.com/office/drawing/2016/5/14/chartex" xmlns:mc="http://schemas.openxmlformats.org/markup-compatibility/2006" xmlns:aink="http://schemas.microsoft.com/office/drawing/2016/ink" xmlns:am3d="http://schemas.microsoft.com/office/drawing/2017/model3d" xmlns:o="urn:schemas-microsoft-com:office:office" xmlns:r="http://schemas.openxmlformats.org/officeDocument/2006/relationships" xmlns:m="http://schemas.openxmlformats.org/officeDocument/2006/math" xmlns:v="urn:schemas-microsoft-com:vml" xmlns:wp14="http://schemas.microsoft.com/office/word/2010/wordprocessingDrawing" xmlns:wp="http://schemas.openxmlformats.org/drawingml/2006/wordprocessingDrawing" xmlns:w10="urn:schemas-microsoft-com:office:word" xmlns:w="http://schemas.openxmlformats.org/wordprocessingml/2006/main" xmlns:w14="http://schemas.microsoft.com/office/word/2010/wordml" xmlns:w15="http://schemas.microsoft.com/office/word/2012/wordml" xmlns:w16cid="http://schemas.microsoft.com/office/word/2016/wordml/cid" xmlns:w16se="http://schemas.microsoft.com/office/word/2015/wordml/symex" xmlns:wpg="http://schemas.microsoft.com/office/word/2010/wordprocessingGroup" xmlns:wpi="http://schemas.microsoft.com/office/word/2010/wordprocessingInk" xmlns:wne="http://schemas.microsoft.com/office/word/2006/wordml" xmlns:wps="http://schemas.microsoft.com/office/word/2010/wordprocessingShape" mc:Ignorable="w14 w15 w16se w16cid wp14">
+  <w:p>
+    <w:pPr>
+      <w:pStyle w:val="lfej"/>
+      <w:rPr>
+        <w:u w:val="single"/>
+        <w:lang w:val="en-US"/>
+      </w:rPr>
+    </w:pPr>
+    <w:r>
+      <w:rPr>
+        <w:u w:val="single"/>
+        <w:lang w:val="en-US"/>
+      </w:rPr>
+      <w:t>Langton’s Ant</w:t>
+    </w:r>
+    <w:r>
+      <w:rPr>
+        <w:u w:val="single"/>
+        <w:lang w:val="en-US"/>
+      </w:rPr>
+      <w:tab/>
+    </w:r>
+    <w:r>
+      <w:rPr>
+        <w:u w:val="single"/>
+        <w:lang w:val="en-US"/>
+      </w:rPr>
+      <w:tab/>
+      <w:t>Borbás András</w:t>
+    </w:r>
+  </w:p>
+</w:hdr>
 </file>
 
 <file path=word/numbering.xml><?xml version="1.0" encoding="utf-8"?>
@@ -3186,6 +4702,56 @@
       <w:lang w:val="hu-HU"/>
     </w:rPr>
   </w:style>
+  <w:style w:type="paragraph" w:styleId="lfej">
+    <w:name w:val="header"/>
+    <w:basedOn w:val="Norml"/>
+    <w:link w:val="lfejChar"/>
+    <w:uiPriority w:val="99"/>
+    <w:unhideWhenUsed/>
+    <w:rsid w:val="007C76C6"/>
+    <w:pPr>
+      <w:tabs>
+        <w:tab w:val="center" w:pos="4513"/>
+        <w:tab w:val="right" w:pos="9026"/>
+      </w:tabs>
+      <w:spacing w:after="0" w:line="240" w:lineRule="auto"/>
+    </w:pPr>
+  </w:style>
+  <w:style w:type="character" w:customStyle="1" w:styleId="lfejChar">
+    <w:name w:val="Élőfej Char"/>
+    <w:basedOn w:val="Bekezdsalapbettpusa"/>
+    <w:link w:val="lfej"/>
+    <w:uiPriority w:val="99"/>
+    <w:rsid w:val="007C76C6"/>
+    <w:rPr>
+      <w:lang w:val="hu-HU"/>
+    </w:rPr>
+  </w:style>
+  <w:style w:type="paragraph" w:styleId="llb">
+    <w:name w:val="footer"/>
+    <w:basedOn w:val="Norml"/>
+    <w:link w:val="llbChar"/>
+    <w:uiPriority w:val="99"/>
+    <w:unhideWhenUsed/>
+    <w:rsid w:val="007C76C6"/>
+    <w:pPr>
+      <w:tabs>
+        <w:tab w:val="center" w:pos="4513"/>
+        <w:tab w:val="right" w:pos="9026"/>
+      </w:tabs>
+      <w:spacing w:after="0" w:line="240" w:lineRule="auto"/>
+    </w:pPr>
+  </w:style>
+  <w:style w:type="character" w:customStyle="1" w:styleId="llbChar">
+    <w:name w:val="Élőláb Char"/>
+    <w:basedOn w:val="Bekezdsalapbettpusa"/>
+    <w:link w:val="llb"/>
+    <w:uiPriority w:val="99"/>
+    <w:rsid w:val="007C76C6"/>
+    <w:rPr>
+      <w:lang w:val="hu-HU"/>
+    </w:rPr>
+  </w:style>
 </w:styles>
 </file>
 

--- a/LangtonsAnt/ProgDoc.docx
+++ b/LangtonsAnt/ProgDoc.docx
@@ -5,10 +5,14 @@
     <w:p>
       <w:pPr>
         <w:pStyle w:val="Cm"/>
-        <w:jc w:val="center"/>
-      </w:pPr>
-      <w:r>
-        <w:t>Langton’s Ant Programozói dokumentáció</w:t>
+      </w:pPr>
+      <w:r>
+        <w:t>Langton’s Ant Pro</w:t>
+      </w:r>
+      <w:bookmarkStart w:id="0" w:name="_GoBack"/>
+      <w:bookmarkEnd w:id="0"/>
+      <w:r>
+        <w:t>gramozói dokumentáció</w:t>
       </w:r>
     </w:p>
     <w:p>
@@ -512,7 +516,7 @@
     </w:p>
     <w:p>
       <w:pPr>
-        <w:pStyle w:val="Cmsor2"/>
+        <w:pStyle w:val="Cmsor3"/>
       </w:pPr>
       <w:r>
         <w:t xml:space="preserve">int </w:t>
@@ -1210,7 +1214,7 @@
       <w:r>
         <w:br/>
       </w:r>
-      <w:bookmarkStart w:id="0" w:name="_Hlk530854592"/>
+      <w:bookmarkStart w:id="1" w:name="_Hlk530854592"/>
       <w:r>
         <w:t>a fájl amibe írni szeretnénk a hangya elvégzett utasításait</w:t>
       </w:r>
@@ -1218,7 +1222,7 @@
         <w:t>)</w:t>
       </w:r>
     </w:p>
-    <w:bookmarkEnd w:id="0"/>
+    <w:bookmarkEnd w:id="1"/>
     <w:p>
       <w:pPr>
         <w:rPr>
@@ -1464,10 +1468,7 @@
     </w:p>
     <w:p>
       <w:r>
-        <w:t>(</w:t>
-      </w:r>
-      <w:r>
-        <w:t xml:space="preserve">a </w:t>
+        <w:t xml:space="preserve">(a </w:t>
       </w:r>
       <w:proofErr w:type="gramStart"/>
       <w:r>
@@ -1487,8 +1488,6 @@
       </w:r>
       <w:r>
         <w:br/>
-      </w:r>
-      <w:r>
         <w:t>a fájl amibe írni szeretnénk a hangya elvégzett utasításait)</w:t>
       </w:r>
     </w:p>
@@ -1815,13 +1814,246 @@
       </w:r>
       <w:proofErr w:type="spellEnd"/>
       <w:r>
-        <w:t>,</w:t>
-      </w:r>
+        <w:t xml:space="preserve">, </w:t>
+      </w:r>
+      <w:proofErr w:type="spellStart"/>
+      <w:r>
+        <w:t>SDL_Window</w:t>
+      </w:r>
+      <w:proofErr w:type="spellEnd"/>
+      <w:r>
+        <w:t xml:space="preserve">** </w:t>
+      </w:r>
+      <w:proofErr w:type="spellStart"/>
+      <w:r>
+        <w:t>gWindow</w:t>
+      </w:r>
+      <w:proofErr w:type="spellEnd"/>
+      <w:r>
+        <w:t xml:space="preserve">, </w:t>
+      </w:r>
+      <w:proofErr w:type="spellStart"/>
+      <w:r>
+        <w:t>SDL_Renderer</w:t>
+      </w:r>
+      <w:proofErr w:type="spellEnd"/>
+      <w:r>
+        <w:t xml:space="preserve">** </w:t>
+      </w:r>
+      <w:proofErr w:type="spellStart"/>
+      <w:r>
+        <w:t>gRenderer</w:t>
+      </w:r>
+      <w:proofErr w:type="spellEnd"/>
+      <w:r>
+        <w:t xml:space="preserve">, </w:t>
+      </w:r>
+      <w:proofErr w:type="spellStart"/>
+      <w:r>
+        <w:t>SDL_Texture</w:t>
+      </w:r>
+      <w:proofErr w:type="spellEnd"/>
+      <w:r>
+        <w:t xml:space="preserve">** </w:t>
+      </w:r>
+      <w:proofErr w:type="spellStart"/>
+      <w:r>
+        <w:t>tPixelTexture</w:t>
+      </w:r>
+      <w:proofErr w:type="spellEnd"/>
+      <w:r>
+        <w:t xml:space="preserve">, </w:t>
+      </w:r>
+      <w:proofErr w:type="spellStart"/>
+      <w:r>
+        <w:t>SDL_Texture</w:t>
+      </w:r>
+      <w:proofErr w:type="spellEnd"/>
+      <w:r>
+        <w:t xml:space="preserve">** </w:t>
+      </w:r>
+      <w:proofErr w:type="spellStart"/>
+      <w:r>
+        <w:t>tMainMenu</w:t>
+      </w:r>
+      <w:proofErr w:type="spellEnd"/>
+      <w:r>
+        <w:t xml:space="preserve">, </w:t>
+      </w:r>
+      <w:proofErr w:type="spellStart"/>
+      <w:r>
+        <w:t>Settings</w:t>
+      </w:r>
+      <w:proofErr w:type="spellEnd"/>
       <w:r>
         <w:t xml:space="preserve"> </w:t>
       </w:r>
       <w:proofErr w:type="spellStart"/>
       <w:r>
+        <w:t>settings</w:t>
+      </w:r>
+      <w:proofErr w:type="spellEnd"/>
+      <w:r>
+        <w:t xml:space="preserve">, </w:t>
+      </w:r>
+      <w:proofErr w:type="spellStart"/>
+      <w:r>
+        <w:t>SDL_Rect</w:t>
+      </w:r>
+      <w:proofErr w:type="spellEnd"/>
+      <w:r>
+        <w:t xml:space="preserve"> HelpButton1, </w:t>
+      </w:r>
+      <w:proofErr w:type="spellStart"/>
+      <w:r>
+        <w:t>char</w:t>
+      </w:r>
+      <w:proofErr w:type="spellEnd"/>
+      <w:r>
+        <w:t xml:space="preserve"> </w:t>
+      </w:r>
+      <w:proofErr w:type="spellStart"/>
+      <w:r>
+        <w:t>help</w:t>
+      </w:r>
+      <w:proofErr w:type="spellEnd"/>
+      <w:r>
+        <w:t xml:space="preserve">[5][14], </w:t>
+      </w:r>
+      <w:proofErr w:type="spellStart"/>
+      <w:r>
+        <w:t>SDL_Rect</w:t>
+      </w:r>
+      <w:proofErr w:type="spellEnd"/>
+      <w:r>
+        <w:t xml:space="preserve"> StartButton, </w:t>
+      </w:r>
+      <w:proofErr w:type="spellStart"/>
+      <w:r>
+        <w:t>SDL_Rect</w:t>
+      </w:r>
+      <w:proofErr w:type="spellEnd"/>
+      <w:r>
+        <w:t xml:space="preserve"> </w:t>
+      </w:r>
+      <w:proofErr w:type="spellStart"/>
+      <w:r>
+        <w:t>StartButtonStroke</w:t>
+      </w:r>
+      <w:proofErr w:type="spellEnd"/>
+      <w:r>
+        <w:t xml:space="preserve">, </w:t>
+      </w:r>
+      <w:proofErr w:type="spellStart"/>
+      <w:r>
+        <w:t>SDL_Rect</w:t>
+      </w:r>
+      <w:proofErr w:type="spellEnd"/>
+      <w:r>
+        <w:t xml:space="preserve"> </w:t>
+      </w:r>
+      <w:proofErr w:type="spellStart"/>
+      <w:r>
+        <w:t>ResButton</w:t>
+      </w:r>
+      <w:proofErr w:type="spellEnd"/>
+      <w:r>
+        <w:t xml:space="preserve">, </w:t>
+      </w:r>
+      <w:proofErr w:type="spellStart"/>
+      <w:r>
+        <w:t>SDL_Rect</w:t>
+      </w:r>
+      <w:proofErr w:type="spellEnd"/>
+      <w:r>
+        <w:t xml:space="preserve"> </w:t>
+      </w:r>
+      <w:proofErr w:type="spellStart"/>
+      <w:r>
+        <w:t>ResUp</w:t>
+      </w:r>
+      <w:proofErr w:type="spellEnd"/>
+      <w:r>
+        <w:t xml:space="preserve">, </w:t>
+      </w:r>
+      <w:proofErr w:type="spellStart"/>
+      <w:r>
+        <w:t>SDL_Rect</w:t>
+      </w:r>
+      <w:proofErr w:type="spellEnd"/>
+      <w:r>
+        <w:t xml:space="preserve"> </w:t>
+      </w:r>
+      <w:proofErr w:type="spellStart"/>
+      <w:r>
+        <w:t>ResDown</w:t>
+      </w:r>
+      <w:proofErr w:type="spellEnd"/>
+      <w:r>
+        <w:t xml:space="preserve">, </w:t>
+      </w:r>
+      <w:proofErr w:type="spellStart"/>
+      <w:r>
+        <w:t>SDL_Rect</w:t>
+      </w:r>
+      <w:proofErr w:type="spellEnd"/>
+      <w:r>
+        <w:t xml:space="preserve"> </w:t>
+      </w:r>
+      <w:proofErr w:type="spellStart"/>
+      <w:r>
+        <w:t>ScaleButton</w:t>
+      </w:r>
+      <w:proofErr w:type="spellEnd"/>
+      <w:r>
+        <w:t xml:space="preserve">, </w:t>
+      </w:r>
+      <w:proofErr w:type="spellStart"/>
+      <w:r>
+        <w:t>SDL_Rect</w:t>
+      </w:r>
+      <w:proofErr w:type="spellEnd"/>
+      <w:r>
+        <w:t xml:space="preserve"> </w:t>
+      </w:r>
+      <w:proofErr w:type="spellStart"/>
+      <w:r>
+        <w:t>InstructButton</w:t>
+      </w:r>
+      <w:proofErr w:type="spellEnd"/>
+      <w:r>
+        <w:t>)</w:t>
+      </w:r>
+    </w:p>
+    <w:p>
+      <w:r>
+        <w:t>A menüt rajzolja ki.</w:t>
+      </w:r>
+    </w:p>
+    <w:p>
+      <w:pPr>
+        <w:pStyle w:val="Cmsor2"/>
+      </w:pPr>
+      <w:proofErr w:type="spellStart"/>
+      <w:r>
+        <w:t>void</w:t>
+      </w:r>
+      <w:proofErr w:type="spellEnd"/>
+      <w:r>
+        <w:t xml:space="preserve"> </w:t>
+      </w:r>
+      <w:proofErr w:type="spellStart"/>
+      <w:proofErr w:type="gramStart"/>
+      <w:r>
+        <w:t>refreshMenu</w:t>
+      </w:r>
+      <w:proofErr w:type="spellEnd"/>
+      <w:r>
+        <w:t>(</w:t>
+      </w:r>
+      <w:proofErr w:type="spellStart"/>
+      <w:proofErr w:type="gramEnd"/>
+      <w:r>
         <w:t>SDL_Window</w:t>
       </w:r>
       <w:proofErr w:type="spellEnd"/>
@@ -1886,31 +2118,322 @@
       </w:r>
       <w:proofErr w:type="spellStart"/>
       <w:r>
-        <w:t>Settings</w:t>
+        <w:t>SDL_Rect</w:t>
+      </w:r>
+      <w:proofErr w:type="spellEnd"/>
+      <w:r>
+        <w:t xml:space="preserve"> SCREEN, int </w:t>
+      </w:r>
+      <w:proofErr w:type="spellStart"/>
+      <w:r>
+        <w:t>Strokesize,SDL_Rect</w:t>
+      </w:r>
+      <w:proofErr w:type="spellEnd"/>
+      <w:r>
+        <w:t xml:space="preserve">* StartButton, </w:t>
+      </w:r>
+      <w:proofErr w:type="spellStart"/>
+      <w:r>
+        <w:t>SDL_Rect</w:t>
+      </w:r>
+      <w:proofErr w:type="spellEnd"/>
+      <w:r>
+        <w:t xml:space="preserve">* </w:t>
+      </w:r>
+      <w:proofErr w:type="spellStart"/>
+      <w:r>
+        <w:t>StartButtonStroke</w:t>
+      </w:r>
+      <w:proofErr w:type="spellEnd"/>
+      <w:r>
+        <w:t xml:space="preserve">, </w:t>
+      </w:r>
+      <w:proofErr w:type="spellStart"/>
+      <w:r>
+        <w:t>SDL_Rect</w:t>
+      </w:r>
+      <w:proofErr w:type="spellEnd"/>
+      <w:r>
+        <w:t xml:space="preserve">* </w:t>
+      </w:r>
+      <w:proofErr w:type="spellStart"/>
+      <w:r>
+        <w:t>ResButton</w:t>
+      </w:r>
+      <w:proofErr w:type="spellEnd"/>
+      <w:r>
+        <w:t xml:space="preserve">, </w:t>
+      </w:r>
+      <w:proofErr w:type="spellStart"/>
+      <w:r>
+        <w:t>SDL_Rect</w:t>
+      </w:r>
+      <w:proofErr w:type="spellEnd"/>
+      <w:r>
+        <w:t xml:space="preserve">* </w:t>
+      </w:r>
+      <w:proofErr w:type="spellStart"/>
+      <w:r>
+        <w:t>ResUp</w:t>
+      </w:r>
+      <w:proofErr w:type="spellEnd"/>
+      <w:r>
+        <w:t xml:space="preserve">, </w:t>
+      </w:r>
+      <w:proofErr w:type="spellStart"/>
+      <w:r>
+        <w:t>SDL_Rect</w:t>
+      </w:r>
+      <w:proofErr w:type="spellEnd"/>
+      <w:r>
+        <w:t xml:space="preserve">* </w:t>
+      </w:r>
+      <w:proofErr w:type="spellStart"/>
+      <w:r>
+        <w:t>ResDown</w:t>
+      </w:r>
+      <w:proofErr w:type="spellEnd"/>
+      <w:r>
+        <w:t xml:space="preserve">, </w:t>
+      </w:r>
+      <w:proofErr w:type="spellStart"/>
+      <w:r>
+        <w:t>SDL_Rect</w:t>
+      </w:r>
+      <w:proofErr w:type="spellEnd"/>
+      <w:r>
+        <w:t xml:space="preserve">* </w:t>
+      </w:r>
+      <w:proofErr w:type="spellStart"/>
+      <w:r>
+        <w:t>ScaleButton</w:t>
+      </w:r>
+      <w:proofErr w:type="spellEnd"/>
+      <w:r>
+        <w:t xml:space="preserve">, </w:t>
+      </w:r>
+      <w:proofErr w:type="spellStart"/>
+      <w:r>
+        <w:t>SDL_Rect</w:t>
+      </w:r>
+      <w:proofErr w:type="spellEnd"/>
+      <w:r>
+        <w:t xml:space="preserve">* </w:t>
+      </w:r>
+      <w:proofErr w:type="spellStart"/>
+      <w:r>
+        <w:t>InstructButton</w:t>
+      </w:r>
+      <w:proofErr w:type="spellEnd"/>
+      <w:r>
+        <w:t>)</w:t>
+      </w:r>
+    </w:p>
+    <w:p>
+      <w:r>
+        <w:t xml:space="preserve">Átméretezi az ablakot az új felbontáshoz és a gombok helyét is </w:t>
+      </w:r>
+      <w:proofErr w:type="gramStart"/>
+      <w:r>
+        <w:t>frissíti</w:t>
+      </w:r>
+      <w:proofErr w:type="gramEnd"/>
+      <w:r>
+        <w:t xml:space="preserve"> hogy jó helyen legyenek az új ablakban.</w:t>
+      </w:r>
+    </w:p>
+    <w:p>
+      <w:pPr>
+        <w:pStyle w:val="Cmsor2"/>
+      </w:pPr>
+      <w:proofErr w:type="spellStart"/>
+      <w:r>
+        <w:t>void</w:t>
       </w:r>
       <w:proofErr w:type="spellEnd"/>
       <w:r>
         <w:t xml:space="preserve"> </w:t>
       </w:r>
       <w:proofErr w:type="spellStart"/>
-      <w:r>
-        <w:t>settings</w:t>
-      </w:r>
-      <w:proofErr w:type="spellEnd"/>
-      <w:r>
-        <w:t xml:space="preserve">, </w:t>
-      </w:r>
-      <w:proofErr w:type="spellStart"/>
+      <w:proofErr w:type="gramStart"/>
+      <w:r>
+        <w:t>setButtons</w:t>
+      </w:r>
+      <w:proofErr w:type="spellEnd"/>
+      <w:r>
+        <w:t>(</w:t>
+      </w:r>
+      <w:proofErr w:type="spellStart"/>
+      <w:proofErr w:type="gramEnd"/>
       <w:r>
         <w:t>SDL_Rect</w:t>
       </w:r>
       <w:proofErr w:type="spellEnd"/>
       <w:r>
-        <w:t xml:space="preserve"> HelpButton1, </w:t>
-      </w:r>
-      <w:proofErr w:type="spellStart"/>
-      <w:r>
-        <w:t>char</w:t>
+        <w:t xml:space="preserve"> SCREEN, int </w:t>
+      </w:r>
+      <w:proofErr w:type="spellStart"/>
+      <w:r>
+        <w:t>Strokesize</w:t>
+      </w:r>
+      <w:proofErr w:type="spellEnd"/>
+      <w:r>
+        <w:t xml:space="preserve">, </w:t>
+      </w:r>
+      <w:proofErr w:type="spellStart"/>
+      <w:r>
+        <w:t>SDL_Rect</w:t>
+      </w:r>
+      <w:proofErr w:type="spellEnd"/>
+      <w:r>
+        <w:t xml:space="preserve">* StartButton, </w:t>
+      </w:r>
+      <w:proofErr w:type="spellStart"/>
+      <w:r>
+        <w:t>SDL_Rect</w:t>
+      </w:r>
+      <w:proofErr w:type="spellEnd"/>
+      <w:r>
+        <w:t xml:space="preserve">* </w:t>
+      </w:r>
+      <w:proofErr w:type="spellStart"/>
+      <w:r>
+        <w:t>StartButtonStroke,SDL_Rect</w:t>
+      </w:r>
+      <w:proofErr w:type="spellEnd"/>
+      <w:r>
+        <w:t xml:space="preserve">* </w:t>
+      </w:r>
+      <w:proofErr w:type="spellStart"/>
+      <w:r>
+        <w:t>ResButton</w:t>
+      </w:r>
+      <w:proofErr w:type="spellEnd"/>
+      <w:r>
+        <w:t xml:space="preserve">, </w:t>
+      </w:r>
+      <w:proofErr w:type="spellStart"/>
+      <w:r>
+        <w:t>SDL_Rect</w:t>
+      </w:r>
+      <w:proofErr w:type="spellEnd"/>
+      <w:r>
+        <w:t xml:space="preserve">* </w:t>
+      </w:r>
+      <w:proofErr w:type="spellStart"/>
+      <w:r>
+        <w:t>ResUp</w:t>
+      </w:r>
+      <w:proofErr w:type="spellEnd"/>
+      <w:r>
+        <w:t xml:space="preserve">, </w:t>
+      </w:r>
+      <w:proofErr w:type="spellStart"/>
+      <w:r>
+        <w:t>SDL_Rect</w:t>
+      </w:r>
+      <w:proofErr w:type="spellEnd"/>
+      <w:r>
+        <w:t xml:space="preserve">* </w:t>
+      </w:r>
+      <w:proofErr w:type="spellStart"/>
+      <w:r>
+        <w:t>ResDown</w:t>
+      </w:r>
+      <w:proofErr w:type="spellEnd"/>
+      <w:r>
+        <w:t xml:space="preserve">, </w:t>
+      </w:r>
+      <w:proofErr w:type="spellStart"/>
+      <w:r>
+        <w:t>SDL_Rect</w:t>
+      </w:r>
+      <w:proofErr w:type="spellEnd"/>
+      <w:r>
+        <w:t xml:space="preserve">* </w:t>
+      </w:r>
+      <w:proofErr w:type="spellStart"/>
+      <w:r>
+        <w:t>ScaleButton</w:t>
+      </w:r>
+      <w:proofErr w:type="spellEnd"/>
+      <w:r>
+        <w:t xml:space="preserve">, </w:t>
+      </w:r>
+      <w:proofErr w:type="spellStart"/>
+      <w:r>
+        <w:t>SDL_Rect</w:t>
+      </w:r>
+      <w:proofErr w:type="spellEnd"/>
+      <w:r>
+        <w:t xml:space="preserve">* </w:t>
+      </w:r>
+      <w:proofErr w:type="spellStart"/>
+      <w:r>
+        <w:t>InstructButton</w:t>
+      </w:r>
+      <w:proofErr w:type="spellEnd"/>
+      <w:r>
+        <w:t>)</w:t>
+      </w:r>
+    </w:p>
+    <w:p>
+      <w:r>
+        <w:t>Frissíti minden gomb helyét a felbontásnak megfelelően</w:t>
+      </w:r>
+    </w:p>
+    <w:p>
+      <w:pPr>
+        <w:pStyle w:val="Cmsor1"/>
+      </w:pPr>
+      <w:proofErr w:type="spellStart"/>
+      <w:r>
+        <w:t>Utilities.c</w:t>
+      </w:r>
+      <w:proofErr w:type="spellEnd"/>
+      <w:r>
+        <w:t>/h</w:t>
+      </w:r>
+    </w:p>
+    <w:p>
+      <w:pPr>
+        <w:pStyle w:val="Cmsor2"/>
+      </w:pPr>
+      <w:proofErr w:type="spellStart"/>
+      <w:r>
+        <w:t>void</w:t>
+      </w:r>
+      <w:proofErr w:type="spellEnd"/>
+      <w:r>
+        <w:t xml:space="preserve"> memset32(</w:t>
+      </w:r>
+      <w:proofErr w:type="spellStart"/>
+      <w:r>
+        <w:t>void</w:t>
+      </w:r>
+      <w:proofErr w:type="spellEnd"/>
+      <w:r>
+        <w:t xml:space="preserve"> * </w:t>
+      </w:r>
+      <w:proofErr w:type="spellStart"/>
+      <w:r>
+        <w:t>dest</w:t>
+      </w:r>
+      <w:proofErr w:type="spellEnd"/>
+      <w:r>
+        <w:t xml:space="preserve">, Uint32 </w:t>
+      </w:r>
+      <w:proofErr w:type="spellStart"/>
+      <w:r>
+        <w:t>value</w:t>
+      </w:r>
+      <w:proofErr w:type="spellEnd"/>
+      <w:r>
+        <w:t xml:space="preserve">, </w:t>
+      </w:r>
+      <w:proofErr w:type="spellStart"/>
+      <w:r>
+        <w:t>uintptr_t</w:t>
       </w:r>
       <w:proofErr w:type="spellEnd"/>
       <w:r>
@@ -1918,654 +2441,167 @@
       </w:r>
       <w:proofErr w:type="spellStart"/>
       <w:r>
-        <w:t>help</w:t>
-      </w:r>
-      <w:proofErr w:type="spellEnd"/>
-      <w:r>
-        <w:t>[5][14],</w:t>
-      </w:r>
+        <w:t>size</w:t>
+      </w:r>
+      <w:proofErr w:type="spellEnd"/>
+      <w:r>
+        <w:t>)</w:t>
+      </w:r>
+    </w:p>
+    <w:p>
+      <w:proofErr w:type="spellStart"/>
+      <w:r>
+        <w:t>memset</w:t>
+      </w:r>
+      <w:proofErr w:type="spellEnd"/>
+      <w:r>
+        <w:t xml:space="preserve"> ami 32 bites </w:t>
+      </w:r>
+      <w:proofErr w:type="spellStart"/>
+      <w:r>
+        <w:t>unsigned</w:t>
+      </w:r>
+      <w:proofErr w:type="spellEnd"/>
+      <w:r>
+        <w:t xml:space="preserve"> integerrel dolgozik, hogy bármilyen színűre lehessen állítani a hátteret</w:t>
+      </w:r>
+    </w:p>
+    <w:p>
+      <w:pPr>
+        <w:pStyle w:val="Cmsor2"/>
+      </w:pPr>
+      <w:r>
+        <w:t xml:space="preserve">Uint32 </w:t>
+      </w:r>
+      <w:proofErr w:type="spellStart"/>
+      <w:proofErr w:type="gramStart"/>
+      <w:r>
+        <w:t>ftick</w:t>
+      </w:r>
+      <w:proofErr w:type="spellEnd"/>
+      <w:r>
+        <w:t>(</w:t>
+      </w:r>
+      <w:proofErr w:type="gramEnd"/>
+      <w:r>
+        <w:t xml:space="preserve">Uint32 </w:t>
+      </w:r>
+      <w:proofErr w:type="spellStart"/>
+      <w:r>
+        <w:t>ms</w:t>
+      </w:r>
+      <w:proofErr w:type="spellEnd"/>
+      <w:r>
+        <w:t xml:space="preserve">, </w:t>
+      </w:r>
+      <w:proofErr w:type="spellStart"/>
+      <w:r>
+        <w:t>void</w:t>
+      </w:r>
+      <w:proofErr w:type="spellEnd"/>
+      <w:r>
+        <w:t xml:space="preserve"> *</w:t>
+      </w:r>
+      <w:proofErr w:type="spellStart"/>
+      <w:r>
+        <w:t>param</w:t>
+      </w:r>
+      <w:proofErr w:type="spellEnd"/>
+      <w:r>
+        <w:t>)</w:t>
+      </w:r>
+    </w:p>
+    <w:p>
+      <w:r>
+        <w:t xml:space="preserve">A szimuláció alap </w:t>
+      </w:r>
+      <w:proofErr w:type="spellStart"/>
+      <w:r>
+        <w:t>tickrate</w:t>
+      </w:r>
+      <w:r>
+        <w:t>-jére</w:t>
+      </w:r>
+      <w:proofErr w:type="spellEnd"/>
+      <w:r>
+        <w:t xml:space="preserve"> generál egy SDL_USEREVENT </w:t>
+      </w:r>
+      <w:proofErr w:type="spellStart"/>
+      <w:r>
+        <w:t>et</w:t>
+      </w:r>
+      <w:proofErr w:type="spellEnd"/>
+      <w:r>
+        <w:t>, ez alapján fut a szimuláció.</w:t>
+      </w:r>
+    </w:p>
+    <w:p>
+      <w:pPr>
+        <w:pStyle w:val="Cmsor2"/>
+      </w:pPr>
+      <w:proofErr w:type="spellStart"/>
+      <w:r>
+        <w:t>void</w:t>
+      </w:r>
+      <w:proofErr w:type="spellEnd"/>
       <w:r>
         <w:t xml:space="preserve"> </w:t>
       </w:r>
       <w:proofErr w:type="spellStart"/>
+      <w:proofErr w:type="gramStart"/>
+      <w:r>
+        <w:t>convertPixels</w:t>
+      </w:r>
+      <w:proofErr w:type="spellEnd"/>
+      <w:r>
+        <w:t>(</w:t>
+      </w:r>
+      <w:proofErr w:type="gramEnd"/>
+      <w:r>
+        <w:t xml:space="preserve">Uint32** </w:t>
+      </w:r>
+      <w:proofErr w:type="spellStart"/>
+      <w:r>
+        <w:t>pixels</w:t>
+      </w:r>
+      <w:proofErr w:type="spellEnd"/>
+      <w:r>
+        <w:t xml:space="preserve">, Uint32*** </w:t>
+      </w:r>
+      <w:proofErr w:type="spellStart"/>
+      <w:r>
+        <w:t>pixelTex</w:t>
+      </w:r>
+      <w:proofErr w:type="spellEnd"/>
+      <w:r>
+        <w:t xml:space="preserve">, </w:t>
+      </w:r>
+      <w:proofErr w:type="spellStart"/>
       <w:r>
         <w:t>SDL_Rect</w:t>
       </w:r>
       <w:proofErr w:type="spellEnd"/>
       <w:r>
-        <w:t xml:space="preserve"> StartButton, </w:t>
-      </w:r>
-      <w:proofErr w:type="spellStart"/>
-      <w:r>
-        <w:t>SDL_Rect</w:t>
-      </w:r>
-      <w:proofErr w:type="spellEnd"/>
-      <w:r>
-        <w:t xml:space="preserve"> </w:t>
-      </w:r>
-      <w:proofErr w:type="spellStart"/>
-      <w:r>
-        <w:t>StartButtonStroke</w:t>
-      </w:r>
-      <w:proofErr w:type="spellEnd"/>
-      <w:r>
-        <w:t xml:space="preserve">, </w:t>
-      </w:r>
-      <w:proofErr w:type="spellStart"/>
-      <w:r>
-        <w:t>SDL_Rect</w:t>
-      </w:r>
-      <w:proofErr w:type="spellEnd"/>
-      <w:r>
-        <w:t xml:space="preserve"> </w:t>
-      </w:r>
-      <w:proofErr w:type="spellStart"/>
-      <w:r>
-        <w:t>ResButton</w:t>
-      </w:r>
-      <w:proofErr w:type="spellEnd"/>
-      <w:r>
-        <w:t xml:space="preserve">, </w:t>
-      </w:r>
-      <w:proofErr w:type="spellStart"/>
-      <w:r>
-        <w:t>SDL_Rect</w:t>
-      </w:r>
-      <w:proofErr w:type="spellEnd"/>
-      <w:r>
-        <w:t xml:space="preserve"> </w:t>
-      </w:r>
-      <w:proofErr w:type="spellStart"/>
-      <w:r>
-        <w:t>ResUp</w:t>
-      </w:r>
-      <w:proofErr w:type="spellEnd"/>
-      <w:r>
-        <w:t xml:space="preserve">, </w:t>
-      </w:r>
-      <w:proofErr w:type="spellStart"/>
-      <w:r>
-        <w:t>SDL_Rect</w:t>
-      </w:r>
-      <w:proofErr w:type="spellEnd"/>
-      <w:r>
-        <w:t xml:space="preserve"> </w:t>
-      </w:r>
-      <w:proofErr w:type="spellStart"/>
-      <w:r>
-        <w:t>ResDown</w:t>
-      </w:r>
-      <w:proofErr w:type="spellEnd"/>
-      <w:r>
-        <w:t xml:space="preserve">, </w:t>
-      </w:r>
-      <w:proofErr w:type="spellStart"/>
-      <w:r>
-        <w:t>SDL_Rect</w:t>
-      </w:r>
-      <w:proofErr w:type="spellEnd"/>
-      <w:r>
-        <w:t xml:space="preserve"> </w:t>
-      </w:r>
-      <w:proofErr w:type="spellStart"/>
-      <w:r>
-        <w:t>ScaleButton</w:t>
-      </w:r>
-      <w:proofErr w:type="spellEnd"/>
-      <w:r>
-        <w:t xml:space="preserve">, </w:t>
-      </w:r>
-      <w:proofErr w:type="spellStart"/>
-      <w:r>
-        <w:t>SDL_Rect</w:t>
-      </w:r>
-      <w:proofErr w:type="spellEnd"/>
-      <w:r>
-        <w:t xml:space="preserve"> </w:t>
-      </w:r>
-      <w:proofErr w:type="spellStart"/>
-      <w:r>
-        <w:t>InstructButton</w:t>
-      </w:r>
-      <w:proofErr w:type="spellEnd"/>
-      <w:r>
-        <w:t>)</w:t>
-      </w:r>
-    </w:p>
-    <w:p>
-      <w:r>
-        <w:t>A menüt rajzolja ki.</w:t>
-      </w:r>
-    </w:p>
-    <w:p>
-      <w:pPr>
-        <w:pStyle w:val="Cmsor2"/>
-      </w:pPr>
-      <w:proofErr w:type="spellStart"/>
-      <w:r>
-        <w:t>void</w:t>
-      </w:r>
-      <w:proofErr w:type="spellEnd"/>
-      <w:r>
-        <w:t xml:space="preserve"> </w:t>
-      </w:r>
-      <w:proofErr w:type="spellStart"/>
-      <w:proofErr w:type="gramStart"/>
-      <w:r>
-        <w:t>refreshMenu</w:t>
-      </w:r>
-      <w:proofErr w:type="spellEnd"/>
-      <w:r>
-        <w:t>(</w:t>
-      </w:r>
-      <w:proofErr w:type="spellStart"/>
-      <w:proofErr w:type="gramEnd"/>
-      <w:r>
-        <w:t>SDL_Window</w:t>
-      </w:r>
-      <w:proofErr w:type="spellEnd"/>
-      <w:r>
-        <w:t xml:space="preserve">** </w:t>
-      </w:r>
-      <w:proofErr w:type="spellStart"/>
-      <w:r>
-        <w:t>gWindow</w:t>
-      </w:r>
-      <w:proofErr w:type="spellEnd"/>
-      <w:r>
-        <w:t xml:space="preserve">, </w:t>
-      </w:r>
-      <w:proofErr w:type="spellStart"/>
-      <w:r>
-        <w:t>SDL_Renderer</w:t>
-      </w:r>
-      <w:proofErr w:type="spellEnd"/>
-      <w:r>
-        <w:t xml:space="preserve">** </w:t>
-      </w:r>
-      <w:proofErr w:type="spellStart"/>
-      <w:r>
-        <w:t>gRenderer</w:t>
-      </w:r>
-      <w:proofErr w:type="spellEnd"/>
-      <w:r>
-        <w:t xml:space="preserve">, </w:t>
-      </w:r>
-      <w:proofErr w:type="spellStart"/>
-      <w:r>
-        <w:t>SDL_Texture</w:t>
-      </w:r>
-      <w:proofErr w:type="spellEnd"/>
-      <w:r>
-        <w:t xml:space="preserve">** </w:t>
-      </w:r>
-      <w:proofErr w:type="spellStart"/>
-      <w:r>
-        <w:t>tPixelTexture</w:t>
-      </w:r>
-      <w:proofErr w:type="spellEnd"/>
-      <w:r>
-        <w:t xml:space="preserve">, </w:t>
-      </w:r>
-      <w:proofErr w:type="spellStart"/>
-      <w:r>
-        <w:t>SDL_Texture</w:t>
-      </w:r>
-      <w:proofErr w:type="spellEnd"/>
-      <w:r>
-        <w:t xml:space="preserve">** </w:t>
-      </w:r>
-      <w:proofErr w:type="spellStart"/>
-      <w:r>
-        <w:t>tMainMenu</w:t>
-      </w:r>
-      <w:proofErr w:type="spellEnd"/>
-      <w:r>
-        <w:t xml:space="preserve">, </w:t>
-      </w:r>
-      <w:proofErr w:type="spellStart"/>
-      <w:r>
-        <w:t>SDL_Rect</w:t>
-      </w:r>
-      <w:proofErr w:type="spellEnd"/>
-      <w:r>
-        <w:t xml:space="preserve"> SCREEN, int </w:t>
-      </w:r>
-      <w:proofErr w:type="spellStart"/>
-      <w:r>
-        <w:t>Strokesize,SDL_Rect</w:t>
-      </w:r>
-      <w:proofErr w:type="spellEnd"/>
-      <w:r>
-        <w:t xml:space="preserve">* StartButton, </w:t>
-      </w:r>
-      <w:proofErr w:type="spellStart"/>
-      <w:r>
-        <w:t>SDL_Rect</w:t>
-      </w:r>
-      <w:proofErr w:type="spellEnd"/>
-      <w:r>
-        <w:t xml:space="preserve">* </w:t>
-      </w:r>
-      <w:proofErr w:type="spellStart"/>
-      <w:r>
-        <w:t>StartButtonStroke</w:t>
-      </w:r>
-      <w:proofErr w:type="spellEnd"/>
-      <w:r>
-        <w:t xml:space="preserve">, </w:t>
-      </w:r>
-      <w:proofErr w:type="spellStart"/>
-      <w:r>
-        <w:t>SDL_Rect</w:t>
-      </w:r>
-      <w:proofErr w:type="spellEnd"/>
-      <w:r>
-        <w:t xml:space="preserve">* </w:t>
-      </w:r>
-      <w:proofErr w:type="spellStart"/>
-      <w:r>
-        <w:t>ResButton</w:t>
-      </w:r>
-      <w:proofErr w:type="spellEnd"/>
-      <w:r>
-        <w:t xml:space="preserve">, </w:t>
-      </w:r>
-      <w:proofErr w:type="spellStart"/>
-      <w:r>
-        <w:t>SDL_Rect</w:t>
-      </w:r>
-      <w:proofErr w:type="spellEnd"/>
-      <w:r>
-        <w:t xml:space="preserve">* </w:t>
-      </w:r>
-      <w:proofErr w:type="spellStart"/>
-      <w:r>
-        <w:t>ResUp</w:t>
-      </w:r>
-      <w:proofErr w:type="spellEnd"/>
-      <w:r>
-        <w:t xml:space="preserve">, </w:t>
-      </w:r>
-      <w:proofErr w:type="spellStart"/>
-      <w:r>
-        <w:t>SDL_Rect</w:t>
-      </w:r>
-      <w:proofErr w:type="spellEnd"/>
-      <w:r>
-        <w:t xml:space="preserve">* </w:t>
-      </w:r>
-      <w:proofErr w:type="spellStart"/>
-      <w:r>
-        <w:t>ResDown</w:t>
-      </w:r>
-      <w:proofErr w:type="spellEnd"/>
-      <w:r>
-        <w:t xml:space="preserve">, </w:t>
-      </w:r>
-      <w:proofErr w:type="spellStart"/>
-      <w:r>
-        <w:t>SDL_Rect</w:t>
-      </w:r>
-      <w:proofErr w:type="spellEnd"/>
-      <w:r>
-        <w:t xml:space="preserve">* </w:t>
-      </w:r>
-      <w:proofErr w:type="spellStart"/>
-      <w:r>
-        <w:t>ScaleButton</w:t>
-      </w:r>
-      <w:proofErr w:type="spellEnd"/>
-      <w:r>
-        <w:t xml:space="preserve">, </w:t>
-      </w:r>
-      <w:proofErr w:type="spellStart"/>
-      <w:r>
-        <w:t>SDL_Rect</w:t>
-      </w:r>
-      <w:proofErr w:type="spellEnd"/>
-      <w:r>
-        <w:t xml:space="preserve">* </w:t>
-      </w:r>
-      <w:proofErr w:type="spellStart"/>
-      <w:r>
-        <w:t>InstructButton</w:t>
-      </w:r>
-      <w:proofErr w:type="spellEnd"/>
-      <w:r>
-        <w:t>)</w:t>
-      </w:r>
-    </w:p>
-    <w:p>
-      <w:r>
-        <w:t xml:space="preserve">Átméretezi az ablakot az új felbontáshoz és a gombok helyét is </w:t>
-      </w:r>
-      <w:proofErr w:type="gramStart"/>
-      <w:r>
-        <w:t>frissíti</w:t>
-      </w:r>
-      <w:proofErr w:type="gramEnd"/>
-      <w:r>
-        <w:t xml:space="preserve"> hogy jó helyen legyenek az új ablakban.</w:t>
-      </w:r>
-    </w:p>
-    <w:p>
-      <w:pPr>
-        <w:pStyle w:val="Cmsor2"/>
-      </w:pPr>
-      <w:proofErr w:type="spellStart"/>
-      <w:r>
-        <w:t>void</w:t>
-      </w:r>
-      <w:proofErr w:type="spellEnd"/>
-      <w:r>
-        <w:t xml:space="preserve"> </w:t>
-      </w:r>
-      <w:proofErr w:type="spellStart"/>
-      <w:proofErr w:type="gramStart"/>
-      <w:r>
-        <w:t>setButtons</w:t>
-      </w:r>
-      <w:proofErr w:type="spellEnd"/>
-      <w:r>
-        <w:t>(</w:t>
-      </w:r>
-      <w:proofErr w:type="spellStart"/>
-      <w:proofErr w:type="gramEnd"/>
-      <w:r>
-        <w:t>SDL_Rect</w:t>
-      </w:r>
-      <w:proofErr w:type="spellEnd"/>
-      <w:r>
-        <w:t xml:space="preserve"> SCREEN, int </w:t>
-      </w:r>
-      <w:proofErr w:type="spellStart"/>
-      <w:r>
-        <w:t>Strokesize</w:t>
-      </w:r>
-      <w:proofErr w:type="spellEnd"/>
-      <w:r>
-        <w:t xml:space="preserve">, </w:t>
-      </w:r>
-      <w:proofErr w:type="spellStart"/>
-      <w:r>
-        <w:t>SDL_Rect</w:t>
-      </w:r>
-      <w:proofErr w:type="spellEnd"/>
-      <w:r>
-        <w:t xml:space="preserve">* StartButton, </w:t>
-      </w:r>
-      <w:proofErr w:type="spellStart"/>
-      <w:r>
-        <w:t>SDL_Rect</w:t>
-      </w:r>
-      <w:proofErr w:type="spellEnd"/>
-      <w:r>
-        <w:t xml:space="preserve">* </w:t>
-      </w:r>
-      <w:proofErr w:type="spellStart"/>
-      <w:r>
-        <w:t>StartButtonStroke,SDL_Rect</w:t>
-      </w:r>
-      <w:proofErr w:type="spellEnd"/>
-      <w:r>
-        <w:t xml:space="preserve">* </w:t>
-      </w:r>
-      <w:proofErr w:type="spellStart"/>
-      <w:r>
-        <w:t>ResButton</w:t>
-      </w:r>
-      <w:proofErr w:type="spellEnd"/>
-      <w:r>
-        <w:t xml:space="preserve">, </w:t>
-      </w:r>
-      <w:proofErr w:type="spellStart"/>
-      <w:r>
-        <w:t>SDL_Rect</w:t>
-      </w:r>
-      <w:proofErr w:type="spellEnd"/>
-      <w:r>
-        <w:t xml:space="preserve">* </w:t>
-      </w:r>
-      <w:proofErr w:type="spellStart"/>
-      <w:r>
-        <w:t>ResUp</w:t>
-      </w:r>
-      <w:proofErr w:type="spellEnd"/>
-      <w:r>
-        <w:t xml:space="preserve">, </w:t>
-      </w:r>
-      <w:proofErr w:type="spellStart"/>
-      <w:r>
-        <w:t>SDL_Rect</w:t>
-      </w:r>
-      <w:proofErr w:type="spellEnd"/>
-      <w:r>
-        <w:t xml:space="preserve">* </w:t>
-      </w:r>
-      <w:proofErr w:type="spellStart"/>
-      <w:r>
-        <w:t>ResDown</w:t>
-      </w:r>
-      <w:proofErr w:type="spellEnd"/>
-      <w:r>
-        <w:t xml:space="preserve">, </w:t>
-      </w:r>
-      <w:proofErr w:type="spellStart"/>
-      <w:r>
-        <w:t>SDL_Rect</w:t>
-      </w:r>
-      <w:proofErr w:type="spellEnd"/>
-      <w:r>
-        <w:t xml:space="preserve">* </w:t>
-      </w:r>
-      <w:proofErr w:type="spellStart"/>
-      <w:r>
-        <w:t>ScaleButton</w:t>
-      </w:r>
-      <w:proofErr w:type="spellEnd"/>
-      <w:r>
-        <w:t xml:space="preserve">, </w:t>
-      </w:r>
-      <w:proofErr w:type="spellStart"/>
-      <w:r>
-        <w:t>SDL_Rect</w:t>
-      </w:r>
-      <w:proofErr w:type="spellEnd"/>
-      <w:r>
-        <w:t xml:space="preserve">* </w:t>
-      </w:r>
-      <w:proofErr w:type="spellStart"/>
-      <w:r>
-        <w:t>InstructButton</w:t>
-      </w:r>
-      <w:proofErr w:type="spellEnd"/>
-      <w:r>
-        <w:t>)</w:t>
-      </w:r>
-    </w:p>
-    <w:p>
-      <w:r>
-        <w:t>Frissíti minden gomb helyét a felbontásnak megfelelően</w:t>
-      </w:r>
-    </w:p>
-    <w:p>
-      <w:pPr>
-        <w:pStyle w:val="Cmsor1"/>
-      </w:pPr>
-      <w:proofErr w:type="spellStart"/>
-      <w:r>
-        <w:t>Utilities.c</w:t>
-      </w:r>
-      <w:proofErr w:type="spellEnd"/>
-      <w:r>
-        <w:t>/h</w:t>
-      </w:r>
-    </w:p>
-    <w:p>
-      <w:pPr>
-        <w:pStyle w:val="Cmsor2"/>
-      </w:pPr>
-      <w:proofErr w:type="spellStart"/>
-      <w:r>
-        <w:t>void</w:t>
-      </w:r>
-      <w:proofErr w:type="spellEnd"/>
-      <w:r>
-        <w:t xml:space="preserve"> memset32(</w:t>
-      </w:r>
-      <w:proofErr w:type="spellStart"/>
-      <w:r>
-        <w:t>void</w:t>
-      </w:r>
-      <w:proofErr w:type="spellEnd"/>
-      <w:r>
-        <w:t xml:space="preserve"> * </w:t>
-      </w:r>
-      <w:proofErr w:type="spellStart"/>
-      <w:r>
-        <w:t>dest</w:t>
-      </w:r>
-      <w:proofErr w:type="spellEnd"/>
-      <w:r>
-        <w:t xml:space="preserve">, Uint32 </w:t>
-      </w:r>
-      <w:proofErr w:type="spellStart"/>
-      <w:r>
-        <w:t>value</w:t>
-      </w:r>
-      <w:proofErr w:type="spellEnd"/>
-      <w:r>
-        <w:t xml:space="preserve">, </w:t>
-      </w:r>
-      <w:proofErr w:type="spellStart"/>
-      <w:r>
-        <w:t>uintptr_t</w:t>
-      </w:r>
-      <w:proofErr w:type="spellEnd"/>
-      <w:r>
-        <w:t xml:space="preserve"> </w:t>
-      </w:r>
-      <w:proofErr w:type="spellStart"/>
-      <w:r>
-        <w:t>size</w:t>
-      </w:r>
-      <w:proofErr w:type="spellEnd"/>
-      <w:r>
-        <w:t>)</w:t>
-      </w:r>
-    </w:p>
-    <w:p>
-      <w:proofErr w:type="spellStart"/>
-      <w:r>
-        <w:t>memset</w:t>
-      </w:r>
-      <w:proofErr w:type="spellEnd"/>
-      <w:r>
-        <w:t xml:space="preserve"> ami 32 bites </w:t>
-      </w:r>
-      <w:proofErr w:type="spellStart"/>
-      <w:r>
-        <w:t>unsigned</w:t>
-      </w:r>
-      <w:proofErr w:type="spellEnd"/>
-      <w:r>
-        <w:t xml:space="preserve"> integerrel dolgozik, hogy bármilyen színűre lehessen állítani a hátteret</w:t>
-      </w:r>
-    </w:p>
-    <w:p>
-      <w:pPr>
-        <w:pStyle w:val="Cmsor2"/>
-      </w:pPr>
-      <w:r>
-        <w:t xml:space="preserve">Uint32 </w:t>
-      </w:r>
-      <w:proofErr w:type="spellStart"/>
-      <w:proofErr w:type="gramStart"/>
-      <w:r>
-        <w:t>ftick</w:t>
-      </w:r>
-      <w:proofErr w:type="spellEnd"/>
-      <w:r>
-        <w:t>(</w:t>
-      </w:r>
-      <w:proofErr w:type="gramEnd"/>
-      <w:r>
-        <w:t xml:space="preserve">Uint32 </w:t>
-      </w:r>
-      <w:proofErr w:type="spellStart"/>
-      <w:r>
-        <w:t>ms</w:t>
-      </w:r>
-      <w:proofErr w:type="spellEnd"/>
-      <w:r>
-        <w:t xml:space="preserve">, </w:t>
-      </w:r>
-      <w:proofErr w:type="spellStart"/>
-      <w:r>
-        <w:t>void</w:t>
-      </w:r>
-      <w:proofErr w:type="spellEnd"/>
-      <w:r>
-        <w:t xml:space="preserve"> *</w:t>
-      </w:r>
-      <w:proofErr w:type="spellStart"/>
-      <w:r>
-        <w:t>param</w:t>
-      </w:r>
-      <w:proofErr w:type="spellEnd"/>
-      <w:r>
-        <w:t>)</w:t>
-      </w:r>
-    </w:p>
-    <w:p>
-      <w:r>
-        <w:t xml:space="preserve">A szimuláció alap </w:t>
-      </w:r>
-      <w:proofErr w:type="spellStart"/>
-      <w:r>
-        <w:t>tickrate</w:t>
-      </w:r>
-      <w:r>
-        <w:t>-jére</w:t>
-      </w:r>
-      <w:proofErr w:type="spellEnd"/>
-      <w:r>
-        <w:t xml:space="preserve"> generál egy SDL_USEREVENT </w:t>
-      </w:r>
-      <w:proofErr w:type="spellStart"/>
-      <w:r>
-        <w:t>et</w:t>
-      </w:r>
-      <w:proofErr w:type="spellEnd"/>
-      <w:r>
-        <w:t>, ez alapján fut a szimuláció.</w:t>
-      </w:r>
-    </w:p>
-    <w:p>
-      <w:pPr>
-        <w:pStyle w:val="Cmsor2"/>
-      </w:pPr>
-      <w:proofErr w:type="spellStart"/>
-      <w:r>
-        <w:t>void</w:t>
-      </w:r>
-      <w:proofErr w:type="spellEnd"/>
-      <w:r>
-        <w:t xml:space="preserve"> </w:t>
-      </w:r>
-      <w:proofErr w:type="spellStart"/>
-      <w:proofErr w:type="gramStart"/>
-      <w:r>
-        <w:t>convertPixels</w:t>
-      </w:r>
-      <w:proofErr w:type="spellEnd"/>
-      <w:r>
-        <w:t>(</w:t>
-      </w:r>
-      <w:proofErr w:type="gramEnd"/>
-      <w:r>
-        <w:t xml:space="preserve">Uint32** </w:t>
+        <w:t xml:space="preserve"> SCREEN)</w:t>
+      </w:r>
+    </w:p>
+    <w:p>
+      <w:r>
+        <w:t>A kezelt</w:t>
+      </w:r>
+      <w:r>
+        <w:t xml:space="preserve"> Uint32*** által megadott </w:t>
+      </w:r>
+      <w:proofErr w:type="spellStart"/>
+      <w:r>
+        <w:t>pixelTex</w:t>
+      </w:r>
+      <w:proofErr w:type="spellEnd"/>
+      <w:r>
+        <w:t xml:space="preserve"> 2D s textúrát konvertálja át az SDL által kezelt</w:t>
+      </w:r>
+      <w:r>
+        <w:t xml:space="preserve"> Uint32** </w:t>
       </w:r>
       <w:proofErr w:type="spellStart"/>
       <w:r>
@@ -2573,53 +2609,8 @@
       </w:r>
       <w:proofErr w:type="spellEnd"/>
       <w:r>
-        <w:t xml:space="preserve">, Uint32*** </w:t>
-      </w:r>
-      <w:proofErr w:type="spellStart"/>
-      <w:r>
-        <w:t>pixelTex</w:t>
-      </w:r>
-      <w:proofErr w:type="spellEnd"/>
-      <w:r>
-        <w:t xml:space="preserve">, </w:t>
-      </w:r>
-      <w:proofErr w:type="spellStart"/>
-      <w:r>
-        <w:t>SDL_Rect</w:t>
-      </w:r>
-      <w:proofErr w:type="spellEnd"/>
-      <w:r>
-        <w:t xml:space="preserve"> SCREEN)</w:t>
-      </w:r>
-    </w:p>
-    <w:p>
-      <w:r>
-        <w:t>A kezelt</w:t>
-      </w:r>
-      <w:r>
-        <w:t xml:space="preserve"> Uint32*** által megadott </w:t>
-      </w:r>
-      <w:proofErr w:type="spellStart"/>
-      <w:r>
-        <w:t>pixelTex</w:t>
-      </w:r>
-      <w:proofErr w:type="spellEnd"/>
-      <w:r>
-        <w:t xml:space="preserve"> 2D s textúrát konvertálja át az SDL által kezelt</w:t>
-      </w:r>
-      <w:r>
-        <w:t xml:space="preserve"> Uint32** </w:t>
-      </w:r>
-      <w:proofErr w:type="spellStart"/>
-      <w:r>
-        <w:t>pixels</w:t>
-      </w:r>
-      <w:proofErr w:type="spellEnd"/>
-      <w:r>
         <w:t xml:space="preserve"> által megadott</w:t>
       </w:r>
-      <w:bookmarkStart w:id="1" w:name="_GoBack"/>
-      <w:bookmarkEnd w:id="1"/>
       <w:r>
         <w:t xml:space="preserve"> 1D s tömbbé.</w:t>
       </w:r>
@@ -2976,10 +2967,7 @@
       </w:r>
       <w:proofErr w:type="spellEnd"/>
       <w:r>
-        <w:t xml:space="preserve"> tölt </w:t>
-      </w:r>
-      <w:r>
-        <w:t xml:space="preserve">be a </w:t>
+        <w:t xml:space="preserve"> tölt be a </w:t>
       </w:r>
       <w:proofErr w:type="spellStart"/>
       <w:r>
@@ -3745,17 +3733,11 @@
       </w:r>
       <w:r>
         <w:br/>
-        <w:t xml:space="preserve">G: zöld </w:t>
-      </w:r>
-      <w:r>
-        <w:t>dec számként 0-256</w:t>
+        <w:t>G: zöld dec számként 0-256</w:t>
       </w:r>
       <w:r>
         <w:br/>
-        <w:t xml:space="preserve">B: kék </w:t>
-      </w:r>
-      <w:r>
-        <w:t>dec számként 0-256</w:t>
+        <w:t>B: kék dec számként 0-256</w:t>
       </w:r>
     </w:p>
     <w:sectPr>
@@ -4440,7 +4422,7 @@
     <w:link w:val="Cmsor1Char"/>
     <w:uiPriority w:val="9"/>
     <w:qFormat/>
-    <w:rsid w:val="006D4D77"/>
+    <w:rsid w:val="00237B86"/>
     <w:pPr>
       <w:keepNext/>
       <w:keepLines/>
@@ -4449,7 +4431,7 @@
     </w:pPr>
     <w:rPr>
       <w:rFonts w:asciiTheme="majorHAnsi" w:eastAsiaTheme="majorEastAsia" w:hAnsiTheme="majorHAnsi" w:cstheme="majorBidi"/>
-      <w:color w:val="2F5496" w:themeColor="accent1" w:themeShade="BF"/>
+      <w:color w:val="F7630C"/>
       <w:sz w:val="32"/>
       <w:szCs w:val="32"/>
     </w:rPr>
@@ -4462,7 +4444,7 @@
     <w:uiPriority w:val="9"/>
     <w:unhideWhenUsed/>
     <w:qFormat/>
-    <w:rsid w:val="006D4D77"/>
+    <w:rsid w:val="00237B86"/>
     <w:pPr>
       <w:keepNext/>
       <w:keepLines/>
@@ -4471,7 +4453,7 @@
     </w:pPr>
     <w:rPr>
       <w:rFonts w:asciiTheme="majorHAnsi" w:eastAsiaTheme="majorEastAsia" w:hAnsiTheme="majorHAnsi" w:cstheme="majorBidi"/>
-      <w:color w:val="2F5496" w:themeColor="accent1" w:themeShade="BF"/>
+      <w:color w:val="F7630C"/>
       <w:sz w:val="26"/>
       <w:szCs w:val="26"/>
     </w:rPr>
@@ -4484,7 +4466,7 @@
     <w:uiPriority w:val="9"/>
     <w:unhideWhenUsed/>
     <w:qFormat/>
-    <w:rsid w:val="004D0E7D"/>
+    <w:rsid w:val="00237B86"/>
     <w:pPr>
       <w:keepNext/>
       <w:keepLines/>
@@ -4493,7 +4475,7 @@
     </w:pPr>
     <w:rPr>
       <w:rFonts w:asciiTheme="majorHAnsi" w:eastAsiaTheme="majorEastAsia" w:hAnsiTheme="majorHAnsi" w:cstheme="majorBidi"/>
-      <w:color w:val="1F3763" w:themeColor="accent1" w:themeShade="7F"/>
+      <w:color w:val="C85000"/>
       <w:sz w:val="24"/>
       <w:szCs w:val="24"/>
     </w:rPr>
@@ -4506,7 +4488,7 @@
     <w:uiPriority w:val="9"/>
     <w:unhideWhenUsed/>
     <w:qFormat/>
-    <w:rsid w:val="00E30E43"/>
+    <w:rsid w:val="00237B86"/>
     <w:pPr>
       <w:keepNext/>
       <w:keepLines/>
@@ -4517,12 +4499,13 @@
       <w:rFonts w:asciiTheme="majorHAnsi" w:eastAsiaTheme="majorEastAsia" w:hAnsiTheme="majorHAnsi" w:cstheme="majorBidi"/>
       <w:i/>
       <w:iCs/>
-      <w:color w:val="2F5496" w:themeColor="accent1" w:themeShade="BF"/>
+      <w:color w:val="C85000"/>
     </w:rPr>
   </w:style>
   <w:style w:type="character" w:default="1" w:styleId="Bekezdsalapbettpusa">
     <w:name w:val="Default Paragraph Font"/>
     <w:uiPriority w:val="1"/>
+    <w:semiHidden/>
     <w:unhideWhenUsed/>
   </w:style>
   <w:style w:type="table" w:default="1" w:styleId="Normltblzat">
@@ -4597,10 +4580,10 @@
     <w:basedOn w:val="Bekezdsalapbettpusa"/>
     <w:link w:val="Cmsor1"/>
     <w:uiPriority w:val="9"/>
-    <w:rsid w:val="006D4D77"/>
+    <w:rsid w:val="00237B86"/>
     <w:rPr>
       <w:rFonts w:asciiTheme="majorHAnsi" w:eastAsiaTheme="majorEastAsia" w:hAnsiTheme="majorHAnsi" w:cstheme="majorBidi"/>
-      <w:color w:val="2F5496" w:themeColor="accent1" w:themeShade="BF"/>
+      <w:color w:val="F7630C"/>
       <w:sz w:val="32"/>
       <w:szCs w:val="32"/>
       <w:lang w:val="hu-HU"/>
@@ -4611,10 +4594,10 @@
     <w:basedOn w:val="Bekezdsalapbettpusa"/>
     <w:link w:val="Cmsor2"/>
     <w:uiPriority w:val="9"/>
-    <w:rsid w:val="006D4D77"/>
+    <w:rsid w:val="00237B86"/>
     <w:rPr>
       <w:rFonts w:asciiTheme="majorHAnsi" w:eastAsiaTheme="majorEastAsia" w:hAnsiTheme="majorHAnsi" w:cstheme="majorBidi"/>
-      <w:color w:val="2F5496" w:themeColor="accent1" w:themeShade="BF"/>
+      <w:color w:val="F7630C"/>
       <w:sz w:val="26"/>
       <w:szCs w:val="26"/>
       <w:lang w:val="hu-HU"/>
@@ -4625,10 +4608,10 @@
     <w:basedOn w:val="Bekezdsalapbettpusa"/>
     <w:link w:val="Cmsor3"/>
     <w:uiPriority w:val="9"/>
-    <w:rsid w:val="004D0E7D"/>
+    <w:rsid w:val="00237B86"/>
     <w:rPr>
       <w:rFonts w:asciiTheme="majorHAnsi" w:eastAsiaTheme="majorEastAsia" w:hAnsiTheme="majorHAnsi" w:cstheme="majorBidi"/>
-      <w:color w:val="1F3763" w:themeColor="accent1" w:themeShade="7F"/>
+      <w:color w:val="C85000"/>
       <w:sz w:val="24"/>
       <w:szCs w:val="24"/>
       <w:lang w:val="hu-HU"/>
@@ -4639,12 +4622,12 @@
     <w:basedOn w:val="Bekezdsalapbettpusa"/>
     <w:link w:val="Cmsor4"/>
     <w:uiPriority w:val="9"/>
-    <w:rsid w:val="00E30E43"/>
+    <w:rsid w:val="00237B86"/>
     <w:rPr>
       <w:rFonts w:asciiTheme="majorHAnsi" w:eastAsiaTheme="majorEastAsia" w:hAnsiTheme="majorHAnsi" w:cstheme="majorBidi"/>
       <w:i/>
       <w:iCs/>
-      <w:color w:val="2F5496" w:themeColor="accent1" w:themeShade="BF"/>
+      <w:color w:val="C85000"/>
       <w:lang w:val="hu-HU"/>
     </w:rPr>
   </w:style>

--- a/LangtonsAnt/ProgDoc.docx
+++ b/LangtonsAnt/ProgDoc.docx
@@ -7,12 +7,7 @@
         <w:pStyle w:val="Cm"/>
       </w:pPr>
       <w:r>
-        <w:t>Langton’s Ant Pro</w:t>
-      </w:r>
-      <w:bookmarkStart w:id="0" w:name="_GoBack"/>
-      <w:bookmarkEnd w:id="0"/>
-      <w:r>
-        <w:t>gramozói dokumentáció</w:t>
+        <w:t>Langton’s Ant Programozói dokumentáció</w:t>
       </w:r>
     </w:p>
     <w:p>
@@ -510,100 +505,68 @@
       </w:pPr>
       <w:proofErr w:type="spellStart"/>
       <w:r>
-        <w:t>main.c</w:t>
-      </w:r>
-      <w:proofErr w:type="spellEnd"/>
-    </w:p>
-    <w:p>
-      <w:pPr>
-        <w:pStyle w:val="Cmsor3"/>
-      </w:pPr>
-      <w:r>
-        <w:t xml:space="preserve">int </w:t>
-      </w:r>
-      <w:proofErr w:type="gramStart"/>
-      <w:r>
-        <w:t>main(</w:t>
-      </w:r>
-      <w:proofErr w:type="gramEnd"/>
-      <w:r>
-        <w:t xml:space="preserve">int </w:t>
-      </w:r>
-      <w:proofErr w:type="spellStart"/>
-      <w:r>
-        <w:t>argc</w:t>
-      </w:r>
-      <w:proofErr w:type="spellEnd"/>
-      <w:r>
-        <w:t xml:space="preserve">, </w:t>
-      </w:r>
-      <w:proofErr w:type="spellStart"/>
-      <w:r>
-        <w:t>char</w:t>
-      </w:r>
-      <w:proofErr w:type="spellEnd"/>
-      <w:r>
-        <w:t xml:space="preserve">** </w:t>
-      </w:r>
-      <w:proofErr w:type="spellStart"/>
-      <w:r>
-        <w:t>argv</w:t>
-      </w:r>
-      <w:proofErr w:type="spellEnd"/>
-      <w:r>
-        <w:t>)</w:t>
-      </w:r>
-    </w:p>
-    <w:p>
-      <w:r>
-        <w:t xml:space="preserve">A main-nek egyetlen paramétert lehet </w:t>
-      </w:r>
-      <w:proofErr w:type="gramStart"/>
-      <w:r>
-        <w:t>adni</w:t>
-      </w:r>
-      <w:proofErr w:type="gramEnd"/>
-      <w:r>
-        <w:t xml:space="preserve"> amivel a konfigurációs fájl nevét és kiterjesztését lehet változtatni. Ha nem adjuk meg neki akkor az alapértelmezett config.ini t tölti be. </w:t>
-      </w:r>
-    </w:p>
-    <w:p>
-      <w:pPr>
-        <w:pStyle w:val="Cmsor3"/>
-      </w:pPr>
-      <w:proofErr w:type="spellStart"/>
-      <w:r>
-        <w:t>char</w:t>
+        <w:t>includes.h</w:t>
+      </w:r>
+      <w:proofErr w:type="spellEnd"/>
+    </w:p>
+    <w:p>
+      <w:r>
+        <w:t xml:space="preserve">A program által használt összes c és </w:t>
+      </w:r>
+      <w:proofErr w:type="spellStart"/>
+      <w:r>
+        <w:t>sdl</w:t>
       </w:r>
       <w:proofErr w:type="spellEnd"/>
       <w:r>
         <w:t xml:space="preserve"> </w:t>
       </w:r>
       <w:proofErr w:type="spellStart"/>
-      <w:proofErr w:type="gramStart"/>
-      <w:r>
-        <w:t>configfilename</w:t>
-      </w:r>
-      <w:proofErr w:type="spellEnd"/>
-      <w:r>
-        <w:t>[</w:t>
-      </w:r>
-      <w:proofErr w:type="gramEnd"/>
-      <w:r>
-        <w:t>52]</w:t>
-      </w:r>
-    </w:p>
-    <w:p>
-      <w:r>
-        <w:t xml:space="preserve">A </w:t>
-      </w:r>
-      <w:proofErr w:type="spellStart"/>
-      <w:r>
-        <w:t>konfig</w:t>
-      </w:r>
-      <w:proofErr w:type="spellEnd"/>
-      <w:r>
-        <w:t xml:space="preserve"> fájl neve és kiterjesztése, maximum 51 karakter.</w:t>
+      <w:r>
+        <w:t>header</w:t>
+      </w:r>
+      <w:proofErr w:type="spellEnd"/>
+      <w:r>
+        <w:t xml:space="preserve"> </w:t>
+      </w:r>
+      <w:proofErr w:type="spellStart"/>
+      <w:r>
+        <w:t>include</w:t>
+      </w:r>
+      <w:proofErr w:type="spellEnd"/>
+      <w:r>
+        <w:t xml:space="preserve"> </w:t>
+      </w:r>
+      <w:proofErr w:type="spellStart"/>
+      <w:r>
+        <w:t>ot</w:t>
+      </w:r>
+      <w:proofErr w:type="spellEnd"/>
+      <w:r>
+        <w:t xml:space="preserve"> tartalmazza.</w:t>
+      </w:r>
+    </w:p>
+    <w:p>
+      <w:pPr>
+        <w:pStyle w:val="Cmsor2"/>
+      </w:pPr>
+      <w:proofErr w:type="spellStart"/>
+      <w:r>
+        <w:t>struct</w:t>
+      </w:r>
+      <w:proofErr w:type="spellEnd"/>
+      <w:r>
+        <w:t xml:space="preserve"> </w:t>
+      </w:r>
+      <w:proofErr w:type="spellStart"/>
+      <w:r>
+        <w:t>Settings</w:t>
+      </w:r>
+      <w:proofErr w:type="spellEnd"/>
+    </w:p>
+    <w:p>
+      <w:r>
+        <w:t>A program beállításához szükséges változókat tartalmazza</w:t>
       </w:r>
     </w:p>
     <w:p>
@@ -673,13 +636,17 @@
         <w:pStyle w:val="Cmsor3"/>
       </w:pPr>
       <w:r>
-        <w:lastRenderedPageBreak/>
         <w:t>int SCALE</w:t>
       </w:r>
     </w:p>
     <w:p>
       <w:r>
-        <w:t>A kirajzolt négyzetek mérete pixelben.</w:t>
+        <w:t>A kirajzolt né</w:t>
+      </w:r>
+      <w:bookmarkStart w:id="0" w:name="_GoBack"/>
+      <w:bookmarkEnd w:id="0"/>
+      <w:r>
+        <w:t>gyzetek mérete pixelben.</w:t>
       </w:r>
       <w:r>
         <w:br/>
@@ -691,6 +658,7 @@
         <w:pStyle w:val="Cmsor3"/>
       </w:pPr>
       <w:r>
+        <w:lastRenderedPageBreak/>
         <w:t>int SPACING</w:t>
       </w:r>
     </w:p>
@@ -721,13 +689,7 @@
       </w:r>
       <w:proofErr w:type="spellEnd"/>
       <w:r>
-        <w:t xml:space="preserve"> </w:t>
-      </w:r>
-      <w:r>
-        <w:t>kisebb,</w:t>
-      </w:r>
-      <w:r>
-        <w:t xml:space="preserve"> mint a SCALE</w:t>
+        <w:t xml:space="preserve"> kisebb, mint a SCALE</w:t>
       </w:r>
       <w:r>
         <w:br/>
@@ -787,10 +749,7 @@
     </w:p>
     <w:p>
       <w:r>
-        <w:t>A hangya utasításkészlete amit a színekhez rendel</w:t>
-      </w:r>
-      <w:r>
-        <w:t>.</w:t>
+        <w:t>A hangya utasításkészlete amit a színekhez rendel.</w:t>
       </w:r>
       <w:r>
         <w:br/>
@@ -807,8 +766,116 @@
     </w:p>
     <w:p>
       <w:pPr>
+        <w:pStyle w:val="Cmsor1"/>
+      </w:pPr>
+      <w:proofErr w:type="spellStart"/>
+      <w:r>
+        <w:t>main.</w:t>
+      </w:r>
+      <w:r>
+        <w:t>c</w:t>
+      </w:r>
+      <w:proofErr w:type="spellEnd"/>
+      <w:r>
+        <w:t>/h</w:t>
+      </w:r>
+    </w:p>
+    <w:p>
+      <w:pPr>
+        <w:pStyle w:val="Cmsor2"/>
+      </w:pPr>
+      <w:r>
+        <w:t xml:space="preserve">int </w:t>
+      </w:r>
+      <w:proofErr w:type="gramStart"/>
+      <w:r>
+        <w:t>main(</w:t>
+      </w:r>
+      <w:proofErr w:type="gramEnd"/>
+      <w:r>
+        <w:t xml:space="preserve">int </w:t>
+      </w:r>
+      <w:proofErr w:type="spellStart"/>
+      <w:r>
+        <w:t>argc</w:t>
+      </w:r>
+      <w:proofErr w:type="spellEnd"/>
+      <w:r>
+        <w:t xml:space="preserve">, </w:t>
+      </w:r>
+      <w:proofErr w:type="spellStart"/>
+      <w:r>
+        <w:t>char</w:t>
+      </w:r>
+      <w:proofErr w:type="spellEnd"/>
+      <w:r>
+        <w:t xml:space="preserve">** </w:t>
+      </w:r>
+      <w:proofErr w:type="spellStart"/>
+      <w:r>
+        <w:t>argv</w:t>
+      </w:r>
+      <w:proofErr w:type="spellEnd"/>
+      <w:r>
+        <w:t>)</w:t>
+      </w:r>
+    </w:p>
+    <w:p>
+      <w:r>
+        <w:t xml:space="preserve">A main-nek egyetlen paramétert lehet </w:t>
+      </w:r>
+      <w:proofErr w:type="gramStart"/>
+      <w:r>
+        <w:t>adni</w:t>
+      </w:r>
+      <w:proofErr w:type="gramEnd"/>
+      <w:r>
+        <w:t xml:space="preserve"> amivel a konfigurációs fájl nevét és kiterjesztését lehet változtatni. Ha nem adjuk meg neki akkor az alapértelmezett config.ini t tölti be. </w:t>
+      </w:r>
+    </w:p>
+    <w:p>
+      <w:pPr>
         <w:pStyle w:val="Cmsor3"/>
       </w:pPr>
+      <w:proofErr w:type="spellStart"/>
+      <w:r>
+        <w:t>char</w:t>
+      </w:r>
+      <w:proofErr w:type="spellEnd"/>
+      <w:r>
+        <w:t xml:space="preserve"> </w:t>
+      </w:r>
+      <w:proofErr w:type="spellStart"/>
+      <w:proofErr w:type="gramStart"/>
+      <w:r>
+        <w:t>configfilename</w:t>
+      </w:r>
+      <w:proofErr w:type="spellEnd"/>
+      <w:r>
+        <w:t>[</w:t>
+      </w:r>
+      <w:proofErr w:type="gramEnd"/>
+      <w:r>
+        <w:t>52]</w:t>
+      </w:r>
+    </w:p>
+    <w:p>
+      <w:r>
+        <w:t xml:space="preserve">A </w:t>
+      </w:r>
+      <w:proofErr w:type="spellStart"/>
+      <w:r>
+        <w:t>konfig</w:t>
+      </w:r>
+      <w:proofErr w:type="spellEnd"/>
+      <w:r>
+        <w:t xml:space="preserve"> fájl neve és kiterjesztése, maximum 51 karakter.</w:t>
+      </w:r>
+    </w:p>
+    <w:p>
+      <w:pPr>
+        <w:pStyle w:val="Cmsor3"/>
+      </w:pPr>
       <w:r>
         <w:t xml:space="preserve">int </w:t>
       </w:r>
@@ -937,20 +1004,36 @@
       </w:r>
       <w:proofErr w:type="spellEnd"/>
       <w:r>
+        <w:t xml:space="preserve"> Ant</w:t>
+      </w:r>
+    </w:p>
+    <w:p>
+      <w:r>
+        <w:t>A hangya adatait tartalmazza</w:t>
+      </w:r>
+      <w:r>
+        <w:t>.</w:t>
+      </w:r>
+    </w:p>
+    <w:p>
+      <w:pPr>
+        <w:pStyle w:val="Cmsor3"/>
+      </w:pPr>
+      <w:r>
+        <w:t xml:space="preserve">int </w:t>
+      </w:r>
+      <w:proofErr w:type="spellStart"/>
+      <w:r>
+        <w:t>Ant.x</w:t>
+      </w:r>
+      <w:proofErr w:type="spellEnd"/>
+      <w:r>
         <w:t xml:space="preserve"> </w:t>
       </w:r>
-      <w:proofErr w:type="spellStart"/>
-      <w:r>
-        <w:t>Ant</w:t>
-      </w:r>
-      <w:proofErr w:type="spellEnd"/>
-    </w:p>
-    <w:p>
-      <w:r>
-        <w:t>A hangya adatait tartalmazza</w:t>
-      </w:r>
-      <w:r>
-        <w:t>.</w:t>
+    </w:p>
+    <w:p>
+      <w:r>
+        <w:t>A hangya pozíciója vízszintesen</w:t>
       </w:r>
     </w:p>
     <w:p>
@@ -958,20 +1041,18 @@
         <w:pStyle w:val="Cmsor3"/>
       </w:pPr>
       <w:r>
+        <w:lastRenderedPageBreak/>
         <w:t xml:space="preserve">int </w:t>
       </w:r>
       <w:proofErr w:type="spellStart"/>
       <w:r>
-        <w:t>Ant.x</w:t>
-      </w:r>
-      <w:proofErr w:type="spellEnd"/>
-      <w:r>
-        <w:t xml:space="preserve"> </w:t>
-      </w:r>
-    </w:p>
-    <w:p>
-      <w:r>
-        <w:t>A hangya pozíciója vízszintesen</w:t>
+        <w:t>Ant.y</w:t>
+      </w:r>
+      <w:proofErr w:type="spellEnd"/>
+    </w:p>
+    <w:p>
+      <w:r>
+        <w:t>A hangya pozíciója függőlegesen</w:t>
       </w:r>
     </w:p>
     <w:p>
@@ -979,25 +1060,6 @@
         <w:pStyle w:val="Cmsor3"/>
       </w:pPr>
       <w:r>
-        <w:t xml:space="preserve">int </w:t>
-      </w:r>
-      <w:proofErr w:type="spellStart"/>
-      <w:r>
-        <w:t>Ant.y</w:t>
-      </w:r>
-      <w:proofErr w:type="spellEnd"/>
-    </w:p>
-    <w:p>
-      <w:r>
-        <w:t>A hangya pozíciója függőlegesen</w:t>
-      </w:r>
-    </w:p>
-    <w:p>
-      <w:pPr>
-        <w:pStyle w:val="Cmsor3"/>
-      </w:pPr>
-      <w:r>
-        <w:lastRenderedPageBreak/>
         <w:t>int</w:t>
       </w:r>
       <w:r>
@@ -1119,15 +1181,7 @@
       </w:r>
       <w:proofErr w:type="spellEnd"/>
       <w:r>
-        <w:t xml:space="preserve">, </w:t>
-      </w:r>
-      <w:proofErr w:type="spellStart"/>
-      <w:r>
-        <w:t>Ant</w:t>
-      </w:r>
-      <w:proofErr w:type="spellEnd"/>
-      <w:r>
-        <w:t xml:space="preserve">* </w:t>
+        <w:t xml:space="preserve">, Ant* </w:t>
       </w:r>
       <w:proofErr w:type="spellStart"/>
       <w:r>
@@ -1322,14 +1376,9 @@
       <w:r>
         <w:t>(</w:t>
       </w:r>
-      <w:proofErr w:type="spellStart"/>
       <w:proofErr w:type="gramEnd"/>
       <w:r>
-        <w:t>Ant</w:t>
-      </w:r>
-      <w:proofErr w:type="spellEnd"/>
-      <w:r>
-        <w:t xml:space="preserve">* </w:t>
+        <w:t xml:space="preserve">Ant* </w:t>
       </w:r>
       <w:proofErr w:type="spellStart"/>
       <w:r>
@@ -1423,15 +1472,7 @@
       </w:r>
       <w:proofErr w:type="spellEnd"/>
       <w:r>
-        <w:t xml:space="preserve">, </w:t>
-      </w:r>
-      <w:proofErr w:type="spellStart"/>
-      <w:r>
-        <w:t>Ant</w:t>
-      </w:r>
-      <w:proofErr w:type="spellEnd"/>
-      <w:r>
-        <w:t xml:space="preserve">* </w:t>
+        <w:t xml:space="preserve">, Ant* </w:t>
       </w:r>
       <w:proofErr w:type="spellStart"/>
       <w:r>
@@ -1516,6 +1557,7 @@
           <w:rStyle w:val="Kiemels"/>
           <w:i w:val="0"/>
         </w:rPr>
+        <w:lastRenderedPageBreak/>
         <w:t xml:space="preserve">int </w:t>
       </w:r>
       <w:proofErr w:type="spellStart"/>
@@ -1615,6 +1657,1003 @@
       </w:pPr>
       <w:proofErr w:type="spellStart"/>
       <w:r>
+        <w:t>void</w:t>
+      </w:r>
+      <w:proofErr w:type="spellEnd"/>
+      <w:r>
+        <w:t xml:space="preserve"> </w:t>
+      </w:r>
+      <w:proofErr w:type="spellStart"/>
+      <w:proofErr w:type="gramStart"/>
+      <w:r>
+        <w:t>convertToTurns</w:t>
+      </w:r>
+      <w:proofErr w:type="spellEnd"/>
+      <w:r>
+        <w:t>(</w:t>
+      </w:r>
+      <w:proofErr w:type="spellStart"/>
+      <w:proofErr w:type="gramEnd"/>
+      <w:r>
+        <w:t>char</w:t>
+      </w:r>
+      <w:proofErr w:type="spellEnd"/>
+      <w:r>
+        <w:t xml:space="preserve">* </w:t>
+      </w:r>
+      <w:proofErr w:type="spellStart"/>
+      <w:r>
+        <w:t>instructionset</w:t>
+      </w:r>
+      <w:proofErr w:type="spellEnd"/>
+      <w:r>
+        <w:t xml:space="preserve">, Ant* </w:t>
+      </w:r>
+      <w:proofErr w:type="spellStart"/>
+      <w:r>
+        <w:t>ant</w:t>
+      </w:r>
+      <w:proofErr w:type="spellEnd"/>
+      <w:r>
+        <w:t>)</w:t>
+      </w:r>
+    </w:p>
+    <w:p>
+      <w:r>
+        <w:t>(a hangya utasításkészlete,</w:t>
+      </w:r>
+      <w:r>
+        <w:br/>
+        <w:t>a hangya)</w:t>
+      </w:r>
+    </w:p>
+    <w:p>
+      <w:pPr>
+        <w:rPr>
+          <w:rStyle w:val="Kiemels2"/>
+        </w:rPr>
+      </w:pPr>
+      <w:r>
+        <w:rPr>
+          <w:rStyle w:val="Kiemels2"/>
+        </w:rPr>
+        <w:t>Átkonvertálja a megadott utasításkészletet a hangyának forgatási mennyiségekre.</w:t>
+      </w:r>
+    </w:p>
+    <w:p>
+      <w:pPr>
+        <w:pStyle w:val="Cmsor1"/>
+      </w:pPr>
+      <w:proofErr w:type="spellStart"/>
+      <w:r>
+        <w:t>menu.c</w:t>
+      </w:r>
+      <w:proofErr w:type="spellEnd"/>
+      <w:r>
+        <w:t>/h</w:t>
+      </w:r>
+    </w:p>
+    <w:p>
+      <w:pPr>
+        <w:pStyle w:val="Cmsor2"/>
+      </w:pPr>
+      <w:proofErr w:type="spellStart"/>
+      <w:r>
+        <w:t>void</w:t>
+      </w:r>
+      <w:proofErr w:type="spellEnd"/>
+      <w:r>
+        <w:t xml:space="preserve"> </w:t>
+      </w:r>
+      <w:proofErr w:type="spellStart"/>
+      <w:r>
+        <w:t>drawMenu</w:t>
+      </w:r>
+      <w:proofErr w:type="spellEnd"/>
+      <w:r>
+        <w:t>(</w:t>
+      </w:r>
+      <w:proofErr w:type="spellStart"/>
+      <w:r>
+        <w:t>TTF_Font</w:t>
+      </w:r>
+      <w:proofErr w:type="spellEnd"/>
+      <w:r>
+        <w:t xml:space="preserve">** </w:t>
+      </w:r>
+      <w:proofErr w:type="spellStart"/>
+      <w:r>
+        <w:t>StartFont</w:t>
+      </w:r>
+      <w:proofErr w:type="spellEnd"/>
+      <w:r>
+        <w:t xml:space="preserve">, </w:t>
+      </w:r>
+      <w:proofErr w:type="spellStart"/>
+      <w:r>
+        <w:t>TTF_Font</w:t>
+      </w:r>
+      <w:proofErr w:type="spellEnd"/>
+      <w:r>
+        <w:t xml:space="preserve">** </w:t>
+      </w:r>
+      <w:proofErr w:type="spellStart"/>
+      <w:r>
+        <w:t>MenuFont</w:t>
+      </w:r>
+      <w:proofErr w:type="spellEnd"/>
+      <w:r>
+        <w:t xml:space="preserve">, </w:t>
+      </w:r>
+      <w:proofErr w:type="spellStart"/>
+      <w:r>
+        <w:t>TTF_Font</w:t>
+      </w:r>
+      <w:proofErr w:type="spellEnd"/>
+      <w:r>
+        <w:t xml:space="preserve">** </w:t>
+      </w:r>
+      <w:proofErr w:type="spellStart"/>
+      <w:r>
+        <w:t>InstructFont</w:t>
+      </w:r>
+      <w:proofErr w:type="spellEnd"/>
+      <w:r>
+        <w:t xml:space="preserve">, </w:t>
+      </w:r>
+      <w:proofErr w:type="spellStart"/>
+      <w:r>
+        <w:t>TTF_Font</w:t>
+      </w:r>
+      <w:proofErr w:type="spellEnd"/>
+      <w:r>
+        <w:t xml:space="preserve">** </w:t>
+      </w:r>
+      <w:proofErr w:type="spellStart"/>
+      <w:r>
+        <w:t>HelpFont</w:t>
+      </w:r>
+      <w:proofErr w:type="spellEnd"/>
+      <w:r>
+        <w:t xml:space="preserve">, </w:t>
+      </w:r>
+      <w:proofErr w:type="spellStart"/>
+      <w:r>
+        <w:t>SDL_Texture</w:t>
+      </w:r>
+      <w:proofErr w:type="spellEnd"/>
+      <w:r>
+        <w:t xml:space="preserve">** </w:t>
+      </w:r>
+      <w:proofErr w:type="spellStart"/>
+      <w:r>
+        <w:t>tStrings</w:t>
+      </w:r>
+      <w:proofErr w:type="spellEnd"/>
+      <w:r>
+        <w:t xml:space="preserve">, </w:t>
+      </w:r>
+      <w:proofErr w:type="spellStart"/>
+      <w:r>
+        <w:t>SDL_Rect</w:t>
+      </w:r>
+      <w:proofErr w:type="spellEnd"/>
+      <w:r>
+        <w:t xml:space="preserve">* </w:t>
+      </w:r>
+      <w:proofErr w:type="spellStart"/>
+      <w:r>
+        <w:t>lStrings</w:t>
+      </w:r>
+      <w:proofErr w:type="spellEnd"/>
+      <w:r>
+        <w:t xml:space="preserve">, </w:t>
+      </w:r>
+      <w:proofErr w:type="spellStart"/>
+      <w:r>
+        <w:t>SDL_Window</w:t>
+      </w:r>
+      <w:proofErr w:type="spellEnd"/>
+      <w:r>
+        <w:t xml:space="preserve">** </w:t>
+      </w:r>
+      <w:proofErr w:type="spellStart"/>
+      <w:r>
+        <w:t>gWindow</w:t>
+      </w:r>
+      <w:proofErr w:type="spellEnd"/>
+      <w:r>
+        <w:t xml:space="preserve">, </w:t>
+      </w:r>
+      <w:proofErr w:type="spellStart"/>
+      <w:r>
+        <w:t>SDL_Renderer</w:t>
+      </w:r>
+      <w:proofErr w:type="spellEnd"/>
+      <w:r>
+        <w:t xml:space="preserve">** </w:t>
+      </w:r>
+      <w:proofErr w:type="spellStart"/>
+      <w:r>
+        <w:t>gRenderer</w:t>
+      </w:r>
+      <w:proofErr w:type="spellEnd"/>
+      <w:r>
+        <w:t xml:space="preserve">, </w:t>
+      </w:r>
+      <w:proofErr w:type="spellStart"/>
+      <w:r>
+        <w:t>SDL_Texture</w:t>
+      </w:r>
+      <w:proofErr w:type="spellEnd"/>
+      <w:r>
+        <w:t xml:space="preserve">** </w:t>
+      </w:r>
+      <w:proofErr w:type="spellStart"/>
+      <w:r>
+        <w:t>tPixelTexture</w:t>
+      </w:r>
+      <w:proofErr w:type="spellEnd"/>
+      <w:r>
+        <w:t xml:space="preserve">, </w:t>
+      </w:r>
+      <w:proofErr w:type="spellStart"/>
+      <w:r>
+        <w:t>SDL_Texture</w:t>
+      </w:r>
+      <w:proofErr w:type="spellEnd"/>
+      <w:r>
+        <w:t xml:space="preserve">** </w:t>
+      </w:r>
+      <w:proofErr w:type="spellStart"/>
+      <w:r>
+        <w:t>tMainMenu</w:t>
+      </w:r>
+      <w:proofErr w:type="spellEnd"/>
+      <w:r>
+        <w:t xml:space="preserve">, </w:t>
+      </w:r>
+      <w:proofErr w:type="spellStart"/>
+      <w:r>
+        <w:t>Settings</w:t>
+      </w:r>
+      <w:proofErr w:type="spellEnd"/>
+      <w:r>
+        <w:t xml:space="preserve"> </w:t>
+      </w:r>
+      <w:proofErr w:type="spellStart"/>
+      <w:r>
+        <w:t>settings</w:t>
+      </w:r>
+      <w:proofErr w:type="spellEnd"/>
+      <w:r>
+        <w:t xml:space="preserve">, </w:t>
+      </w:r>
+      <w:proofErr w:type="spellStart"/>
+      <w:r>
+        <w:t>SDL_Rect</w:t>
+      </w:r>
+      <w:proofErr w:type="spellEnd"/>
+      <w:r>
+        <w:t xml:space="preserve"> HelpButton1, </w:t>
+      </w:r>
+      <w:proofErr w:type="spellStart"/>
+      <w:r>
+        <w:t>char</w:t>
+      </w:r>
+      <w:proofErr w:type="spellEnd"/>
+      <w:r>
+        <w:t xml:space="preserve"> </w:t>
+      </w:r>
+      <w:proofErr w:type="spellStart"/>
+      <w:r>
+        <w:t>help</w:t>
+      </w:r>
+      <w:proofErr w:type="spellEnd"/>
+      <w:r>
+        <w:t xml:space="preserve">[5][14], </w:t>
+      </w:r>
+      <w:proofErr w:type="spellStart"/>
+      <w:r>
+        <w:t>SDL_Rect</w:t>
+      </w:r>
+      <w:proofErr w:type="spellEnd"/>
+      <w:r>
+        <w:t xml:space="preserve"> StartButton, </w:t>
+      </w:r>
+      <w:proofErr w:type="spellStart"/>
+      <w:r>
+        <w:t>SDL_Rect</w:t>
+      </w:r>
+      <w:proofErr w:type="spellEnd"/>
+      <w:r>
+        <w:t xml:space="preserve"> </w:t>
+      </w:r>
+      <w:proofErr w:type="spellStart"/>
+      <w:r>
+        <w:t>StartButtonStroke</w:t>
+      </w:r>
+      <w:proofErr w:type="spellEnd"/>
+      <w:r>
+        <w:t xml:space="preserve">, </w:t>
+      </w:r>
+      <w:proofErr w:type="spellStart"/>
+      <w:r>
+        <w:t>SDL_Rect</w:t>
+      </w:r>
+      <w:proofErr w:type="spellEnd"/>
+      <w:r>
+        <w:t xml:space="preserve"> </w:t>
+      </w:r>
+      <w:proofErr w:type="spellStart"/>
+      <w:r>
+        <w:t>ResButton</w:t>
+      </w:r>
+      <w:proofErr w:type="spellEnd"/>
+      <w:r>
+        <w:t xml:space="preserve">, </w:t>
+      </w:r>
+      <w:proofErr w:type="spellStart"/>
+      <w:r>
+        <w:t>SDL_Rect</w:t>
+      </w:r>
+      <w:proofErr w:type="spellEnd"/>
+      <w:r>
+        <w:t xml:space="preserve"> </w:t>
+      </w:r>
+      <w:proofErr w:type="spellStart"/>
+      <w:r>
+        <w:t>ResUp</w:t>
+      </w:r>
+      <w:proofErr w:type="spellEnd"/>
+      <w:r>
+        <w:t xml:space="preserve">, </w:t>
+      </w:r>
+      <w:proofErr w:type="spellStart"/>
+      <w:r>
+        <w:t>SDL_Rect</w:t>
+      </w:r>
+      <w:proofErr w:type="spellEnd"/>
+      <w:r>
+        <w:t xml:space="preserve"> </w:t>
+      </w:r>
+      <w:proofErr w:type="spellStart"/>
+      <w:r>
+        <w:t>ResDown</w:t>
+      </w:r>
+      <w:proofErr w:type="spellEnd"/>
+      <w:r>
+        <w:t xml:space="preserve">, </w:t>
+      </w:r>
+      <w:proofErr w:type="spellStart"/>
+      <w:r>
+        <w:t>SDL_Rect</w:t>
+      </w:r>
+      <w:proofErr w:type="spellEnd"/>
+      <w:r>
+        <w:t xml:space="preserve"> </w:t>
+      </w:r>
+      <w:proofErr w:type="spellStart"/>
+      <w:r>
+        <w:t>ScaleButton</w:t>
+      </w:r>
+      <w:proofErr w:type="spellEnd"/>
+      <w:r>
+        <w:t xml:space="preserve">, </w:t>
+      </w:r>
+      <w:proofErr w:type="spellStart"/>
+      <w:r>
+        <w:t>SDL_Rect</w:t>
+      </w:r>
+      <w:proofErr w:type="spellEnd"/>
+      <w:r>
+        <w:t xml:space="preserve"> </w:t>
+      </w:r>
+      <w:proofErr w:type="spellStart"/>
+      <w:r>
+        <w:t>InstructButton</w:t>
+      </w:r>
+      <w:proofErr w:type="spellEnd"/>
+      <w:r>
+        <w:t>)</w:t>
+      </w:r>
+    </w:p>
+    <w:p>
+      <w:r>
+        <w:t>A menüt rajzolja ki.</w:t>
+      </w:r>
+    </w:p>
+    <w:p>
+      <w:pPr>
+        <w:pStyle w:val="Cmsor2"/>
+      </w:pPr>
+      <w:proofErr w:type="spellStart"/>
+      <w:r>
+        <w:t>void</w:t>
+      </w:r>
+      <w:proofErr w:type="spellEnd"/>
+      <w:r>
+        <w:t xml:space="preserve"> </w:t>
+      </w:r>
+      <w:proofErr w:type="spellStart"/>
+      <w:proofErr w:type="gramStart"/>
+      <w:r>
+        <w:t>refreshMenu</w:t>
+      </w:r>
+      <w:proofErr w:type="spellEnd"/>
+      <w:r>
+        <w:t>(</w:t>
+      </w:r>
+      <w:proofErr w:type="spellStart"/>
+      <w:proofErr w:type="gramEnd"/>
+      <w:r>
+        <w:t>SDL_Window</w:t>
+      </w:r>
+      <w:proofErr w:type="spellEnd"/>
+      <w:r>
+        <w:t xml:space="preserve">** </w:t>
+      </w:r>
+      <w:proofErr w:type="spellStart"/>
+      <w:r>
+        <w:t>gWindow</w:t>
+      </w:r>
+      <w:proofErr w:type="spellEnd"/>
+      <w:r>
+        <w:t xml:space="preserve">, </w:t>
+      </w:r>
+      <w:proofErr w:type="spellStart"/>
+      <w:r>
+        <w:t>SDL_Renderer</w:t>
+      </w:r>
+      <w:proofErr w:type="spellEnd"/>
+      <w:r>
+        <w:t xml:space="preserve">** </w:t>
+      </w:r>
+      <w:proofErr w:type="spellStart"/>
+      <w:r>
+        <w:t>gRenderer</w:t>
+      </w:r>
+      <w:proofErr w:type="spellEnd"/>
+      <w:r>
+        <w:t xml:space="preserve">, </w:t>
+      </w:r>
+      <w:proofErr w:type="spellStart"/>
+      <w:r>
+        <w:t>SDL_Texture</w:t>
+      </w:r>
+      <w:proofErr w:type="spellEnd"/>
+      <w:r>
+        <w:t xml:space="preserve">** </w:t>
+      </w:r>
+      <w:proofErr w:type="spellStart"/>
+      <w:r>
+        <w:t>tPixelTexture</w:t>
+      </w:r>
+      <w:proofErr w:type="spellEnd"/>
+      <w:r>
+        <w:t xml:space="preserve">, </w:t>
+      </w:r>
+      <w:proofErr w:type="spellStart"/>
+      <w:r>
+        <w:t>SDL_Texture</w:t>
+      </w:r>
+      <w:proofErr w:type="spellEnd"/>
+      <w:r>
+        <w:t xml:space="preserve">** </w:t>
+      </w:r>
+      <w:proofErr w:type="spellStart"/>
+      <w:r>
+        <w:t>tMainMenu</w:t>
+      </w:r>
+      <w:proofErr w:type="spellEnd"/>
+      <w:r>
+        <w:t xml:space="preserve">, </w:t>
+      </w:r>
+      <w:proofErr w:type="spellStart"/>
+      <w:r>
+        <w:t>SDL_Rect</w:t>
+      </w:r>
+      <w:proofErr w:type="spellEnd"/>
+      <w:r>
+        <w:t xml:space="preserve"> SCREEN, int </w:t>
+      </w:r>
+      <w:proofErr w:type="spellStart"/>
+      <w:r>
+        <w:t>Strokesize,SDL_Rect</w:t>
+      </w:r>
+      <w:proofErr w:type="spellEnd"/>
+      <w:r>
+        <w:t xml:space="preserve">* StartButton, </w:t>
+      </w:r>
+      <w:proofErr w:type="spellStart"/>
+      <w:r>
+        <w:t>SDL_Rect</w:t>
+      </w:r>
+      <w:proofErr w:type="spellEnd"/>
+      <w:r>
+        <w:t xml:space="preserve">* </w:t>
+      </w:r>
+      <w:proofErr w:type="spellStart"/>
+      <w:r>
+        <w:t>StartButtonStroke</w:t>
+      </w:r>
+      <w:proofErr w:type="spellEnd"/>
+      <w:r>
+        <w:t xml:space="preserve">, </w:t>
+      </w:r>
+      <w:proofErr w:type="spellStart"/>
+      <w:r>
+        <w:t>SDL_Rect</w:t>
+      </w:r>
+      <w:proofErr w:type="spellEnd"/>
+      <w:r>
+        <w:t xml:space="preserve">* </w:t>
+      </w:r>
+      <w:proofErr w:type="spellStart"/>
+      <w:r>
+        <w:t>ResButton</w:t>
+      </w:r>
+      <w:proofErr w:type="spellEnd"/>
+      <w:r>
+        <w:t xml:space="preserve">, </w:t>
+      </w:r>
+      <w:proofErr w:type="spellStart"/>
+      <w:r>
+        <w:t>SDL_Rect</w:t>
+      </w:r>
+      <w:proofErr w:type="spellEnd"/>
+      <w:r>
+        <w:t xml:space="preserve">* </w:t>
+      </w:r>
+      <w:proofErr w:type="spellStart"/>
+      <w:r>
+        <w:t>ResUp</w:t>
+      </w:r>
+      <w:proofErr w:type="spellEnd"/>
+      <w:r>
+        <w:t xml:space="preserve">, </w:t>
+      </w:r>
+      <w:proofErr w:type="spellStart"/>
+      <w:r>
+        <w:t>SDL_Rect</w:t>
+      </w:r>
+      <w:proofErr w:type="spellEnd"/>
+      <w:r>
+        <w:t xml:space="preserve">* </w:t>
+      </w:r>
+      <w:proofErr w:type="spellStart"/>
+      <w:r>
+        <w:t>ResDown</w:t>
+      </w:r>
+      <w:proofErr w:type="spellEnd"/>
+      <w:r>
+        <w:t xml:space="preserve">, </w:t>
+      </w:r>
+      <w:proofErr w:type="spellStart"/>
+      <w:r>
+        <w:t>SDL_Rect</w:t>
+      </w:r>
+      <w:proofErr w:type="spellEnd"/>
+      <w:r>
+        <w:t xml:space="preserve">* </w:t>
+      </w:r>
+      <w:proofErr w:type="spellStart"/>
+      <w:r>
+        <w:t>ScaleButton</w:t>
+      </w:r>
+      <w:proofErr w:type="spellEnd"/>
+      <w:r>
+        <w:t xml:space="preserve">, </w:t>
+      </w:r>
+      <w:proofErr w:type="spellStart"/>
+      <w:r>
+        <w:t>SDL_Rect</w:t>
+      </w:r>
+      <w:proofErr w:type="spellEnd"/>
+      <w:r>
+        <w:t xml:space="preserve">* </w:t>
+      </w:r>
+      <w:proofErr w:type="spellStart"/>
+      <w:r>
+        <w:t>InstructButton</w:t>
+      </w:r>
+      <w:proofErr w:type="spellEnd"/>
+      <w:r>
+        <w:t>)</w:t>
+      </w:r>
+    </w:p>
+    <w:p>
+      <w:r>
+        <w:t xml:space="preserve">Átméretezi az ablakot az új felbontáshoz és a gombok helyét is </w:t>
+      </w:r>
+      <w:proofErr w:type="gramStart"/>
+      <w:r>
+        <w:t>frissíti</w:t>
+      </w:r>
+      <w:proofErr w:type="gramEnd"/>
+      <w:r>
+        <w:t xml:space="preserve"> hogy jó helyen legyenek az új ablakban.</w:t>
+      </w:r>
+    </w:p>
+    <w:p>
+      <w:pPr>
+        <w:pStyle w:val="Cmsor2"/>
+      </w:pPr>
+      <w:proofErr w:type="spellStart"/>
+      <w:r>
+        <w:t>void</w:t>
+      </w:r>
+      <w:proofErr w:type="spellEnd"/>
+      <w:r>
+        <w:t xml:space="preserve"> </w:t>
+      </w:r>
+      <w:proofErr w:type="spellStart"/>
+      <w:proofErr w:type="gramStart"/>
+      <w:r>
+        <w:t>setButtons</w:t>
+      </w:r>
+      <w:proofErr w:type="spellEnd"/>
+      <w:r>
+        <w:t>(</w:t>
+      </w:r>
+      <w:proofErr w:type="spellStart"/>
+      <w:proofErr w:type="gramEnd"/>
+      <w:r>
+        <w:t>SDL_Rect</w:t>
+      </w:r>
+      <w:proofErr w:type="spellEnd"/>
+      <w:r>
+        <w:t xml:space="preserve"> SCREEN, int </w:t>
+      </w:r>
+      <w:proofErr w:type="spellStart"/>
+      <w:r>
+        <w:t>Strokesize</w:t>
+      </w:r>
+      <w:proofErr w:type="spellEnd"/>
+      <w:r>
+        <w:t xml:space="preserve">, </w:t>
+      </w:r>
+      <w:proofErr w:type="spellStart"/>
+      <w:r>
+        <w:t>SDL_Rect</w:t>
+      </w:r>
+      <w:proofErr w:type="spellEnd"/>
+      <w:r>
+        <w:t xml:space="preserve">* StartButton, </w:t>
+      </w:r>
+      <w:proofErr w:type="spellStart"/>
+      <w:r>
+        <w:t>SDL_Rect</w:t>
+      </w:r>
+      <w:proofErr w:type="spellEnd"/>
+      <w:r>
+        <w:t xml:space="preserve">* </w:t>
+      </w:r>
+      <w:proofErr w:type="spellStart"/>
+      <w:r>
+        <w:t>StartButtonStroke,SDL_Rect</w:t>
+      </w:r>
+      <w:proofErr w:type="spellEnd"/>
+      <w:r>
+        <w:t xml:space="preserve">* </w:t>
+      </w:r>
+      <w:proofErr w:type="spellStart"/>
+      <w:r>
+        <w:t>ResButton</w:t>
+      </w:r>
+      <w:proofErr w:type="spellEnd"/>
+      <w:r>
+        <w:t xml:space="preserve">, </w:t>
+      </w:r>
+      <w:proofErr w:type="spellStart"/>
+      <w:r>
+        <w:t>SDL_Rect</w:t>
+      </w:r>
+      <w:proofErr w:type="spellEnd"/>
+      <w:r>
+        <w:t xml:space="preserve">* </w:t>
+      </w:r>
+      <w:proofErr w:type="spellStart"/>
+      <w:r>
+        <w:t>ResUp</w:t>
+      </w:r>
+      <w:proofErr w:type="spellEnd"/>
+      <w:r>
+        <w:t xml:space="preserve">, </w:t>
+      </w:r>
+      <w:proofErr w:type="spellStart"/>
+      <w:r>
+        <w:t>SDL_Rect</w:t>
+      </w:r>
+      <w:proofErr w:type="spellEnd"/>
+      <w:r>
+        <w:t xml:space="preserve">* </w:t>
+      </w:r>
+      <w:proofErr w:type="spellStart"/>
+      <w:r>
+        <w:t>ResDown</w:t>
+      </w:r>
+      <w:proofErr w:type="spellEnd"/>
+      <w:r>
+        <w:t xml:space="preserve">, </w:t>
+      </w:r>
+      <w:proofErr w:type="spellStart"/>
+      <w:r>
+        <w:t>SDL_Rect</w:t>
+      </w:r>
+      <w:proofErr w:type="spellEnd"/>
+      <w:r>
+        <w:t xml:space="preserve">* </w:t>
+      </w:r>
+      <w:proofErr w:type="spellStart"/>
+      <w:r>
+        <w:t>ScaleButton</w:t>
+      </w:r>
+      <w:proofErr w:type="spellEnd"/>
+      <w:r>
+        <w:t xml:space="preserve">, </w:t>
+      </w:r>
+      <w:proofErr w:type="spellStart"/>
+      <w:r>
+        <w:t>SDL_Rect</w:t>
+      </w:r>
+      <w:proofErr w:type="spellEnd"/>
+      <w:r>
+        <w:t xml:space="preserve">* </w:t>
+      </w:r>
+      <w:proofErr w:type="spellStart"/>
+      <w:r>
+        <w:t>InstructButton</w:t>
+      </w:r>
+      <w:proofErr w:type="spellEnd"/>
+      <w:r>
+        <w:t>)</w:t>
+      </w:r>
+    </w:p>
+    <w:p>
+      <w:r>
+        <w:t>Frissíti minden gomb helyét a felbontásnak megfelelően</w:t>
+      </w:r>
+    </w:p>
+    <w:p>
+      <w:pPr>
+        <w:pStyle w:val="Cmsor1"/>
+      </w:pPr>
+      <w:proofErr w:type="spellStart"/>
+      <w:r>
+        <w:t>Utilities.c</w:t>
+      </w:r>
+      <w:proofErr w:type="spellEnd"/>
+      <w:r>
+        <w:t>/h</w:t>
+      </w:r>
+    </w:p>
+    <w:p>
+      <w:pPr>
+        <w:pStyle w:val="Cmsor2"/>
+      </w:pPr>
+      <w:proofErr w:type="spellStart"/>
+      <w:r>
+        <w:t>void</w:t>
+      </w:r>
+      <w:proofErr w:type="spellEnd"/>
+      <w:r>
+        <w:t xml:space="preserve"> memset32(</w:t>
+      </w:r>
+      <w:proofErr w:type="spellStart"/>
+      <w:r>
+        <w:t>void</w:t>
+      </w:r>
+      <w:proofErr w:type="spellEnd"/>
+      <w:r>
+        <w:t xml:space="preserve"> * </w:t>
+      </w:r>
+      <w:proofErr w:type="spellStart"/>
+      <w:r>
+        <w:t>dest</w:t>
+      </w:r>
+      <w:proofErr w:type="spellEnd"/>
+      <w:r>
+        <w:t xml:space="preserve">, Uint32 </w:t>
+      </w:r>
+      <w:proofErr w:type="spellStart"/>
+      <w:r>
+        <w:t>value</w:t>
+      </w:r>
+      <w:proofErr w:type="spellEnd"/>
+      <w:r>
+        <w:t xml:space="preserve">, </w:t>
+      </w:r>
+      <w:proofErr w:type="spellStart"/>
+      <w:r>
+        <w:t>uintptr_t</w:t>
+      </w:r>
+      <w:proofErr w:type="spellEnd"/>
+      <w:r>
+        <w:t xml:space="preserve"> </w:t>
+      </w:r>
+      <w:proofErr w:type="spellStart"/>
+      <w:r>
+        <w:t>size</w:t>
+      </w:r>
+      <w:proofErr w:type="spellEnd"/>
+      <w:r>
+        <w:t>)</w:t>
+      </w:r>
+    </w:p>
+    <w:p>
+      <w:proofErr w:type="spellStart"/>
+      <w:r>
+        <w:t>memset</w:t>
+      </w:r>
+      <w:proofErr w:type="spellEnd"/>
+      <w:r>
+        <w:t xml:space="preserve"> ami 32 bites </w:t>
+      </w:r>
+      <w:proofErr w:type="spellStart"/>
+      <w:r>
+        <w:t>unsigned</w:t>
+      </w:r>
+      <w:proofErr w:type="spellEnd"/>
+      <w:r>
+        <w:t xml:space="preserve"> integerrel dolgozik, hogy bármilyen színűre lehessen állítani a hátteret</w:t>
+      </w:r>
+    </w:p>
+    <w:p>
+      <w:pPr>
+        <w:pStyle w:val="Cmsor2"/>
+      </w:pPr>
+      <w:r>
+        <w:t xml:space="preserve">Uint32 </w:t>
+      </w:r>
+      <w:proofErr w:type="spellStart"/>
+      <w:proofErr w:type="gramStart"/>
+      <w:r>
+        <w:t>ftick</w:t>
+      </w:r>
+      <w:proofErr w:type="spellEnd"/>
+      <w:r>
+        <w:t>(</w:t>
+      </w:r>
+      <w:proofErr w:type="gramEnd"/>
+      <w:r>
+        <w:t xml:space="preserve">Uint32 </w:t>
+      </w:r>
+      <w:proofErr w:type="spellStart"/>
+      <w:r>
+        <w:t>ms</w:t>
+      </w:r>
+      <w:proofErr w:type="spellEnd"/>
+      <w:r>
+        <w:t xml:space="preserve">, </w:t>
+      </w:r>
+      <w:proofErr w:type="spellStart"/>
+      <w:r>
+        <w:t>void</w:t>
+      </w:r>
+      <w:proofErr w:type="spellEnd"/>
+      <w:r>
+        <w:t xml:space="preserve"> *</w:t>
+      </w:r>
+      <w:proofErr w:type="spellStart"/>
+      <w:r>
+        <w:t>param</w:t>
+      </w:r>
+      <w:proofErr w:type="spellEnd"/>
+      <w:r>
+        <w:t>)</w:t>
+      </w:r>
+    </w:p>
+    <w:p>
+      <w:r>
+        <w:t xml:space="preserve">A szimuláció alap </w:t>
+      </w:r>
+      <w:proofErr w:type="spellStart"/>
+      <w:r>
+        <w:t>tickrate</w:t>
+      </w:r>
+      <w:r>
+        <w:t>-jére</w:t>
+      </w:r>
+      <w:proofErr w:type="spellEnd"/>
+      <w:r>
+        <w:t xml:space="preserve"> generál egy SDL_USEREVENT </w:t>
+      </w:r>
+      <w:proofErr w:type="spellStart"/>
+      <w:r>
+        <w:t>et</w:t>
+      </w:r>
+      <w:proofErr w:type="spellEnd"/>
+      <w:r>
+        <w:t>, ez alapján fut a szimuláció.</w:t>
+      </w:r>
+    </w:p>
+    <w:p>
+      <w:pPr>
+        <w:pStyle w:val="Cmsor2"/>
+      </w:pPr>
+      <w:proofErr w:type="spellStart"/>
+      <w:r>
+        <w:t>void</w:t>
+      </w:r>
+      <w:proofErr w:type="spellEnd"/>
+      <w:r>
+        <w:t xml:space="preserve"> </w:t>
+      </w:r>
+      <w:proofErr w:type="spellStart"/>
+      <w:proofErr w:type="gramStart"/>
+      <w:r>
+        <w:t>convertPixels</w:t>
+      </w:r>
+      <w:proofErr w:type="spellEnd"/>
+      <w:r>
+        <w:t>(</w:t>
+      </w:r>
+      <w:proofErr w:type="gramEnd"/>
+      <w:r>
+        <w:t xml:space="preserve">Uint32** </w:t>
+      </w:r>
+      <w:proofErr w:type="spellStart"/>
+      <w:r>
+        <w:t>pixels</w:t>
+      </w:r>
+      <w:proofErr w:type="spellEnd"/>
+      <w:r>
+        <w:t xml:space="preserve">, Uint32*** </w:t>
+      </w:r>
+      <w:proofErr w:type="spellStart"/>
+      <w:r>
+        <w:t>pixelTex</w:t>
+      </w:r>
+      <w:proofErr w:type="spellEnd"/>
+      <w:r>
+        <w:t xml:space="preserve">, </w:t>
+      </w:r>
+      <w:proofErr w:type="spellStart"/>
+      <w:r>
+        <w:t>SDL_Rect</w:t>
+      </w:r>
+      <w:proofErr w:type="spellEnd"/>
+      <w:r>
+        <w:t xml:space="preserve"> SCREEN)</w:t>
+      </w:r>
+    </w:p>
+    <w:p>
+      <w:r>
+        <w:t>A kezelt</w:t>
+      </w:r>
+      <w:r>
+        <w:t xml:space="preserve"> Uint32*** által megadott </w:t>
+      </w:r>
+      <w:proofErr w:type="spellStart"/>
+      <w:r>
+        <w:t>pixelTex</w:t>
+      </w:r>
+      <w:proofErr w:type="spellEnd"/>
+      <w:r>
+        <w:t xml:space="preserve"> 2D s textúrát konvertálja át az SDL által kezelt</w:t>
+      </w:r>
+      <w:r>
+        <w:t xml:space="preserve"> Uint32** </w:t>
+      </w:r>
+      <w:proofErr w:type="spellStart"/>
+      <w:r>
+        <w:t>pixels</w:t>
+      </w:r>
+      <w:proofErr w:type="spellEnd"/>
+      <w:r>
+        <w:t xml:space="preserve"> által megadott</w:t>
+      </w:r>
+      <w:r>
+        <w:t xml:space="preserve"> 1D s tömbbé.</w:t>
+      </w:r>
+    </w:p>
+    <w:p>
+      <w:pPr>
+        <w:pStyle w:val="Cmsor2"/>
+      </w:pPr>
+      <w:proofErr w:type="spellStart"/>
+      <w:r>
         <w:lastRenderedPageBreak/>
         <w:t>void</w:t>
       </w:r>
@@ -1625,7 +2664,7 @@
       <w:proofErr w:type="spellStart"/>
       <w:proofErr w:type="gramStart"/>
       <w:r>
-        <w:t>convertToTurns</w:t>
+        <w:t>drawTextintoButton</w:t>
       </w:r>
       <w:proofErr w:type="spellEnd"/>
       <w:r>
@@ -1634,31 +2673,95 @@
       <w:proofErr w:type="spellStart"/>
       <w:proofErr w:type="gramEnd"/>
       <w:r>
+        <w:t>SDL_Renderer</w:t>
+      </w:r>
+      <w:proofErr w:type="spellEnd"/>
+      <w:r>
+        <w:t xml:space="preserve">* </w:t>
+      </w:r>
+      <w:proofErr w:type="spellStart"/>
+      <w:r>
+        <w:t>gRenderer</w:t>
+      </w:r>
+      <w:proofErr w:type="spellEnd"/>
+      <w:r>
+        <w:t xml:space="preserve">, </w:t>
+      </w:r>
+      <w:proofErr w:type="spellStart"/>
+      <w:r>
+        <w:t>TTF_Font</w:t>
+      </w:r>
+      <w:proofErr w:type="spellEnd"/>
+      <w:r>
+        <w:t xml:space="preserve">* font, </w:t>
+      </w:r>
+      <w:proofErr w:type="spellStart"/>
+      <w:r>
+        <w:t>SDL_Texture</w:t>
+      </w:r>
+      <w:proofErr w:type="spellEnd"/>
+      <w:r>
+        <w:t xml:space="preserve">** </w:t>
+      </w:r>
+      <w:proofErr w:type="spellStart"/>
+      <w:r>
+        <w:t>tStrings</w:t>
+      </w:r>
+      <w:proofErr w:type="spellEnd"/>
+      <w:r>
+        <w:t xml:space="preserve">, </w:t>
+      </w:r>
+      <w:proofErr w:type="spellStart"/>
+      <w:r>
+        <w:t>SDL_Rect</w:t>
+      </w:r>
+      <w:proofErr w:type="spellEnd"/>
+      <w:r>
+        <w:t xml:space="preserve">* </w:t>
+      </w:r>
+      <w:proofErr w:type="spellStart"/>
+      <w:r>
+        <w:t>lStrings</w:t>
+      </w:r>
+      <w:proofErr w:type="spellEnd"/>
+      <w:r>
+        <w:t xml:space="preserve">, </w:t>
+      </w:r>
+      <w:proofErr w:type="spellStart"/>
+      <w:r>
+        <w:t>SDL_Rect</w:t>
+      </w:r>
+      <w:proofErr w:type="spellEnd"/>
+      <w:r>
+        <w:t xml:space="preserve"> </w:t>
+      </w:r>
+      <w:proofErr w:type="spellStart"/>
+      <w:r>
+        <w:t>button</w:t>
+      </w:r>
+      <w:proofErr w:type="spellEnd"/>
+      <w:r>
+        <w:t xml:space="preserve">, </w:t>
+      </w:r>
+      <w:proofErr w:type="spellStart"/>
+      <w:r>
         <w:t>char</w:t>
       </w:r>
       <w:proofErr w:type="spellEnd"/>
       <w:r>
-        <w:t xml:space="preserve">* </w:t>
-      </w:r>
-      <w:proofErr w:type="spellStart"/>
-      <w:r>
-        <w:t>instructionset</w:t>
-      </w:r>
-      <w:proofErr w:type="spellEnd"/>
-      <w:r>
-        <w:t xml:space="preserve">, </w:t>
-      </w:r>
-      <w:proofErr w:type="spellStart"/>
-      <w:r>
-        <w:t>Ant</w:t>
-      </w:r>
-      <w:proofErr w:type="spellEnd"/>
-      <w:r>
-        <w:t xml:space="preserve">* </w:t>
-      </w:r>
-      <w:proofErr w:type="spellStart"/>
-      <w:r>
-        <w:t>ant</w:t>
+        <w:t xml:space="preserve">* text, </w:t>
+      </w:r>
+      <w:proofErr w:type="spellStart"/>
+      <w:r>
+        <w:t>SDL_Color</w:t>
+      </w:r>
+      <w:proofErr w:type="spellEnd"/>
+      <w:r>
+        <w:t xml:space="preserve"> </w:t>
+      </w:r>
+      <w:proofErr w:type="spellStart"/>
+      <w:r>
+        <w:t>color</w:t>
       </w:r>
       <w:proofErr w:type="spellEnd"/>
       <w:r>
@@ -1667,37 +2770,39 @@
     </w:p>
     <w:p>
       <w:r>
-        <w:t>(a hangya utasításkészlete,</w:t>
-      </w:r>
-      <w:r>
-        <w:br/>
-        <w:t>a hangya)</w:t>
-      </w:r>
-    </w:p>
-    <w:p>
-      <w:pPr>
-        <w:rPr>
-          <w:rStyle w:val="Kiemels2"/>
-        </w:rPr>
-      </w:pPr>
-      <w:r>
-        <w:rPr>
-          <w:rStyle w:val="Kiemels2"/>
-        </w:rPr>
-        <w:t>Átkonvertálja a megadott utasításkészletet a hangyának forgatási mennyiségekre.</w:t>
-      </w:r>
-    </w:p>
-    <w:p>
-      <w:pPr>
-        <w:pStyle w:val="Cmsor1"/>
-      </w:pPr>
-      <w:proofErr w:type="spellStart"/>
-      <w:r>
-        <w:t>menu.c</w:t>
-      </w:r>
-      <w:proofErr w:type="spellEnd"/>
-      <w:r>
-        <w:t>/h</w:t>
+        <w:t xml:space="preserve">A </w:t>
+      </w:r>
+      <w:proofErr w:type="spellStart"/>
+      <w:r>
+        <w:t>char</w:t>
+      </w:r>
+      <w:proofErr w:type="spellEnd"/>
+      <w:r>
+        <w:t xml:space="preserve">* text által megadott </w:t>
+      </w:r>
+      <w:proofErr w:type="spellStart"/>
+      <w:r>
+        <w:t>string-et</w:t>
+      </w:r>
+      <w:proofErr w:type="spellEnd"/>
+      <w:r>
+        <w:t xml:space="preserve"> írja be az </w:t>
+      </w:r>
+      <w:proofErr w:type="spellStart"/>
+      <w:r>
+        <w:t>SDL_Rect</w:t>
+      </w:r>
+      <w:proofErr w:type="spellEnd"/>
+      <w:r>
+        <w:t xml:space="preserve"> </w:t>
+      </w:r>
+      <w:proofErr w:type="spellStart"/>
+      <w:r>
+        <w:t>button</w:t>
+      </w:r>
+      <w:proofErr w:type="spellEnd"/>
+      <w:r>
+        <w:t xml:space="preserve"> által megadott téglalap közepébe.</w:t>
       </w:r>
     </w:p>
     <w:p>
@@ -1706,1078 +2811,6 @@
       </w:pPr>
       <w:proofErr w:type="spellStart"/>
       <w:r>
-        <w:t>void</w:t>
-      </w:r>
-      <w:proofErr w:type="spellEnd"/>
-      <w:r>
-        <w:t xml:space="preserve"> </w:t>
-      </w:r>
-      <w:proofErr w:type="spellStart"/>
-      <w:r>
-        <w:t>drawMenu</w:t>
-      </w:r>
-      <w:proofErr w:type="spellEnd"/>
-      <w:r>
-        <w:t>(</w:t>
-      </w:r>
-      <w:proofErr w:type="spellStart"/>
-      <w:r>
-        <w:t>TTF_Font</w:t>
-      </w:r>
-      <w:proofErr w:type="spellEnd"/>
-      <w:r>
-        <w:t xml:space="preserve">** </w:t>
-      </w:r>
-      <w:proofErr w:type="spellStart"/>
-      <w:r>
-        <w:t>StartFont</w:t>
-      </w:r>
-      <w:proofErr w:type="spellEnd"/>
-      <w:r>
-        <w:t xml:space="preserve">, </w:t>
-      </w:r>
-      <w:proofErr w:type="spellStart"/>
-      <w:r>
-        <w:t>TTF_Font</w:t>
-      </w:r>
-      <w:proofErr w:type="spellEnd"/>
-      <w:r>
-        <w:t xml:space="preserve">** </w:t>
-      </w:r>
-      <w:proofErr w:type="spellStart"/>
-      <w:r>
-        <w:t>MenuFont</w:t>
-      </w:r>
-      <w:proofErr w:type="spellEnd"/>
-      <w:r>
-        <w:t xml:space="preserve">, </w:t>
-      </w:r>
-      <w:proofErr w:type="spellStart"/>
-      <w:r>
-        <w:t>TTF_Font</w:t>
-      </w:r>
-      <w:proofErr w:type="spellEnd"/>
-      <w:r>
-        <w:t xml:space="preserve">** </w:t>
-      </w:r>
-      <w:proofErr w:type="spellStart"/>
-      <w:r>
-        <w:t>InstructFont</w:t>
-      </w:r>
-      <w:proofErr w:type="spellEnd"/>
-      <w:r>
-        <w:t xml:space="preserve">, </w:t>
-      </w:r>
-      <w:proofErr w:type="spellStart"/>
-      <w:r>
-        <w:t>TTF_Font</w:t>
-      </w:r>
-      <w:proofErr w:type="spellEnd"/>
-      <w:r>
-        <w:t xml:space="preserve">** </w:t>
-      </w:r>
-      <w:proofErr w:type="spellStart"/>
-      <w:r>
-        <w:t>HelpFont</w:t>
-      </w:r>
-      <w:proofErr w:type="spellEnd"/>
-      <w:r>
-        <w:t xml:space="preserve">, </w:t>
-      </w:r>
-      <w:proofErr w:type="spellStart"/>
-      <w:r>
-        <w:t>SDL_Texture</w:t>
-      </w:r>
-      <w:proofErr w:type="spellEnd"/>
-      <w:r>
-        <w:t xml:space="preserve">** </w:t>
-      </w:r>
-      <w:proofErr w:type="spellStart"/>
-      <w:r>
-        <w:t>tStrings</w:t>
-      </w:r>
-      <w:proofErr w:type="spellEnd"/>
-      <w:r>
-        <w:t xml:space="preserve">, </w:t>
-      </w:r>
-      <w:proofErr w:type="spellStart"/>
-      <w:r>
-        <w:t>SDL_Rect</w:t>
-      </w:r>
-      <w:proofErr w:type="spellEnd"/>
-      <w:r>
-        <w:t xml:space="preserve">* </w:t>
-      </w:r>
-      <w:proofErr w:type="spellStart"/>
-      <w:r>
-        <w:t>lStrings</w:t>
-      </w:r>
-      <w:proofErr w:type="spellEnd"/>
-      <w:r>
-        <w:t xml:space="preserve">, </w:t>
-      </w:r>
-      <w:proofErr w:type="spellStart"/>
-      <w:r>
-        <w:t>SDL_Window</w:t>
-      </w:r>
-      <w:proofErr w:type="spellEnd"/>
-      <w:r>
-        <w:t xml:space="preserve">** </w:t>
-      </w:r>
-      <w:proofErr w:type="spellStart"/>
-      <w:r>
-        <w:t>gWindow</w:t>
-      </w:r>
-      <w:proofErr w:type="spellEnd"/>
-      <w:r>
-        <w:t xml:space="preserve">, </w:t>
-      </w:r>
-      <w:proofErr w:type="spellStart"/>
-      <w:r>
-        <w:t>SDL_Renderer</w:t>
-      </w:r>
-      <w:proofErr w:type="spellEnd"/>
-      <w:r>
-        <w:t xml:space="preserve">** </w:t>
-      </w:r>
-      <w:proofErr w:type="spellStart"/>
-      <w:r>
-        <w:t>gRenderer</w:t>
-      </w:r>
-      <w:proofErr w:type="spellEnd"/>
-      <w:r>
-        <w:t xml:space="preserve">, </w:t>
-      </w:r>
-      <w:proofErr w:type="spellStart"/>
-      <w:r>
-        <w:t>SDL_Texture</w:t>
-      </w:r>
-      <w:proofErr w:type="spellEnd"/>
-      <w:r>
-        <w:t xml:space="preserve">** </w:t>
-      </w:r>
-      <w:proofErr w:type="spellStart"/>
-      <w:r>
-        <w:t>tPixelTexture</w:t>
-      </w:r>
-      <w:proofErr w:type="spellEnd"/>
-      <w:r>
-        <w:t xml:space="preserve">, </w:t>
-      </w:r>
-      <w:proofErr w:type="spellStart"/>
-      <w:r>
-        <w:t>SDL_Texture</w:t>
-      </w:r>
-      <w:proofErr w:type="spellEnd"/>
-      <w:r>
-        <w:t xml:space="preserve">** </w:t>
-      </w:r>
-      <w:proofErr w:type="spellStart"/>
-      <w:r>
-        <w:t>tMainMenu</w:t>
-      </w:r>
-      <w:proofErr w:type="spellEnd"/>
-      <w:r>
-        <w:t xml:space="preserve">, </w:t>
-      </w:r>
-      <w:proofErr w:type="spellStart"/>
-      <w:r>
-        <w:t>Settings</w:t>
-      </w:r>
-      <w:proofErr w:type="spellEnd"/>
-      <w:r>
-        <w:t xml:space="preserve"> </w:t>
-      </w:r>
-      <w:proofErr w:type="spellStart"/>
-      <w:r>
-        <w:t>settings</w:t>
-      </w:r>
-      <w:proofErr w:type="spellEnd"/>
-      <w:r>
-        <w:t xml:space="preserve">, </w:t>
-      </w:r>
-      <w:proofErr w:type="spellStart"/>
-      <w:r>
-        <w:t>SDL_Rect</w:t>
-      </w:r>
-      <w:proofErr w:type="spellEnd"/>
-      <w:r>
-        <w:t xml:space="preserve"> HelpButton1, </w:t>
-      </w:r>
-      <w:proofErr w:type="spellStart"/>
-      <w:r>
-        <w:t>char</w:t>
-      </w:r>
-      <w:proofErr w:type="spellEnd"/>
-      <w:r>
-        <w:t xml:space="preserve"> </w:t>
-      </w:r>
-      <w:proofErr w:type="spellStart"/>
-      <w:r>
-        <w:t>help</w:t>
-      </w:r>
-      <w:proofErr w:type="spellEnd"/>
-      <w:r>
-        <w:t xml:space="preserve">[5][14], </w:t>
-      </w:r>
-      <w:proofErr w:type="spellStart"/>
-      <w:r>
-        <w:t>SDL_Rect</w:t>
-      </w:r>
-      <w:proofErr w:type="spellEnd"/>
-      <w:r>
-        <w:t xml:space="preserve"> StartButton, </w:t>
-      </w:r>
-      <w:proofErr w:type="spellStart"/>
-      <w:r>
-        <w:t>SDL_Rect</w:t>
-      </w:r>
-      <w:proofErr w:type="spellEnd"/>
-      <w:r>
-        <w:t xml:space="preserve"> </w:t>
-      </w:r>
-      <w:proofErr w:type="spellStart"/>
-      <w:r>
-        <w:t>StartButtonStroke</w:t>
-      </w:r>
-      <w:proofErr w:type="spellEnd"/>
-      <w:r>
-        <w:t xml:space="preserve">, </w:t>
-      </w:r>
-      <w:proofErr w:type="spellStart"/>
-      <w:r>
-        <w:t>SDL_Rect</w:t>
-      </w:r>
-      <w:proofErr w:type="spellEnd"/>
-      <w:r>
-        <w:t xml:space="preserve"> </w:t>
-      </w:r>
-      <w:proofErr w:type="spellStart"/>
-      <w:r>
-        <w:t>ResButton</w:t>
-      </w:r>
-      <w:proofErr w:type="spellEnd"/>
-      <w:r>
-        <w:t xml:space="preserve">, </w:t>
-      </w:r>
-      <w:proofErr w:type="spellStart"/>
-      <w:r>
-        <w:t>SDL_Rect</w:t>
-      </w:r>
-      <w:proofErr w:type="spellEnd"/>
-      <w:r>
-        <w:t xml:space="preserve"> </w:t>
-      </w:r>
-      <w:proofErr w:type="spellStart"/>
-      <w:r>
-        <w:t>ResUp</w:t>
-      </w:r>
-      <w:proofErr w:type="spellEnd"/>
-      <w:r>
-        <w:t xml:space="preserve">, </w:t>
-      </w:r>
-      <w:proofErr w:type="spellStart"/>
-      <w:r>
-        <w:t>SDL_Rect</w:t>
-      </w:r>
-      <w:proofErr w:type="spellEnd"/>
-      <w:r>
-        <w:t xml:space="preserve"> </w:t>
-      </w:r>
-      <w:proofErr w:type="spellStart"/>
-      <w:r>
-        <w:t>ResDown</w:t>
-      </w:r>
-      <w:proofErr w:type="spellEnd"/>
-      <w:r>
-        <w:t xml:space="preserve">, </w:t>
-      </w:r>
-      <w:proofErr w:type="spellStart"/>
-      <w:r>
-        <w:t>SDL_Rect</w:t>
-      </w:r>
-      <w:proofErr w:type="spellEnd"/>
-      <w:r>
-        <w:t xml:space="preserve"> </w:t>
-      </w:r>
-      <w:proofErr w:type="spellStart"/>
-      <w:r>
-        <w:t>ScaleButton</w:t>
-      </w:r>
-      <w:proofErr w:type="spellEnd"/>
-      <w:r>
-        <w:t xml:space="preserve">, </w:t>
-      </w:r>
-      <w:proofErr w:type="spellStart"/>
-      <w:r>
-        <w:t>SDL_Rect</w:t>
-      </w:r>
-      <w:proofErr w:type="spellEnd"/>
-      <w:r>
-        <w:t xml:space="preserve"> </w:t>
-      </w:r>
-      <w:proofErr w:type="spellStart"/>
-      <w:r>
-        <w:t>InstructButton</w:t>
-      </w:r>
-      <w:proofErr w:type="spellEnd"/>
-      <w:r>
-        <w:t>)</w:t>
-      </w:r>
-    </w:p>
-    <w:p>
-      <w:r>
-        <w:t>A menüt rajzolja ki.</w:t>
-      </w:r>
-    </w:p>
-    <w:p>
-      <w:pPr>
-        <w:pStyle w:val="Cmsor2"/>
-      </w:pPr>
-      <w:proofErr w:type="spellStart"/>
-      <w:r>
-        <w:t>void</w:t>
-      </w:r>
-      <w:proofErr w:type="spellEnd"/>
-      <w:r>
-        <w:t xml:space="preserve"> </w:t>
-      </w:r>
-      <w:proofErr w:type="spellStart"/>
-      <w:proofErr w:type="gramStart"/>
-      <w:r>
-        <w:t>refreshMenu</w:t>
-      </w:r>
-      <w:proofErr w:type="spellEnd"/>
-      <w:r>
-        <w:t>(</w:t>
-      </w:r>
-      <w:proofErr w:type="spellStart"/>
-      <w:proofErr w:type="gramEnd"/>
-      <w:r>
-        <w:t>SDL_Window</w:t>
-      </w:r>
-      <w:proofErr w:type="spellEnd"/>
-      <w:r>
-        <w:t xml:space="preserve">** </w:t>
-      </w:r>
-      <w:proofErr w:type="spellStart"/>
-      <w:r>
-        <w:t>gWindow</w:t>
-      </w:r>
-      <w:proofErr w:type="spellEnd"/>
-      <w:r>
-        <w:t xml:space="preserve">, </w:t>
-      </w:r>
-      <w:proofErr w:type="spellStart"/>
-      <w:r>
-        <w:t>SDL_Renderer</w:t>
-      </w:r>
-      <w:proofErr w:type="spellEnd"/>
-      <w:r>
-        <w:t xml:space="preserve">** </w:t>
-      </w:r>
-      <w:proofErr w:type="spellStart"/>
-      <w:r>
-        <w:t>gRenderer</w:t>
-      </w:r>
-      <w:proofErr w:type="spellEnd"/>
-      <w:r>
-        <w:t xml:space="preserve">, </w:t>
-      </w:r>
-      <w:proofErr w:type="spellStart"/>
-      <w:r>
-        <w:t>SDL_Texture</w:t>
-      </w:r>
-      <w:proofErr w:type="spellEnd"/>
-      <w:r>
-        <w:t xml:space="preserve">** </w:t>
-      </w:r>
-      <w:proofErr w:type="spellStart"/>
-      <w:r>
-        <w:t>tPixelTexture</w:t>
-      </w:r>
-      <w:proofErr w:type="spellEnd"/>
-      <w:r>
-        <w:t xml:space="preserve">, </w:t>
-      </w:r>
-      <w:proofErr w:type="spellStart"/>
-      <w:r>
-        <w:t>SDL_Texture</w:t>
-      </w:r>
-      <w:proofErr w:type="spellEnd"/>
-      <w:r>
-        <w:t xml:space="preserve">** </w:t>
-      </w:r>
-      <w:proofErr w:type="spellStart"/>
-      <w:r>
-        <w:t>tMainMenu</w:t>
-      </w:r>
-      <w:proofErr w:type="spellEnd"/>
-      <w:r>
-        <w:t xml:space="preserve">, </w:t>
-      </w:r>
-      <w:proofErr w:type="spellStart"/>
-      <w:r>
-        <w:t>SDL_Rect</w:t>
-      </w:r>
-      <w:proofErr w:type="spellEnd"/>
-      <w:r>
-        <w:t xml:space="preserve"> SCREEN, int </w:t>
-      </w:r>
-      <w:proofErr w:type="spellStart"/>
-      <w:r>
-        <w:t>Strokesize,SDL_Rect</w:t>
-      </w:r>
-      <w:proofErr w:type="spellEnd"/>
-      <w:r>
-        <w:t xml:space="preserve">* StartButton, </w:t>
-      </w:r>
-      <w:proofErr w:type="spellStart"/>
-      <w:r>
-        <w:t>SDL_Rect</w:t>
-      </w:r>
-      <w:proofErr w:type="spellEnd"/>
-      <w:r>
-        <w:t xml:space="preserve">* </w:t>
-      </w:r>
-      <w:proofErr w:type="spellStart"/>
-      <w:r>
-        <w:t>StartButtonStroke</w:t>
-      </w:r>
-      <w:proofErr w:type="spellEnd"/>
-      <w:r>
-        <w:t xml:space="preserve">, </w:t>
-      </w:r>
-      <w:proofErr w:type="spellStart"/>
-      <w:r>
-        <w:t>SDL_Rect</w:t>
-      </w:r>
-      <w:proofErr w:type="spellEnd"/>
-      <w:r>
-        <w:t xml:space="preserve">* </w:t>
-      </w:r>
-      <w:proofErr w:type="spellStart"/>
-      <w:r>
-        <w:t>ResButton</w:t>
-      </w:r>
-      <w:proofErr w:type="spellEnd"/>
-      <w:r>
-        <w:t xml:space="preserve">, </w:t>
-      </w:r>
-      <w:proofErr w:type="spellStart"/>
-      <w:r>
-        <w:t>SDL_Rect</w:t>
-      </w:r>
-      <w:proofErr w:type="spellEnd"/>
-      <w:r>
-        <w:t xml:space="preserve">* </w:t>
-      </w:r>
-      <w:proofErr w:type="spellStart"/>
-      <w:r>
-        <w:t>ResUp</w:t>
-      </w:r>
-      <w:proofErr w:type="spellEnd"/>
-      <w:r>
-        <w:t xml:space="preserve">, </w:t>
-      </w:r>
-      <w:proofErr w:type="spellStart"/>
-      <w:r>
-        <w:t>SDL_Rect</w:t>
-      </w:r>
-      <w:proofErr w:type="spellEnd"/>
-      <w:r>
-        <w:t xml:space="preserve">* </w:t>
-      </w:r>
-      <w:proofErr w:type="spellStart"/>
-      <w:r>
-        <w:t>ResDown</w:t>
-      </w:r>
-      <w:proofErr w:type="spellEnd"/>
-      <w:r>
-        <w:t xml:space="preserve">, </w:t>
-      </w:r>
-      <w:proofErr w:type="spellStart"/>
-      <w:r>
-        <w:t>SDL_Rect</w:t>
-      </w:r>
-      <w:proofErr w:type="spellEnd"/>
-      <w:r>
-        <w:t xml:space="preserve">* </w:t>
-      </w:r>
-      <w:proofErr w:type="spellStart"/>
-      <w:r>
-        <w:t>ScaleButton</w:t>
-      </w:r>
-      <w:proofErr w:type="spellEnd"/>
-      <w:r>
-        <w:t xml:space="preserve">, </w:t>
-      </w:r>
-      <w:proofErr w:type="spellStart"/>
-      <w:r>
-        <w:t>SDL_Rect</w:t>
-      </w:r>
-      <w:proofErr w:type="spellEnd"/>
-      <w:r>
-        <w:t xml:space="preserve">* </w:t>
-      </w:r>
-      <w:proofErr w:type="spellStart"/>
-      <w:r>
-        <w:t>InstructButton</w:t>
-      </w:r>
-      <w:proofErr w:type="spellEnd"/>
-      <w:r>
-        <w:t>)</w:t>
-      </w:r>
-    </w:p>
-    <w:p>
-      <w:r>
-        <w:t xml:space="preserve">Átméretezi az ablakot az új felbontáshoz és a gombok helyét is </w:t>
-      </w:r>
-      <w:proofErr w:type="gramStart"/>
-      <w:r>
-        <w:t>frissíti</w:t>
-      </w:r>
-      <w:proofErr w:type="gramEnd"/>
-      <w:r>
-        <w:t xml:space="preserve"> hogy jó helyen legyenek az új ablakban.</w:t>
-      </w:r>
-    </w:p>
-    <w:p>
-      <w:pPr>
-        <w:pStyle w:val="Cmsor2"/>
-      </w:pPr>
-      <w:proofErr w:type="spellStart"/>
-      <w:r>
-        <w:t>void</w:t>
-      </w:r>
-      <w:proofErr w:type="spellEnd"/>
-      <w:r>
-        <w:t xml:space="preserve"> </w:t>
-      </w:r>
-      <w:proofErr w:type="spellStart"/>
-      <w:proofErr w:type="gramStart"/>
-      <w:r>
-        <w:t>setButtons</w:t>
-      </w:r>
-      <w:proofErr w:type="spellEnd"/>
-      <w:r>
-        <w:t>(</w:t>
-      </w:r>
-      <w:proofErr w:type="spellStart"/>
-      <w:proofErr w:type="gramEnd"/>
-      <w:r>
-        <w:t>SDL_Rect</w:t>
-      </w:r>
-      <w:proofErr w:type="spellEnd"/>
-      <w:r>
-        <w:t xml:space="preserve"> SCREEN, int </w:t>
-      </w:r>
-      <w:proofErr w:type="spellStart"/>
-      <w:r>
-        <w:t>Strokesize</w:t>
-      </w:r>
-      <w:proofErr w:type="spellEnd"/>
-      <w:r>
-        <w:t xml:space="preserve">, </w:t>
-      </w:r>
-      <w:proofErr w:type="spellStart"/>
-      <w:r>
-        <w:t>SDL_Rect</w:t>
-      </w:r>
-      <w:proofErr w:type="spellEnd"/>
-      <w:r>
-        <w:t xml:space="preserve">* StartButton, </w:t>
-      </w:r>
-      <w:proofErr w:type="spellStart"/>
-      <w:r>
-        <w:t>SDL_Rect</w:t>
-      </w:r>
-      <w:proofErr w:type="spellEnd"/>
-      <w:r>
-        <w:t xml:space="preserve">* </w:t>
-      </w:r>
-      <w:proofErr w:type="spellStart"/>
-      <w:r>
-        <w:t>StartButtonStroke,SDL_Rect</w:t>
-      </w:r>
-      <w:proofErr w:type="spellEnd"/>
-      <w:r>
-        <w:t xml:space="preserve">* </w:t>
-      </w:r>
-      <w:proofErr w:type="spellStart"/>
-      <w:r>
-        <w:t>ResButton</w:t>
-      </w:r>
-      <w:proofErr w:type="spellEnd"/>
-      <w:r>
-        <w:t xml:space="preserve">, </w:t>
-      </w:r>
-      <w:proofErr w:type="spellStart"/>
-      <w:r>
-        <w:t>SDL_Rect</w:t>
-      </w:r>
-      <w:proofErr w:type="spellEnd"/>
-      <w:r>
-        <w:t xml:space="preserve">* </w:t>
-      </w:r>
-      <w:proofErr w:type="spellStart"/>
-      <w:r>
-        <w:t>ResUp</w:t>
-      </w:r>
-      <w:proofErr w:type="spellEnd"/>
-      <w:r>
-        <w:t xml:space="preserve">, </w:t>
-      </w:r>
-      <w:proofErr w:type="spellStart"/>
-      <w:r>
-        <w:t>SDL_Rect</w:t>
-      </w:r>
-      <w:proofErr w:type="spellEnd"/>
-      <w:r>
-        <w:t xml:space="preserve">* </w:t>
-      </w:r>
-      <w:proofErr w:type="spellStart"/>
-      <w:r>
-        <w:t>ResDown</w:t>
-      </w:r>
-      <w:proofErr w:type="spellEnd"/>
-      <w:r>
-        <w:t xml:space="preserve">, </w:t>
-      </w:r>
-      <w:proofErr w:type="spellStart"/>
-      <w:r>
-        <w:t>SDL_Rect</w:t>
-      </w:r>
-      <w:proofErr w:type="spellEnd"/>
-      <w:r>
-        <w:t xml:space="preserve">* </w:t>
-      </w:r>
-      <w:proofErr w:type="spellStart"/>
-      <w:r>
-        <w:t>ScaleButton</w:t>
-      </w:r>
-      <w:proofErr w:type="spellEnd"/>
-      <w:r>
-        <w:t xml:space="preserve">, </w:t>
-      </w:r>
-      <w:proofErr w:type="spellStart"/>
-      <w:r>
-        <w:t>SDL_Rect</w:t>
-      </w:r>
-      <w:proofErr w:type="spellEnd"/>
-      <w:r>
-        <w:t xml:space="preserve">* </w:t>
-      </w:r>
-      <w:proofErr w:type="spellStart"/>
-      <w:r>
-        <w:t>InstructButton</w:t>
-      </w:r>
-      <w:proofErr w:type="spellEnd"/>
-      <w:r>
-        <w:t>)</w:t>
-      </w:r>
-    </w:p>
-    <w:p>
-      <w:r>
-        <w:t>Frissíti minden gomb helyét a felbontásnak megfelelően</w:t>
-      </w:r>
-    </w:p>
-    <w:p>
-      <w:pPr>
-        <w:pStyle w:val="Cmsor1"/>
-      </w:pPr>
-      <w:proofErr w:type="spellStart"/>
-      <w:r>
-        <w:t>Utilities.c</w:t>
-      </w:r>
-      <w:proofErr w:type="spellEnd"/>
-      <w:r>
-        <w:t>/h</w:t>
-      </w:r>
-    </w:p>
-    <w:p>
-      <w:pPr>
-        <w:pStyle w:val="Cmsor2"/>
-      </w:pPr>
-      <w:proofErr w:type="spellStart"/>
-      <w:r>
-        <w:t>void</w:t>
-      </w:r>
-      <w:proofErr w:type="spellEnd"/>
-      <w:r>
-        <w:t xml:space="preserve"> memset32(</w:t>
-      </w:r>
-      <w:proofErr w:type="spellStart"/>
-      <w:r>
-        <w:t>void</w:t>
-      </w:r>
-      <w:proofErr w:type="spellEnd"/>
-      <w:r>
-        <w:t xml:space="preserve"> * </w:t>
-      </w:r>
-      <w:proofErr w:type="spellStart"/>
-      <w:r>
-        <w:t>dest</w:t>
-      </w:r>
-      <w:proofErr w:type="spellEnd"/>
-      <w:r>
-        <w:t xml:space="preserve">, Uint32 </w:t>
-      </w:r>
-      <w:proofErr w:type="spellStart"/>
-      <w:r>
-        <w:t>value</w:t>
-      </w:r>
-      <w:proofErr w:type="spellEnd"/>
-      <w:r>
-        <w:t xml:space="preserve">, </w:t>
-      </w:r>
-      <w:proofErr w:type="spellStart"/>
-      <w:r>
-        <w:t>uintptr_t</w:t>
-      </w:r>
-      <w:proofErr w:type="spellEnd"/>
-      <w:r>
-        <w:t xml:space="preserve"> </w:t>
-      </w:r>
-      <w:proofErr w:type="spellStart"/>
-      <w:r>
-        <w:t>size</w:t>
-      </w:r>
-      <w:proofErr w:type="spellEnd"/>
-      <w:r>
-        <w:t>)</w:t>
-      </w:r>
-    </w:p>
-    <w:p>
-      <w:proofErr w:type="spellStart"/>
-      <w:r>
-        <w:t>memset</w:t>
-      </w:r>
-      <w:proofErr w:type="spellEnd"/>
-      <w:r>
-        <w:t xml:space="preserve"> ami 32 bites </w:t>
-      </w:r>
-      <w:proofErr w:type="spellStart"/>
-      <w:r>
-        <w:t>unsigned</w:t>
-      </w:r>
-      <w:proofErr w:type="spellEnd"/>
-      <w:r>
-        <w:t xml:space="preserve"> integerrel dolgozik, hogy bármilyen színűre lehessen állítani a hátteret</w:t>
-      </w:r>
-    </w:p>
-    <w:p>
-      <w:pPr>
-        <w:pStyle w:val="Cmsor2"/>
-      </w:pPr>
-      <w:r>
-        <w:t xml:space="preserve">Uint32 </w:t>
-      </w:r>
-      <w:proofErr w:type="spellStart"/>
-      <w:proofErr w:type="gramStart"/>
-      <w:r>
-        <w:t>ftick</w:t>
-      </w:r>
-      <w:proofErr w:type="spellEnd"/>
-      <w:r>
-        <w:t>(</w:t>
-      </w:r>
-      <w:proofErr w:type="gramEnd"/>
-      <w:r>
-        <w:t xml:space="preserve">Uint32 </w:t>
-      </w:r>
-      <w:proofErr w:type="spellStart"/>
-      <w:r>
-        <w:t>ms</w:t>
-      </w:r>
-      <w:proofErr w:type="spellEnd"/>
-      <w:r>
-        <w:t xml:space="preserve">, </w:t>
-      </w:r>
-      <w:proofErr w:type="spellStart"/>
-      <w:r>
-        <w:t>void</w:t>
-      </w:r>
-      <w:proofErr w:type="spellEnd"/>
-      <w:r>
-        <w:t xml:space="preserve"> *</w:t>
-      </w:r>
-      <w:proofErr w:type="spellStart"/>
-      <w:r>
-        <w:t>param</w:t>
-      </w:r>
-      <w:proofErr w:type="spellEnd"/>
-      <w:r>
-        <w:t>)</w:t>
-      </w:r>
-    </w:p>
-    <w:p>
-      <w:r>
-        <w:t xml:space="preserve">A szimuláció alap </w:t>
-      </w:r>
-      <w:proofErr w:type="spellStart"/>
-      <w:r>
-        <w:t>tickrate</w:t>
-      </w:r>
-      <w:r>
-        <w:t>-jére</w:t>
-      </w:r>
-      <w:proofErr w:type="spellEnd"/>
-      <w:r>
-        <w:t xml:space="preserve"> generál egy SDL_USEREVENT </w:t>
-      </w:r>
-      <w:proofErr w:type="spellStart"/>
-      <w:r>
-        <w:t>et</w:t>
-      </w:r>
-      <w:proofErr w:type="spellEnd"/>
-      <w:r>
-        <w:t>, ez alapján fut a szimuláció.</w:t>
-      </w:r>
-    </w:p>
-    <w:p>
-      <w:pPr>
-        <w:pStyle w:val="Cmsor2"/>
-      </w:pPr>
-      <w:proofErr w:type="spellStart"/>
-      <w:r>
-        <w:t>void</w:t>
-      </w:r>
-      <w:proofErr w:type="spellEnd"/>
-      <w:r>
-        <w:t xml:space="preserve"> </w:t>
-      </w:r>
-      <w:proofErr w:type="spellStart"/>
-      <w:proofErr w:type="gramStart"/>
-      <w:r>
-        <w:t>convertPixels</w:t>
-      </w:r>
-      <w:proofErr w:type="spellEnd"/>
-      <w:r>
-        <w:t>(</w:t>
-      </w:r>
-      <w:proofErr w:type="gramEnd"/>
-      <w:r>
-        <w:t xml:space="preserve">Uint32** </w:t>
-      </w:r>
-      <w:proofErr w:type="spellStart"/>
-      <w:r>
-        <w:t>pixels</w:t>
-      </w:r>
-      <w:proofErr w:type="spellEnd"/>
-      <w:r>
-        <w:t xml:space="preserve">, Uint32*** </w:t>
-      </w:r>
-      <w:proofErr w:type="spellStart"/>
-      <w:r>
-        <w:t>pixelTex</w:t>
-      </w:r>
-      <w:proofErr w:type="spellEnd"/>
-      <w:r>
-        <w:t xml:space="preserve">, </w:t>
-      </w:r>
-      <w:proofErr w:type="spellStart"/>
-      <w:r>
-        <w:t>SDL_Rect</w:t>
-      </w:r>
-      <w:proofErr w:type="spellEnd"/>
-      <w:r>
-        <w:t xml:space="preserve"> SCREEN)</w:t>
-      </w:r>
-    </w:p>
-    <w:p>
-      <w:r>
-        <w:t>A kezelt</w:t>
-      </w:r>
-      <w:r>
-        <w:t xml:space="preserve"> Uint32*** által megadott </w:t>
-      </w:r>
-      <w:proofErr w:type="spellStart"/>
-      <w:r>
-        <w:t>pixelTex</w:t>
-      </w:r>
-      <w:proofErr w:type="spellEnd"/>
-      <w:r>
-        <w:t xml:space="preserve"> 2D s textúrát konvertálja át az SDL által kezelt</w:t>
-      </w:r>
-      <w:r>
-        <w:t xml:space="preserve"> Uint32** </w:t>
-      </w:r>
-      <w:proofErr w:type="spellStart"/>
-      <w:r>
-        <w:t>pixels</w:t>
-      </w:r>
-      <w:proofErr w:type="spellEnd"/>
-      <w:r>
-        <w:t xml:space="preserve"> által megadott</w:t>
-      </w:r>
-      <w:r>
-        <w:t xml:space="preserve"> 1D s tömbbé.</w:t>
-      </w:r>
-    </w:p>
-    <w:p>
-      <w:pPr>
-        <w:pStyle w:val="Cmsor2"/>
-      </w:pPr>
-      <w:proofErr w:type="spellStart"/>
-      <w:r>
-        <w:t>void</w:t>
-      </w:r>
-      <w:proofErr w:type="spellEnd"/>
-      <w:r>
-        <w:t xml:space="preserve"> </w:t>
-      </w:r>
-      <w:proofErr w:type="spellStart"/>
-      <w:proofErr w:type="gramStart"/>
-      <w:r>
-        <w:t>drawTextintoButton</w:t>
-      </w:r>
-      <w:proofErr w:type="spellEnd"/>
-      <w:r>
-        <w:t>(</w:t>
-      </w:r>
-      <w:proofErr w:type="spellStart"/>
-      <w:proofErr w:type="gramEnd"/>
-      <w:r>
-        <w:t>SDL_Renderer</w:t>
-      </w:r>
-      <w:proofErr w:type="spellEnd"/>
-      <w:r>
-        <w:t xml:space="preserve">* </w:t>
-      </w:r>
-      <w:proofErr w:type="spellStart"/>
-      <w:r>
-        <w:t>gRenderer</w:t>
-      </w:r>
-      <w:proofErr w:type="spellEnd"/>
-      <w:r>
-        <w:t xml:space="preserve">, </w:t>
-      </w:r>
-      <w:proofErr w:type="spellStart"/>
-      <w:r>
-        <w:t>TTF_Font</w:t>
-      </w:r>
-      <w:proofErr w:type="spellEnd"/>
-      <w:r>
-        <w:t xml:space="preserve">* font, </w:t>
-      </w:r>
-      <w:proofErr w:type="spellStart"/>
-      <w:r>
-        <w:t>SDL_Texture</w:t>
-      </w:r>
-      <w:proofErr w:type="spellEnd"/>
-      <w:r>
-        <w:t xml:space="preserve">** </w:t>
-      </w:r>
-      <w:proofErr w:type="spellStart"/>
-      <w:r>
-        <w:t>tStrings</w:t>
-      </w:r>
-      <w:proofErr w:type="spellEnd"/>
-      <w:r>
-        <w:t xml:space="preserve">, </w:t>
-      </w:r>
-      <w:proofErr w:type="spellStart"/>
-      <w:r>
-        <w:t>SDL_Rect</w:t>
-      </w:r>
-      <w:proofErr w:type="spellEnd"/>
-      <w:r>
-        <w:t xml:space="preserve">* </w:t>
-      </w:r>
-      <w:proofErr w:type="spellStart"/>
-      <w:r>
-        <w:t>lStrings</w:t>
-      </w:r>
-      <w:proofErr w:type="spellEnd"/>
-      <w:r>
-        <w:t xml:space="preserve">, </w:t>
-      </w:r>
-      <w:proofErr w:type="spellStart"/>
-      <w:r>
-        <w:t>SDL_Rect</w:t>
-      </w:r>
-      <w:proofErr w:type="spellEnd"/>
-      <w:r>
-        <w:t xml:space="preserve"> </w:t>
-      </w:r>
-      <w:proofErr w:type="spellStart"/>
-      <w:r>
-        <w:t>button</w:t>
-      </w:r>
-      <w:proofErr w:type="spellEnd"/>
-      <w:r>
-        <w:t xml:space="preserve">, </w:t>
-      </w:r>
-      <w:proofErr w:type="spellStart"/>
-      <w:r>
-        <w:t>char</w:t>
-      </w:r>
-      <w:proofErr w:type="spellEnd"/>
-      <w:r>
-        <w:t xml:space="preserve">* text, </w:t>
-      </w:r>
-      <w:proofErr w:type="spellStart"/>
-      <w:r>
-        <w:t>SDL_Color</w:t>
-      </w:r>
-      <w:proofErr w:type="spellEnd"/>
-      <w:r>
-        <w:t xml:space="preserve"> </w:t>
-      </w:r>
-      <w:proofErr w:type="spellStart"/>
-      <w:r>
-        <w:t>color</w:t>
-      </w:r>
-      <w:proofErr w:type="spellEnd"/>
-      <w:r>
-        <w:t>)</w:t>
-      </w:r>
-    </w:p>
-    <w:p>
-      <w:r>
-        <w:t xml:space="preserve">A </w:t>
-      </w:r>
-      <w:proofErr w:type="spellStart"/>
-      <w:r>
-        <w:t>char</w:t>
-      </w:r>
-      <w:proofErr w:type="spellEnd"/>
-      <w:r>
-        <w:t xml:space="preserve">* text által megadott </w:t>
-      </w:r>
-      <w:proofErr w:type="spellStart"/>
-      <w:r>
-        <w:t>string-et</w:t>
-      </w:r>
-      <w:proofErr w:type="spellEnd"/>
-      <w:r>
-        <w:t xml:space="preserve"> írja be az </w:t>
-      </w:r>
-      <w:proofErr w:type="spellStart"/>
-      <w:r>
-        <w:t>SDL_Rect</w:t>
-      </w:r>
-      <w:proofErr w:type="spellEnd"/>
-      <w:r>
-        <w:t xml:space="preserve"> </w:t>
-      </w:r>
-      <w:proofErr w:type="spellStart"/>
-      <w:r>
-        <w:t>button</w:t>
-      </w:r>
-      <w:proofErr w:type="spellEnd"/>
-      <w:r>
-        <w:t xml:space="preserve"> által megadott téglalap közepébe.</w:t>
-      </w:r>
-    </w:p>
-    <w:p>
-      <w:pPr>
-        <w:pStyle w:val="Cmsor2"/>
-      </w:pPr>
-      <w:proofErr w:type="spellStart"/>
-      <w:r>
-        <w:lastRenderedPageBreak/>
         <w:t>void</w:t>
       </w:r>
       <w:proofErr w:type="spellEnd"/>
@@ -3628,6 +3661,9 @@
       </w:r>
       <w:r>
         <w:br/>
+      </w:r>
+      <w:r>
+        <w:lastRenderedPageBreak/>
         <w:t xml:space="preserve">GG: zöld </w:t>
       </w:r>
       <w:proofErr w:type="spellStart"/>
@@ -3657,7 +3693,6 @@
       </w:pPr>
       <w:proofErr w:type="spellStart"/>
       <w:r>
-        <w:lastRenderedPageBreak/>
         <w:t>enum</w:t>
       </w:r>
       <w:proofErr w:type="spellEnd"/>
@@ -3779,51 +3814,38 @@
 
 <file path=word/footer1.xml><?xml version="1.0" encoding="utf-8"?>
 <w:ftr xmlns:wpc="http://schemas.microsoft.com/office/word/2010/wordprocessingCanvas" xmlns:cx="http://schemas.microsoft.com/office/drawing/2014/chartex" xmlns:cx1="http://schemas.microsoft.com/office/drawing/2015/9/8/chartex" xmlns:cx2="http://schemas.microsoft.com/office/drawing/2015/10/21/chartex" xmlns:cx3="http://schemas.microsoft.com/office/drawing/2016/5/9/chartex" xmlns:cx4="http://schemas.microsoft.com/office/drawing/2016/5/10/chartex" xmlns:cx5="http://schemas.microsoft.com/office/drawing/2016/5/11/chartex" xmlns:cx6="http://schemas.microsoft.com/office/drawing/2016/5/12/chartex" xmlns:cx7="http://schemas.microsoft.com/office/drawing/2016/5/13/chartex" xmlns:cx8="http://schemas.microsoft.com/office/drawing/2016/5/14/chartex" xmlns:mc="http://schemas.openxmlformats.org/markup-compatibility/2006" xmlns:aink="http://schemas.microsoft.com/office/drawing/2016/ink" xmlns:am3d="http://schemas.microsoft.com/office/drawing/2017/model3d" xmlns:o="urn:schemas-microsoft-com:office:office" xmlns:r="http://schemas.openxmlformats.org/officeDocument/2006/relationships" xmlns:m="http://schemas.openxmlformats.org/officeDocument/2006/math" xmlns:v="urn:schemas-microsoft-com:vml" xmlns:wp14="http://schemas.microsoft.com/office/word/2010/wordprocessingDrawing" xmlns:wp="http://schemas.openxmlformats.org/drawingml/2006/wordprocessingDrawing" xmlns:w10="urn:schemas-microsoft-com:office:word" xmlns:w="http://schemas.openxmlformats.org/wordprocessingml/2006/main" xmlns:w14="http://schemas.microsoft.com/office/word/2010/wordml" xmlns:w15="http://schemas.microsoft.com/office/word/2012/wordml" xmlns:w16cid="http://schemas.microsoft.com/office/word/2016/wordml/cid" xmlns:w16se="http://schemas.microsoft.com/office/word/2015/wordml/symex" xmlns:wpg="http://schemas.microsoft.com/office/word/2010/wordprocessingGroup" xmlns:wpi="http://schemas.microsoft.com/office/word/2010/wordprocessingInk" xmlns:wne="http://schemas.microsoft.com/office/word/2006/wordml" xmlns:wps="http://schemas.microsoft.com/office/word/2010/wordprocessingShape" mc:Ignorable="w14 w15 w16se w16cid wp14">
-  <w:p>
-    <w:pPr>
-      <w:pStyle w:val="llb"/>
-      <w:jc w:val="center"/>
-      <w:rPr>
-        <w:caps/>
-        <w:color w:val="4472C4" w:themeColor="accent1"/>
-      </w:rPr>
-    </w:pPr>
-    <w:r>
-      <w:rPr>
-        <w:caps/>
-        <w:color w:val="4472C4" w:themeColor="accent1"/>
-      </w:rPr>
-      <w:fldChar w:fldCharType="begin"/>
-    </w:r>
-    <w:r>
-      <w:rPr>
-        <w:caps/>
-        <w:color w:val="4472C4" w:themeColor="accent1"/>
-      </w:rPr>
-      <w:instrText>PAGE   \* MERGEFORMAT</w:instrText>
-    </w:r>
-    <w:r>
-      <w:rPr>
-        <w:caps/>
-        <w:color w:val="4472C4" w:themeColor="accent1"/>
-      </w:rPr>
-      <w:fldChar w:fldCharType="separate"/>
-    </w:r>
-    <w:r>
-      <w:rPr>
-        <w:caps/>
-        <w:color w:val="4472C4" w:themeColor="accent1"/>
-      </w:rPr>
-      <w:t>2</w:t>
-    </w:r>
-    <w:r>
-      <w:rPr>
-        <w:caps/>
-        <w:color w:val="4472C4" w:themeColor="accent1"/>
-      </w:rPr>
-      <w:fldChar w:fldCharType="end"/>
-    </w:r>
-  </w:p>
+  <w:sdt>
+    <w:sdtPr>
+      <w:id w:val="1727568224"/>
+      <w:docPartObj>
+        <w:docPartGallery w:val="Page Numbers (Bottom of Page)"/>
+        <w:docPartUnique/>
+      </w:docPartObj>
+    </w:sdtPr>
+    <w:sdtContent>
+      <w:p>
+        <w:pPr>
+          <w:pStyle w:val="llb"/>
+          <w:jc w:val="right"/>
+        </w:pPr>
+        <w:r>
+          <w:fldChar w:fldCharType="begin"/>
+        </w:r>
+        <w:r>
+          <w:instrText>PAGE   \* MERGEFORMAT</w:instrText>
+        </w:r>
+        <w:r>
+          <w:fldChar w:fldCharType="separate"/>
+        </w:r>
+        <w:r>
+          <w:t>2</w:t>
+        </w:r>
+        <w:r>
+          <w:fldChar w:fldCharType="end"/>
+        </w:r>
+      </w:p>
+    </w:sdtContent>
+  </w:sdt>
   <w:p>
     <w:pPr>
       <w:pStyle w:val="llb"/>
@@ -4669,7 +4691,7 @@
     <w:rPr>
       <w:i/>
       <w:iCs/>
-      <w:color w:val="CFCFCF" w:themeColor="text1" w:themeTint="BF"/>
+      <w:color w:val="909090" w:themeColor="text1" w:themeTint="BF"/>
     </w:rPr>
   </w:style>
   <w:style w:type="character" w:customStyle="1" w:styleId="IdzetChar">
@@ -4681,7 +4703,7 @@
     <w:rPr>
       <w:i/>
       <w:iCs/>
-      <w:color w:val="CFCFCF" w:themeColor="text1" w:themeTint="BF"/>
+      <w:color w:val="909090" w:themeColor="text1" w:themeTint="BF"/>
       <w:lang w:val="hu-HU"/>
     </w:rPr>
   </w:style>
@@ -4743,10 +4765,10 @@
   <a:themeElements>
     <a:clrScheme name="Office">
       <a:dk1>
-        <a:sysClr val="windowText" lastClr="C0C0C0"/>
+        <a:sysClr val="windowText" lastClr="6C6C6C"/>
       </a:dk1>
       <a:lt1>
-        <a:sysClr val="window" lastClr="212121"/>
+        <a:sysClr val="window" lastClr="FFFFFF"/>
       </a:lt1>
       <a:dk2>
         <a:srgbClr val="44546A"/>
